--- a/doc/《需求规格说明书》.docx
+++ b/doc/《需求规格说明书》.docx
@@ -386,7 +386,7 @@
           <w:sz w:val="38"/>
           <w:szCs w:val="38"/>
         </w:rPr>
-        <w:t xml:space="preserve">        </w:t>
+        <w:t xml:space="preserve">    </w:t>
       </w:r>
       <w:r>
         <w:rPr>
@@ -440,7 +440,7 @@
           <w:sz w:val="38"/>
           <w:szCs w:val="38"/>
         </w:rPr>
-        <w:t xml:space="preserve">        </w:t>
+        <w:t xml:space="preserve">    </w:t>
       </w:r>
       <w:r>
         <w:rPr>
@@ -503,7 +503,7 @@
           <w:sz w:val="38"/>
           <w:szCs w:val="38"/>
         </w:rPr>
-        <w:t xml:space="preserve">        </w:t>
+        <w:t xml:space="preserve">      </w:t>
       </w:r>
       <w:r>
         <w:rPr>
@@ -512,7 +512,7 @@
           <w:sz w:val="38"/>
           <w:szCs w:val="38"/>
         </w:rPr>
-        <w:t> </w:t>
+        <w:t>031402230</w:t>
       </w:r>
       <w:r>
         <w:rPr>
@@ -521,28 +521,28 @@
           <w:sz w:val="38"/>
           <w:szCs w:val="38"/>
         </w:rPr>
-        <w:t>031402230</w:t>
-      </w:r>
-      <w:r>
+        <w:t>张建明</w:t>
+      </w:r>
+    </w:p>
+    <w:p>
+      <w:pPr>
+        <w:jc w:val="center"/>
         <w:rPr>
           <w:rFonts w:ascii="Times" w:hAnsi="Times" w:cs="Times"/>
           <w:kern w:val="0"/>
           <w:sz w:val="38"/>
           <w:szCs w:val="38"/>
         </w:rPr>
-        <w:t>张建明</w:t>
-      </w:r>
-    </w:p>
-    <w:p>
-      <w:pPr>
-        <w:jc w:val="center"/>
+      </w:pPr>
+      <w:r>
         <w:rPr>
           <w:rFonts w:ascii="Times" w:hAnsi="Times" w:cs="Times"/>
           <w:kern w:val="0"/>
           <w:sz w:val="38"/>
           <w:szCs w:val="38"/>
         </w:rPr>
-      </w:pPr>
+        <w:t> </w:t>
+      </w:r>
       <w:r>
         <w:rPr>
           <w:rFonts w:ascii="Times" w:hAnsi="Times" w:cs="Times"/>
@@ -550,7 +550,7 @@
           <w:sz w:val="38"/>
           <w:szCs w:val="38"/>
         </w:rPr>
-        <w:t> </w:t>
+        <w:t xml:space="preserve">      </w:t>
       </w:r>
       <w:r>
         <w:rPr>
@@ -559,7 +559,7 @@
           <w:sz w:val="38"/>
           <w:szCs w:val="38"/>
         </w:rPr>
-        <w:t xml:space="preserve">        </w:t>
+        <w:t>031402508</w:t>
       </w:r>
       <w:r>
         <w:rPr>
@@ -568,38 +568,27 @@
           <w:sz w:val="38"/>
           <w:szCs w:val="38"/>
         </w:rPr>
-        <w:t> </w:t>
-      </w:r>
-      <w:r>
-        <w:rPr>
-          <w:rFonts w:ascii="Times" w:hAnsi="Times" w:cs="Times"/>
-          <w:kern w:val="0"/>
-          <w:sz w:val="38"/>
-          <w:szCs w:val="38"/>
-        </w:rPr>
-        <w:t>031402508</w:t>
-      </w:r>
-      <w:r>
-        <w:rPr>
-          <w:rFonts w:ascii="Times" w:hAnsi="Times" w:cs="Times"/>
-          <w:kern w:val="0"/>
-          <w:sz w:val="38"/>
-          <w:szCs w:val="38"/>
-        </w:rPr>
         <w:t>洪佳铭</w:t>
       </w:r>
     </w:p>
     <w:p/>
     <w:p>
       <w:pPr>
-        <w:rPr>
-          <w:rFonts w:hint="eastAsia"/>
-        </w:rPr>
-      </w:pPr>
-    </w:p>
-    <w:p>
-      <w:pPr>
         <w:pStyle w:val="a8"/>
+        <w:rPr>
+          <w:rFonts w:asciiTheme="minorHAnsi" w:eastAsiaTheme="minorEastAsia" w:hAnsiTheme="minorHAnsi" w:cstheme="minorBidi"/>
+          <w:b w:val="0"/>
+          <w:bCs w:val="0"/>
+          <w:color w:val="auto"/>
+          <w:kern w:val="2"/>
+          <w:sz w:val="24"/>
+          <w:szCs w:val="24"/>
+        </w:rPr>
+      </w:pPr>
+    </w:p>
+    <w:p/>
+    <w:sdt>
+      <w:sdtPr>
         <w:rPr>
           <w:rFonts w:asciiTheme="minorHAnsi" w:eastAsiaTheme="minorEastAsia" w:hAnsiTheme="minorHAnsi" w:cstheme="minorBidi"/>
           <w:b w:val="0"/>
@@ -610,13 +599,6 @@
           <w:szCs w:val="24"/>
           <w:lang w:val="zh-CN"/>
         </w:rPr>
-      </w:pPr>
-    </w:p>
-    <w:sdt>
-      <w:sdtPr>
-        <w:rPr>
-          <w:lang w:val="zh-CN"/>
-        </w:rPr>
         <w:id w:val="1058973801"/>
         <w:docPartObj>
           <w:docPartGallery w:val="Table of Contents"/>
@@ -625,12 +607,7 @@
       </w:sdtPr>
       <w:sdtEndPr>
         <w:rPr>
-          <w:rFonts w:asciiTheme="minorHAnsi" w:eastAsiaTheme="minorEastAsia" w:hAnsiTheme="minorHAnsi" w:cstheme="minorBidi"/>
           <w:noProof/>
-          <w:color w:val="auto"/>
-          <w:kern w:val="2"/>
-          <w:sz w:val="24"/>
-          <w:szCs w:val="24"/>
           <w:lang w:val="en-US"/>
         </w:rPr>
       </w:sdtEndPr>
@@ -3263,6 +3240,14 @@
           </w:hyperlink>
         </w:p>
         <w:p>
+          <w:pPr>
+            <w:rPr>
+              <w:rFonts w:ascii="Songti SC" w:eastAsia="Songti SC" w:hAnsi="Songti SC"/>
+              <w:b/>
+              <w:bCs/>
+              <w:noProof/>
+            </w:rPr>
+          </w:pPr>
           <w:r>
             <w:rPr>
               <w:rFonts w:ascii="Songti SC" w:eastAsia="Songti SC" w:hAnsi="Songti SC"/>
@@ -3270,10 +3255,13 @@
               <w:bCs/>
               <w:noProof/>
             </w:rPr>
-            <w:lastRenderedPageBreak/>
             <w:fldChar w:fldCharType="end"/>
           </w:r>
         </w:p>
+        <w:p/>
+        <w:p/>
+        <w:p/>
+        <w:p/>
       </w:sdtContent>
     </w:sdt>
     <w:p>
@@ -3392,8 +3380,6 @@
         </w:rPr>
         <w:t xml:space="preserve"> </w:t>
       </w:r>
-      <w:bookmarkStart w:id="8" w:name="_GoBack"/>
-      <w:bookmarkEnd w:id="8"/>
     </w:p>
     <w:p>
       <w:pPr>
@@ -3438,6 +3424,19 @@
         </w:rPr>
         <w:t>为明确软件需求、安排项目规划与进度、组织软件开发与测试,撰写本文档。文档详尽说明了这一软件产品的需求和规格,这些规格说明是进行设计的基础,也是编写测试用例和进行系统测试的主要依据。同时,该文档也是用户确定软件功能需求的主要依据。</w:t>
       </w:r>
+    </w:p>
+    <w:p>
+      <w:pPr>
+        <w:widowControl/>
+        <w:autoSpaceDE w:val="0"/>
+        <w:autoSpaceDN w:val="0"/>
+        <w:adjustRightInd w:val="0"/>
+        <w:jc w:val="left"/>
+        <w:rPr>
+          <w:rFonts w:ascii="Songti SC" w:eastAsia="Songti SC" w:hAnsi="Songti SC" w:cs="Times"/>
+          <w:kern w:val="0"/>
+        </w:rPr>
+      </w:pPr>
     </w:p>
     <w:p>
       <w:pPr>
@@ -3474,10 +3473,10 @@
           <w:szCs w:val="28"/>
         </w:rPr>
       </w:pPr>
-      <w:bookmarkStart w:id="9" w:name="_Toc464685378"/>
-      <w:bookmarkStart w:id="10" w:name="_Toc464685689"/>
-      <w:bookmarkStart w:id="11" w:name="_Toc464685977"/>
-      <w:bookmarkStart w:id="12" w:name="_Toc464852485"/>
+      <w:bookmarkStart w:id="8" w:name="_Toc464685378"/>
+      <w:bookmarkStart w:id="9" w:name="_Toc464685689"/>
+      <w:bookmarkStart w:id="10" w:name="_Toc464685977"/>
+      <w:bookmarkStart w:id="11" w:name="_Toc464852485"/>
       <w:r>
         <w:rPr>
           <w:rFonts w:ascii="Heiti SC Light" w:eastAsia="Heiti SC Light" w:hAnsi="Times" w:cs="Times" w:hint="eastAsia"/>
@@ -3488,10 +3487,10 @@
         </w:rPr>
         <w:t>文档格式</w:t>
       </w:r>
+      <w:bookmarkEnd w:id="8"/>
       <w:bookmarkEnd w:id="9"/>
       <w:bookmarkEnd w:id="10"/>
       <w:bookmarkEnd w:id="11"/>
-      <w:bookmarkEnd w:id="12"/>
       <w:r>
         <w:rPr>
           <w:rFonts w:ascii="Heiti SC Light" w:eastAsia="Heiti SC Light" w:hAnsi="Times" w:cs="Times" w:hint="eastAsia"/>
@@ -3700,6 +3699,18 @@
         </w:rPr>
         <w:t xml:space="preserve">(4)出现序号的段落不采用自动编号功能而采用人工编号,各级别的序号依次为 1,1.1, (1)等,特殊情况另作规定。 </w:t>
       </w:r>
+    </w:p>
+    <w:p>
+      <w:pPr>
+        <w:widowControl/>
+        <w:autoSpaceDE w:val="0"/>
+        <w:autoSpaceDN w:val="0"/>
+        <w:adjustRightInd w:val="0"/>
+        <w:rPr>
+          <w:rFonts w:ascii="Songti SC" w:eastAsia="Songti SC" w:hAnsi="Songti SC" w:cs="Times"/>
+          <w:kern w:val="0"/>
+        </w:rPr>
+      </w:pPr>
     </w:p>
     <w:p>
       <w:pPr>
@@ -3735,10 +3746,10 @@
           <w:szCs w:val="28"/>
         </w:rPr>
       </w:pPr>
-      <w:bookmarkStart w:id="13" w:name="_Toc464685379"/>
-      <w:bookmarkStart w:id="14" w:name="_Toc464685690"/>
-      <w:bookmarkStart w:id="15" w:name="_Toc464685978"/>
-      <w:bookmarkStart w:id="16" w:name="_Toc464852486"/>
+      <w:bookmarkStart w:id="12" w:name="_Toc464685379"/>
+      <w:bookmarkStart w:id="13" w:name="_Toc464685690"/>
+      <w:bookmarkStart w:id="14" w:name="_Toc464685978"/>
+      <w:bookmarkStart w:id="15" w:name="_Toc464852486"/>
       <w:r>
         <w:rPr>
           <w:rFonts w:ascii="Heiti SC Light" w:eastAsia="Heiti SC Light" w:hAnsi="Times" w:cs="Times" w:hint="eastAsia"/>
@@ -3749,10 +3760,10 @@
         </w:rPr>
         <w:t>预期的读者和阅读建议</w:t>
       </w:r>
+      <w:bookmarkEnd w:id="12"/>
       <w:bookmarkEnd w:id="13"/>
       <w:bookmarkEnd w:id="14"/>
       <w:bookmarkEnd w:id="15"/>
-      <w:bookmarkEnd w:id="16"/>
     </w:p>
     <w:p>
       <w:pPr>
@@ -3914,8 +3925,6 @@
         <w:rPr>
           <w:rFonts w:ascii="Times" w:hAnsi="Times" w:cs="Times"/>
           <w:kern w:val="0"/>
-          <w:sz w:val="32"/>
-          <w:szCs w:val="32"/>
         </w:rPr>
       </w:pPr>
     </w:p>
@@ -3929,8 +3938,6 @@
         <w:rPr>
           <w:rFonts w:ascii="Times" w:hAnsi="Times" w:cs="Times"/>
           <w:kern w:val="0"/>
-          <w:sz w:val="32"/>
-          <w:szCs w:val="32"/>
         </w:rPr>
       </w:pPr>
     </w:p>
@@ -3944,23 +3951,6 @@
         <w:rPr>
           <w:rFonts w:ascii="Times" w:hAnsi="Times" w:cs="Times"/>
           <w:kern w:val="0"/>
-          <w:sz w:val="32"/>
-          <w:szCs w:val="32"/>
-        </w:rPr>
-      </w:pPr>
-    </w:p>
-    <w:p>
-      <w:pPr>
-        <w:widowControl/>
-        <w:autoSpaceDE w:val="0"/>
-        <w:autoSpaceDN w:val="0"/>
-        <w:adjustRightInd w:val="0"/>
-        <w:jc w:val="left"/>
-        <w:rPr>
-          <w:rFonts w:ascii="Times" w:hAnsi="Times" w:cs="Times"/>
-          <w:kern w:val="0"/>
-          <w:sz w:val="32"/>
-          <w:szCs w:val="32"/>
         </w:rPr>
       </w:pPr>
     </w:p>
@@ -3999,10 +3989,10 @@
           <w:szCs w:val="28"/>
         </w:rPr>
       </w:pPr>
-      <w:bookmarkStart w:id="17" w:name="_Toc464685380"/>
-      <w:bookmarkStart w:id="18" w:name="_Toc464685691"/>
-      <w:bookmarkStart w:id="19" w:name="_Toc464685979"/>
-      <w:bookmarkStart w:id="20" w:name="_Toc464852487"/>
+      <w:bookmarkStart w:id="16" w:name="_Toc464685380"/>
+      <w:bookmarkStart w:id="17" w:name="_Toc464685691"/>
+      <w:bookmarkStart w:id="18" w:name="_Toc464685979"/>
+      <w:bookmarkStart w:id="19" w:name="_Toc464852487"/>
       <w:r>
         <w:rPr>
           <w:rFonts w:ascii="Heiti SC Light" w:eastAsia="Heiti SC Light" w:hAnsi="Times" w:cs="Times" w:hint="eastAsia"/>
@@ -4011,13 +4001,12 @@
           <w:sz w:val="28"/>
           <w:szCs w:val="28"/>
         </w:rPr>
-        <w:lastRenderedPageBreak/>
         <w:t>项目场景</w:t>
       </w:r>
+      <w:bookmarkEnd w:id="16"/>
       <w:bookmarkEnd w:id="17"/>
       <w:bookmarkEnd w:id="18"/>
       <w:bookmarkEnd w:id="19"/>
-      <w:bookmarkEnd w:id="20"/>
     </w:p>
     <w:p>
       <w:pPr>
@@ -4131,6 +4120,13 @@
         </w:rPr>
         <w:t>爱兼职</w:t>
       </w:r>
+    </w:p>
+    <w:p>
+      <w:pPr>
+        <w:rPr>
+          <w:rFonts w:ascii="Songti SC" w:eastAsia="Songti SC" w:hAnsi="Songti SC"/>
+        </w:rPr>
+      </w:pPr>
     </w:p>
     <w:p>
       <w:pPr>
@@ -4161,10 +4157,10 @@
           <w:szCs w:val="28"/>
         </w:rPr>
       </w:pPr>
-      <w:bookmarkStart w:id="21" w:name="_Toc464685381"/>
-      <w:bookmarkStart w:id="22" w:name="_Toc464685692"/>
-      <w:bookmarkStart w:id="23" w:name="_Toc464685980"/>
-      <w:bookmarkStart w:id="24" w:name="_Toc464852488"/>
+      <w:bookmarkStart w:id="20" w:name="_Toc464685381"/>
+      <w:bookmarkStart w:id="21" w:name="_Toc464685692"/>
+      <w:bookmarkStart w:id="22" w:name="_Toc464685980"/>
+      <w:bookmarkStart w:id="23" w:name="_Toc464852488"/>
       <w:r>
         <w:rPr>
           <w:rFonts w:ascii="Heiti SC Light" w:eastAsia="Heiti SC Light" w:hAnsi="Times" w:cs="Times" w:hint="eastAsia"/>
@@ -4175,10 +4171,10 @@
         </w:rPr>
         <w:t>项目意义</w:t>
       </w:r>
+      <w:bookmarkEnd w:id="20"/>
       <w:bookmarkEnd w:id="21"/>
       <w:bookmarkEnd w:id="22"/>
       <w:bookmarkEnd w:id="23"/>
-      <w:bookmarkEnd w:id="24"/>
     </w:p>
     <w:p>
       <w:pPr>
@@ -4259,20 +4255,14 @@
         <w:rPr>
           <w:rFonts w:ascii="Songti SC" w:eastAsia="Songti SC" w:hAnsi="Songti SC"/>
         </w:rPr>
+        <w:lastRenderedPageBreak/>
         <w:t xml:space="preserve">  </w:t>
       </w:r>
       <w:r>
         <w:rPr>
           <w:rFonts w:ascii="Songti SC" w:eastAsia="Songti SC" w:hAnsi="Songti SC" w:hint="eastAsia"/>
         </w:rPr>
-        <w:t>这就是无奈的现实，公司希望招聘到入职就能参与项目开发，贡献能力的人才，但是学校中极少有机会能够给予我们真实的项目经验。我们需要一个额外的途径来提供这些宝贵的机会，</w:t>
-      </w:r>
-      <w:r>
-        <w:rPr>
-          <w:rFonts w:ascii="Songti SC" w:eastAsia="Songti SC" w:hAnsi="Songti SC" w:hint="eastAsia"/>
-        </w:rPr>
-        <w:lastRenderedPageBreak/>
-        <w:t>我们开发小组认为我们的作品能够有效的改善这一情况。</w:t>
+        <w:t>这就是无奈的现实，公司希望招聘到入职就能参与项目开发，贡献能力的人才，但是学校中极少有机会能够给予我们真实的项目经验。我们需要一个额外的途径来提供这些宝贵的机会，我们开发小组认为我们的作品能够有效的改善这一情况。</w:t>
       </w:r>
     </w:p>
     <w:p>
@@ -4324,7 +4314,13 @@
         <w:rPr>
           <w:rFonts w:ascii="Songti SC" w:eastAsia="Songti SC" w:hAnsi="Songti SC" w:hint="eastAsia"/>
         </w:rPr>
-        <w:t>让她成为你成功的翅膀！</w:t>
+        <w:t>让它</w:t>
+      </w:r>
+      <w:r>
+        <w:rPr>
+          <w:rFonts w:ascii="Songti SC" w:eastAsia="Songti SC" w:hAnsi="Songti SC" w:hint="eastAsia"/>
+        </w:rPr>
+        <w:t>成为你成功的翅膀！</w:t>
       </w:r>
     </w:p>
     <w:p>
@@ -4365,10 +4361,10 @@
           <w:szCs w:val="28"/>
         </w:rPr>
       </w:pPr>
-      <w:bookmarkStart w:id="25" w:name="_Toc464685382"/>
-      <w:bookmarkStart w:id="26" w:name="_Toc464685693"/>
-      <w:bookmarkStart w:id="27" w:name="_Toc464685981"/>
-      <w:bookmarkStart w:id="28" w:name="_Toc464852489"/>
+      <w:bookmarkStart w:id="24" w:name="_Toc464685382"/>
+      <w:bookmarkStart w:id="25" w:name="_Toc464685693"/>
+      <w:bookmarkStart w:id="26" w:name="_Toc464685981"/>
+      <w:bookmarkStart w:id="27" w:name="_Toc464852489"/>
       <w:r>
         <w:rPr>
           <w:rFonts w:ascii="Heiti SC Light" w:eastAsia="Heiti SC Light" w:hAnsi="Times" w:cs="Times" w:hint="eastAsia"/>
@@ -4379,10 +4375,10 @@
         </w:rPr>
         <w:t>参考文献</w:t>
       </w:r>
+      <w:bookmarkEnd w:id="24"/>
       <w:bookmarkEnd w:id="25"/>
       <w:bookmarkEnd w:id="26"/>
       <w:bookmarkEnd w:id="27"/>
-      <w:bookmarkEnd w:id="28"/>
       <w:r>
         <w:rPr>
           <w:rFonts w:ascii="Heiti SC Light" w:eastAsia="Heiti SC Light" w:hAnsi="Times" w:cs="Times" w:hint="eastAsia"/>
@@ -4599,14 +4595,9 @@
     </w:p>
     <w:p>
       <w:pPr>
-        <w:jc w:val="left"/>
-        <w:rPr>
-          <w:rFonts w:ascii="Songti SC" w:eastAsia="Songti SC" w:hAnsi="Songti SC"/>
-        </w:rPr>
-      </w:pPr>
-    </w:p>
-    <w:p>
-      <w:pPr>
+        <w:tabs>
+          <w:tab w:val="left" w:pos="880"/>
+        </w:tabs>
         <w:jc w:val="left"/>
         <w:rPr>
           <w:rFonts w:ascii="Songti SC" w:eastAsia="Songti SC" w:hAnsi="Songti SC"/>
@@ -4644,10 +4635,10 @@
           <w:szCs w:val="44"/>
         </w:rPr>
       </w:pPr>
-      <w:bookmarkStart w:id="29" w:name="_Toc464685383"/>
-      <w:bookmarkStart w:id="30" w:name="_Toc464685694"/>
-      <w:bookmarkStart w:id="31" w:name="_Toc464685982"/>
-      <w:bookmarkStart w:id="32" w:name="_Toc464852490"/>
+      <w:bookmarkStart w:id="28" w:name="_Toc464685383"/>
+      <w:bookmarkStart w:id="29" w:name="_Toc464685694"/>
+      <w:bookmarkStart w:id="30" w:name="_Toc464685982"/>
+      <w:bookmarkStart w:id="31" w:name="_Toc464852490"/>
       <w:r>
         <w:rPr>
           <w:rFonts w:ascii="Heiti SC Light" w:eastAsia="Heiti SC Light" w:hAnsi="Times" w:cs="Times"/>
@@ -4659,10 +4650,10 @@
         </w:rPr>
         <w:t>任务概述</w:t>
       </w:r>
+      <w:bookmarkEnd w:id="28"/>
       <w:bookmarkEnd w:id="29"/>
       <w:bookmarkEnd w:id="30"/>
       <w:bookmarkEnd w:id="31"/>
-      <w:bookmarkEnd w:id="32"/>
     </w:p>
     <w:p>
       <w:pPr>
@@ -4706,10 +4697,10 @@
           <w:szCs w:val="28"/>
         </w:rPr>
       </w:pPr>
-      <w:bookmarkStart w:id="33" w:name="_Toc464685384"/>
-      <w:bookmarkStart w:id="34" w:name="_Toc464685695"/>
-      <w:bookmarkStart w:id="35" w:name="_Toc464685983"/>
-      <w:bookmarkStart w:id="36" w:name="_Toc464852491"/>
+      <w:bookmarkStart w:id="32" w:name="_Toc464685384"/>
+      <w:bookmarkStart w:id="33" w:name="_Toc464685695"/>
+      <w:bookmarkStart w:id="34" w:name="_Toc464685983"/>
+      <w:bookmarkStart w:id="35" w:name="_Toc464852491"/>
       <w:r>
         <w:rPr>
           <w:rFonts w:ascii="Heiti SC Light" w:eastAsia="Heiti SC Light" w:hAnsi="Times" w:cs="Times" w:hint="eastAsia"/>
@@ -4721,10 +4712,10 @@
         </w:rPr>
         <w:t>目标</w:t>
       </w:r>
+      <w:bookmarkEnd w:id="32"/>
       <w:bookmarkEnd w:id="33"/>
       <w:bookmarkEnd w:id="34"/>
       <w:bookmarkEnd w:id="35"/>
-      <w:bookmarkEnd w:id="36"/>
     </w:p>
     <w:p>
       <w:pPr>
@@ -4862,10 +4853,10 @@
           <w:szCs w:val="28"/>
         </w:rPr>
       </w:pPr>
-      <w:bookmarkStart w:id="37" w:name="_Toc464685385"/>
-      <w:bookmarkStart w:id="38" w:name="_Toc464685696"/>
-      <w:bookmarkStart w:id="39" w:name="_Toc464685984"/>
-      <w:bookmarkStart w:id="40" w:name="_Toc464852492"/>
+      <w:bookmarkStart w:id="36" w:name="_Toc464685385"/>
+      <w:bookmarkStart w:id="37" w:name="_Toc464685696"/>
+      <w:bookmarkStart w:id="38" w:name="_Toc464685984"/>
+      <w:bookmarkStart w:id="39" w:name="_Toc464852492"/>
       <w:r>
         <w:rPr>
           <w:rFonts w:ascii="Heiti SC Light" w:eastAsia="Heiti SC Light" w:hAnsi="Times" w:cs="Times" w:hint="eastAsia"/>
@@ -4877,10 +4868,10 @@
         </w:rPr>
         <w:t>运行环境</w:t>
       </w:r>
+      <w:bookmarkEnd w:id="36"/>
       <w:bookmarkEnd w:id="37"/>
       <w:bookmarkEnd w:id="38"/>
       <w:bookmarkEnd w:id="39"/>
-      <w:bookmarkEnd w:id="40"/>
     </w:p>
     <w:p>
       <w:pPr>
@@ -5007,10 +4998,10 @@
           <w:szCs w:val="44"/>
         </w:rPr>
       </w:pPr>
-      <w:bookmarkStart w:id="41" w:name="_Toc464685386"/>
-      <w:bookmarkStart w:id="42" w:name="_Toc464685697"/>
-      <w:bookmarkStart w:id="43" w:name="_Toc464685985"/>
-      <w:bookmarkStart w:id="44" w:name="_Toc464852493"/>
+      <w:bookmarkStart w:id="40" w:name="_Toc464685386"/>
+      <w:bookmarkStart w:id="41" w:name="_Toc464685697"/>
+      <w:bookmarkStart w:id="42" w:name="_Toc464685985"/>
+      <w:bookmarkStart w:id="43" w:name="_Toc464852493"/>
       <w:r>
         <w:rPr>
           <w:rFonts w:ascii="Heiti SC Light" w:eastAsia="Heiti SC Light" w:hAnsi="Times" w:cs="Times" w:hint="eastAsia"/>
@@ -5019,13 +5010,12 @@
           <w:sz w:val="44"/>
           <w:szCs w:val="44"/>
         </w:rPr>
-        <w:lastRenderedPageBreak/>
         <w:t>用户场景</w:t>
       </w:r>
+      <w:bookmarkEnd w:id="40"/>
       <w:bookmarkEnd w:id="41"/>
       <w:bookmarkEnd w:id="42"/>
       <w:bookmarkEnd w:id="43"/>
-      <w:bookmarkEnd w:id="44"/>
     </w:p>
     <w:p>
       <w:pPr>
@@ -5078,10 +5068,10 @@
           <w:szCs w:val="28"/>
         </w:rPr>
       </w:pPr>
-      <w:bookmarkStart w:id="45" w:name="_Toc464685387"/>
-      <w:bookmarkStart w:id="46" w:name="_Toc464685698"/>
-      <w:bookmarkStart w:id="47" w:name="_Toc464685986"/>
-      <w:bookmarkStart w:id="48" w:name="_Toc464852494"/>
+      <w:bookmarkStart w:id="44" w:name="_Toc464685387"/>
+      <w:bookmarkStart w:id="45" w:name="_Toc464685698"/>
+      <w:bookmarkStart w:id="46" w:name="_Toc464685986"/>
+      <w:bookmarkStart w:id="47" w:name="_Toc464852494"/>
       <w:r>
         <w:rPr>
           <w:rFonts w:ascii="Heiti SC Light" w:eastAsia="Heiti SC Light" w:hAnsi="Times" w:cs="Times" w:hint="eastAsia"/>
@@ -5093,10 +5083,10 @@
         </w:rPr>
         <w:t>典型用户</w:t>
       </w:r>
+      <w:bookmarkEnd w:id="44"/>
       <w:bookmarkEnd w:id="45"/>
       <w:bookmarkEnd w:id="46"/>
       <w:bookmarkEnd w:id="47"/>
-      <w:bookmarkEnd w:id="48"/>
     </w:p>
     <w:p>
       <w:pPr>
@@ -5117,6 +5107,25 @@
         </w:rPr>
       </w:pPr>
     </w:p>
+    <w:p>
+      <w:pPr>
+        <w:pStyle w:val="a6"/>
+        <w:widowControl/>
+        <w:autoSpaceDE w:val="0"/>
+        <w:autoSpaceDN w:val="0"/>
+        <w:adjustRightInd w:val="0"/>
+        <w:ind w:left="720" w:firstLineChars="0" w:firstLine="0"/>
+        <w:jc w:val="left"/>
+        <w:rPr>
+          <w:rFonts w:ascii="Heiti SC Light" w:eastAsia="Heiti SC Light" w:hAnsi="Times" w:cs="Times"/>
+          <w:b/>
+          <w:color w:val="FF0000"/>
+          <w:kern w:val="0"/>
+          <w:sz w:val="28"/>
+          <w:szCs w:val="28"/>
+        </w:rPr>
+      </w:pPr>
+    </w:p>
     <w:tbl>
       <w:tblPr>
         <w:tblStyle w:val="11"/>
@@ -5124,8 +5133,8 @@
         <w:tblLook w:val="04A0" w:firstRow="1" w:lastRow="0" w:firstColumn="1" w:lastColumn="0" w:noHBand="0" w:noVBand="1"/>
       </w:tblPr>
       <w:tblGrid>
-        <w:gridCol w:w="4248"/>
-        <w:gridCol w:w="4382"/>
+        <w:gridCol w:w="2581"/>
+        <w:gridCol w:w="6049"/>
       </w:tblGrid>
       <w:tr>
         <w:trPr>
@@ -5135,7 +5144,7 @@
         <w:tc>
           <w:tcPr>
             <w:cnfStyle w:val="001000000000" w:firstRow="0" w:lastRow="0" w:firstColumn="1" w:lastColumn="0" w:oddVBand="0" w:evenVBand="0" w:oddHBand="0" w:evenHBand="0" w:firstRowFirstColumn="0" w:firstRowLastColumn="0" w:lastRowFirstColumn="0" w:lastRowLastColumn="0"/>
-            <w:tcW w:w="4248" w:type="dxa"/>
+            <w:tcW w:w="2581" w:type="dxa"/>
           </w:tcPr>
           <w:p>
             <w:pPr>
@@ -5183,7 +5192,7 @@
         </w:tc>
         <w:tc>
           <w:tcPr>
-            <w:tcW w:w="4382" w:type="dxa"/>
+            <w:tcW w:w="6049" w:type="dxa"/>
           </w:tcPr>
           <w:p>
             <w:pPr>
@@ -5236,7 +5245,7 @@
         <w:tc>
           <w:tcPr>
             <w:cnfStyle w:val="001000000000" w:firstRow="0" w:lastRow="0" w:firstColumn="1" w:lastColumn="0" w:oddVBand="0" w:evenVBand="0" w:oddHBand="0" w:evenHBand="0" w:firstRowFirstColumn="0" w:firstRowLastColumn="0" w:lastRowFirstColumn="0" w:lastRowLastColumn="0"/>
-            <w:tcW w:w="4248" w:type="dxa"/>
+            <w:tcW w:w="2581" w:type="dxa"/>
           </w:tcPr>
           <w:p>
             <w:pPr>
@@ -5327,7 +5336,7 @@
         </w:tc>
         <w:tc>
           <w:tcPr>
-            <w:tcW w:w="4382" w:type="dxa"/>
+            <w:tcW w:w="6049" w:type="dxa"/>
           </w:tcPr>
           <w:p>
             <w:pPr>
@@ -5493,7 +5502,7 @@
         <w:tc>
           <w:tcPr>
             <w:cnfStyle w:val="001000000000" w:firstRow="0" w:lastRow="0" w:firstColumn="1" w:lastColumn="0" w:oddVBand="0" w:evenVBand="0" w:oddHBand="0" w:evenHBand="0" w:firstRowFirstColumn="0" w:firstRowLastColumn="0" w:lastRowFirstColumn="0" w:lastRowLastColumn="0"/>
-            <w:tcW w:w="4248" w:type="dxa"/>
+            <w:tcW w:w="2581" w:type="dxa"/>
           </w:tcPr>
           <w:p>
             <w:pPr>
@@ -5584,7 +5593,7 @@
         </w:tc>
         <w:tc>
           <w:tcPr>
-            <w:tcW w:w="4382" w:type="dxa"/>
+            <w:tcW w:w="6049" w:type="dxa"/>
           </w:tcPr>
           <w:p>
             <w:pPr>
@@ -5737,6 +5746,40 @@
         </w:tc>
       </w:tr>
     </w:tbl>
+    <w:p>
+      <w:pPr>
+        <w:widowControl/>
+        <w:autoSpaceDE w:val="0"/>
+        <w:autoSpaceDN w:val="0"/>
+        <w:adjustRightInd w:val="0"/>
+        <w:jc w:val="left"/>
+        <w:rPr>
+          <w:rFonts w:ascii="Heiti SC Light" w:eastAsia="Heiti SC Light" w:hAnsi="Times" w:cs="Times"/>
+          <w:b/>
+          <w:color w:val="FF0000"/>
+          <w:kern w:val="0"/>
+          <w:sz w:val="28"/>
+          <w:szCs w:val="28"/>
+        </w:rPr>
+      </w:pPr>
+    </w:p>
+    <w:p>
+      <w:pPr>
+        <w:widowControl/>
+        <w:autoSpaceDE w:val="0"/>
+        <w:autoSpaceDN w:val="0"/>
+        <w:adjustRightInd w:val="0"/>
+        <w:jc w:val="left"/>
+        <w:rPr>
+          <w:rFonts w:ascii="Heiti SC Light" w:eastAsia="Heiti SC Light" w:hAnsi="Times" w:cs="Times"/>
+          <w:b/>
+          <w:color w:val="FF0000"/>
+          <w:kern w:val="0"/>
+          <w:sz w:val="28"/>
+          <w:szCs w:val="28"/>
+        </w:rPr>
+      </w:pPr>
+    </w:p>
     <w:p>
       <w:pPr>
         <w:widowControl/>
@@ -5913,10 +5956,10 @@
           <w:szCs w:val="28"/>
         </w:rPr>
       </w:pPr>
-      <w:bookmarkStart w:id="49" w:name="_Toc464685388"/>
-      <w:bookmarkStart w:id="50" w:name="_Toc464685699"/>
-      <w:bookmarkStart w:id="51" w:name="_Toc464685987"/>
-      <w:bookmarkStart w:id="52" w:name="_Toc464852495"/>
+      <w:bookmarkStart w:id="48" w:name="_Toc464685388"/>
+      <w:bookmarkStart w:id="49" w:name="_Toc464685699"/>
+      <w:bookmarkStart w:id="50" w:name="_Toc464685987"/>
+      <w:bookmarkStart w:id="51" w:name="_Toc464852495"/>
       <w:r>
         <w:rPr>
           <w:rFonts w:ascii="Heiti SC Light" w:eastAsia="Heiti SC Light" w:hAnsi="Times" w:cs="Times" w:hint="eastAsia"/>
@@ -5926,7 +5969,6 @@
           <w:sz w:val="28"/>
           <w:szCs w:val="28"/>
         </w:rPr>
-        <w:lastRenderedPageBreak/>
         <w:t>场景</w:t>
       </w:r>
       <w:r>
@@ -5951,10 +5993,10 @@
         </w:rPr>
         <w:t>故事</w:t>
       </w:r>
+      <w:bookmarkEnd w:id="48"/>
       <w:bookmarkEnd w:id="49"/>
       <w:bookmarkEnd w:id="50"/>
       <w:bookmarkEnd w:id="51"/>
-      <w:bookmarkEnd w:id="52"/>
     </w:p>
     <w:p>
       <w:pPr>
@@ -6009,7 +6051,7 @@
         <w:tc>
           <w:tcPr>
             <w:tcW w:w="2574" w:type="dxa"/>
-            <w:shd w:val="clear" w:color="auto" w:fill="B3B3B3"/>
+            <w:shd w:val="clear" w:color="auto" w:fill="auto"/>
           </w:tcPr>
           <w:p>
             <w:pPr>
@@ -6032,7 +6074,7 @@
         <w:tc>
           <w:tcPr>
             <w:tcW w:w="5948" w:type="dxa"/>
-            <w:shd w:val="clear" w:color="auto" w:fill="B3B3B3"/>
+            <w:shd w:val="clear" w:color="auto" w:fill="auto"/>
           </w:tcPr>
           <w:p>
             <w:pPr>
@@ -6057,6 +6099,7 @@
         <w:tc>
           <w:tcPr>
             <w:tcW w:w="2574" w:type="dxa"/>
+            <w:shd w:val="clear" w:color="auto" w:fill="auto"/>
           </w:tcPr>
           <w:p>
             <w:pPr>
@@ -6079,6 +6122,7 @@
         <w:tc>
           <w:tcPr>
             <w:tcW w:w="5948" w:type="dxa"/>
+            <w:shd w:val="clear" w:color="auto" w:fill="auto"/>
           </w:tcPr>
           <w:p>
             <w:pPr>
@@ -6103,6 +6147,7 @@
         <w:tc>
           <w:tcPr>
             <w:tcW w:w="2574" w:type="dxa"/>
+            <w:shd w:val="clear" w:color="auto" w:fill="auto"/>
           </w:tcPr>
           <w:p>
             <w:pPr>
@@ -6125,6 +6170,7 @@
         <w:tc>
           <w:tcPr>
             <w:tcW w:w="5948" w:type="dxa"/>
+            <w:shd w:val="clear" w:color="auto" w:fill="auto"/>
           </w:tcPr>
           <w:p>
             <w:pPr>
@@ -6149,6 +6195,7 @@
         <w:tc>
           <w:tcPr>
             <w:tcW w:w="2574" w:type="dxa"/>
+            <w:shd w:val="clear" w:color="auto" w:fill="auto"/>
           </w:tcPr>
           <w:p>
             <w:pPr>
@@ -6171,6 +6218,7 @@
         <w:tc>
           <w:tcPr>
             <w:tcW w:w="5948" w:type="dxa"/>
+            <w:shd w:val="clear" w:color="auto" w:fill="auto"/>
           </w:tcPr>
           <w:p>
             <w:pPr>
@@ -6211,6 +6259,7 @@
         <w:tc>
           <w:tcPr>
             <w:tcW w:w="2574" w:type="dxa"/>
+            <w:shd w:val="clear" w:color="auto" w:fill="auto"/>
           </w:tcPr>
           <w:p>
             <w:pPr>
@@ -6233,6 +6282,7 @@
         <w:tc>
           <w:tcPr>
             <w:tcW w:w="5948" w:type="dxa"/>
+            <w:shd w:val="clear" w:color="auto" w:fill="auto"/>
           </w:tcPr>
           <w:p>
             <w:pPr>
@@ -6257,6 +6307,7 @@
         <w:tc>
           <w:tcPr>
             <w:tcW w:w="2574" w:type="dxa"/>
+            <w:shd w:val="clear" w:color="auto" w:fill="auto"/>
           </w:tcPr>
           <w:p>
             <w:pPr>
@@ -6279,6 +6330,7 @@
         <w:tc>
           <w:tcPr>
             <w:tcW w:w="5948" w:type="dxa"/>
+            <w:shd w:val="clear" w:color="auto" w:fill="auto"/>
           </w:tcPr>
           <w:p>
             <w:pPr>
@@ -6306,6 +6358,7 @@
         <w:tc>
           <w:tcPr>
             <w:tcW w:w="2574" w:type="dxa"/>
+            <w:shd w:val="clear" w:color="auto" w:fill="auto"/>
           </w:tcPr>
           <w:p>
             <w:pPr>
@@ -6328,6 +6381,7 @@
         <w:tc>
           <w:tcPr>
             <w:tcW w:w="5948" w:type="dxa"/>
+            <w:shd w:val="clear" w:color="auto" w:fill="auto"/>
           </w:tcPr>
           <w:p>
             <w:pPr>
@@ -6349,6 +6403,13 @@
         </w:tc>
       </w:tr>
     </w:tbl>
+    <w:p>
+      <w:pPr>
+        <w:rPr>
+          <w:rFonts w:ascii="Songti SC" w:eastAsia="Songti SC" w:hAnsi="Songti SC"/>
+        </w:rPr>
+      </w:pPr>
+    </w:p>
     <w:p>
       <w:pPr>
         <w:rPr>
@@ -6393,7 +6454,7 @@
         <w:tc>
           <w:tcPr>
             <w:tcW w:w="2574" w:type="dxa"/>
-            <w:shd w:val="clear" w:color="auto" w:fill="B3B3B3"/>
+            <w:shd w:val="clear" w:color="auto" w:fill="auto"/>
           </w:tcPr>
           <w:p>
             <w:pPr>
@@ -6416,7 +6477,7 @@
         <w:tc>
           <w:tcPr>
             <w:tcW w:w="5948" w:type="dxa"/>
-            <w:shd w:val="clear" w:color="auto" w:fill="B3B3B3"/>
+            <w:shd w:val="clear" w:color="auto" w:fill="auto"/>
           </w:tcPr>
           <w:p>
             <w:pPr>
@@ -6441,6 +6502,7 @@
         <w:tc>
           <w:tcPr>
             <w:tcW w:w="2574" w:type="dxa"/>
+            <w:shd w:val="clear" w:color="auto" w:fill="auto"/>
           </w:tcPr>
           <w:p>
             <w:pPr>
@@ -6463,6 +6525,7 @@
         <w:tc>
           <w:tcPr>
             <w:tcW w:w="5948" w:type="dxa"/>
+            <w:shd w:val="clear" w:color="auto" w:fill="auto"/>
           </w:tcPr>
           <w:p>
             <w:pPr>
@@ -6495,6 +6558,7 @@
         <w:tc>
           <w:tcPr>
             <w:tcW w:w="2574" w:type="dxa"/>
+            <w:shd w:val="clear" w:color="auto" w:fill="auto"/>
           </w:tcPr>
           <w:p>
             <w:pPr>
@@ -6517,6 +6581,7 @@
         <w:tc>
           <w:tcPr>
             <w:tcW w:w="5948" w:type="dxa"/>
+            <w:shd w:val="clear" w:color="auto" w:fill="auto"/>
           </w:tcPr>
           <w:p>
             <w:pPr>
@@ -6557,6 +6622,7 @@
         <w:tc>
           <w:tcPr>
             <w:tcW w:w="2574" w:type="dxa"/>
+            <w:shd w:val="clear" w:color="auto" w:fill="auto"/>
           </w:tcPr>
           <w:p>
             <w:pPr>
@@ -6579,6 +6645,7 @@
         <w:tc>
           <w:tcPr>
             <w:tcW w:w="5948" w:type="dxa"/>
+            <w:shd w:val="clear" w:color="auto" w:fill="auto"/>
           </w:tcPr>
           <w:p>
             <w:pPr>
@@ -6603,6 +6670,7 @@
         <w:tc>
           <w:tcPr>
             <w:tcW w:w="2574" w:type="dxa"/>
+            <w:shd w:val="clear" w:color="auto" w:fill="auto"/>
           </w:tcPr>
           <w:p>
             <w:pPr>
@@ -6625,6 +6693,7 @@
         <w:tc>
           <w:tcPr>
             <w:tcW w:w="5948" w:type="dxa"/>
+            <w:shd w:val="clear" w:color="auto" w:fill="auto"/>
           </w:tcPr>
           <w:p>
             <w:pPr>
@@ -6649,6 +6718,7 @@
         <w:tc>
           <w:tcPr>
             <w:tcW w:w="2574" w:type="dxa"/>
+            <w:shd w:val="clear" w:color="auto" w:fill="auto"/>
           </w:tcPr>
           <w:p>
             <w:pPr>
@@ -6671,6 +6741,7 @@
         <w:tc>
           <w:tcPr>
             <w:tcW w:w="5948" w:type="dxa"/>
+            <w:shd w:val="clear" w:color="auto" w:fill="auto"/>
           </w:tcPr>
           <w:p>
             <w:pPr>
@@ -6730,6 +6801,7 @@
         <w:tc>
           <w:tcPr>
             <w:tcW w:w="2574" w:type="dxa"/>
+            <w:shd w:val="clear" w:color="auto" w:fill="auto"/>
           </w:tcPr>
           <w:p>
             <w:pPr>
@@ -6752,6 +6824,7 @@
         <w:tc>
           <w:tcPr>
             <w:tcW w:w="5948" w:type="dxa"/>
+            <w:shd w:val="clear" w:color="auto" w:fill="auto"/>
           </w:tcPr>
           <w:p>
             <w:pPr>
@@ -6865,38 +6938,75 @@
     </w:p>
     <w:p>
       <w:pPr>
-        <w:pStyle w:val="a6"/>
-        <w:widowControl/>
-        <w:autoSpaceDE w:val="0"/>
-        <w:autoSpaceDN w:val="0"/>
-        <w:adjustRightInd w:val="0"/>
-        <w:ind w:left="720" w:firstLineChars="0" w:firstLine="0"/>
-        <w:jc w:val="left"/>
-        <w:rPr>
-          <w:rFonts w:ascii="Heiti SC Light" w:eastAsia="Heiti SC Light" w:hAnsi="Times" w:cs="Times"/>
-          <w:b/>
-          <w:kern w:val="0"/>
+        <w:rPr>
+          <w:rFonts w:ascii="Songti SC" w:eastAsia="Songti SC" w:hAnsi="Songti SC"/>
+          <w:b/>
           <w:sz w:val="28"/>
           <w:szCs w:val="28"/>
         </w:rPr>
       </w:pPr>
-    </w:p>
-    <w:p>
-      <w:pPr>
-        <w:pStyle w:val="a6"/>
-        <w:widowControl/>
-        <w:autoSpaceDE w:val="0"/>
-        <w:autoSpaceDN w:val="0"/>
-        <w:adjustRightInd w:val="0"/>
-        <w:ind w:left="720" w:firstLineChars="0" w:firstLine="0"/>
-        <w:jc w:val="left"/>
-        <w:rPr>
-          <w:rFonts w:ascii="Heiti SC Light" w:eastAsia="Heiti SC Light" w:hAnsi="Times" w:cs="Times"/>
-          <w:b/>
-          <w:kern w:val="0"/>
+      <w:r>
+        <w:rPr>
+          <w:rFonts w:ascii="Songti SC" w:eastAsia="Songti SC" w:hAnsi="Songti SC" w:hint="eastAsia"/>
+          <w:b/>
           <w:sz w:val="28"/>
           <w:szCs w:val="28"/>
         </w:rPr>
+        <w:lastRenderedPageBreak/>
+        <w:t>Part one</w:t>
+      </w:r>
+    </w:p>
+    <w:p>
+      <w:pPr>
+        <w:rPr>
+          <w:rFonts w:ascii="Songti SC" w:eastAsia="Songti SC" w:hAnsi="Songti SC"/>
+        </w:rPr>
+      </w:pPr>
+    </w:p>
+    <w:p>
+      <w:pPr>
+        <w:ind w:firstLineChars="200" w:firstLine="480"/>
+        <w:rPr>
+          <w:rFonts w:ascii="Songti SC" w:eastAsia="Songti SC" w:hAnsi="Songti SC"/>
+        </w:rPr>
+      </w:pPr>
+      <w:r>
+        <w:rPr>
+          <w:rFonts w:ascii="Songti SC" w:eastAsia="Songti SC" w:hAnsi="Songti SC"/>
+        </w:rPr>
+        <w:t>某天</w:t>
+      </w:r>
+      <w:r>
+        <w:rPr>
+          <w:rFonts w:ascii="Songti SC" w:eastAsia="Songti SC" w:hAnsi="Songti SC" w:hint="eastAsia"/>
+        </w:rPr>
+        <w:t>，</w:t>
+      </w:r>
+      <w:r>
+        <w:rPr>
+          <w:rFonts w:ascii="Songti SC" w:eastAsia="Songti SC" w:hAnsi="Songti SC"/>
+        </w:rPr>
+        <w:t>小张的公司想做一个官网来更好的宣传本公司的产品业务</w:t>
+      </w:r>
+      <w:r>
+        <w:rPr>
+          <w:rFonts w:ascii="Songti SC" w:eastAsia="Songti SC" w:hAnsi="Songti SC" w:hint="eastAsia"/>
+        </w:rPr>
+        <w:t>，公司交由他来负责这件事。小张打开APP，来到登陆界面，输入账号和密码，要是不小心忘记自己原先的密码，可以在忘记密码中通过验证密保问题重新设置；如果没有新的账号和密码，则可以注册一个新的账号。在招聘主界面上可以点击发布招聘按键，进入发布内容的编写。小张只需要填写想要做的项目内容，截止时间，报酬和招聘人数就可以发布招聘任务啦。然后他只需要等到截止时间的时候上去看一下应聘的人数，查看申请者曾经做过的项目经历和自我介绍，筛选出自己心仪的目标，就可以以相对低廉的价格来完成公司交付的任务，还免去了在各大IT公司来回奔波商谈项目的劳累了。</w:t>
+      </w:r>
+    </w:p>
+    <w:p>
+      <w:pPr>
+        <w:rPr>
+          <w:rFonts w:ascii="Songti SC" w:eastAsia="Songti SC" w:hAnsi="Songti SC"/>
+        </w:rPr>
+      </w:pPr>
+    </w:p>
+    <w:p>
+      <w:pPr>
+        <w:rPr>
+          <w:rFonts w:ascii="Songti SC" w:eastAsia="Songti SC" w:hAnsi="Songti SC"/>
+        </w:rPr>
       </w:pPr>
     </w:p>
     <w:p>
@@ -6915,8 +7025,7 @@
           <w:sz w:val="28"/>
           <w:szCs w:val="28"/>
         </w:rPr>
-        <w:lastRenderedPageBreak/>
-        <w:t>Part one</w:t>
+        <w:t>Part two</w:t>
       </w:r>
     </w:p>
     <w:p>
@@ -6925,19 +7034,30 @@
           <w:rFonts w:ascii="Songti SC" w:eastAsia="Songti SC" w:hAnsi="Songti SC"/>
         </w:rPr>
       </w:pPr>
-    </w:p>
-    <w:p>
-      <w:pPr>
-        <w:ind w:firstLineChars="200" w:firstLine="480"/>
+      <w:r>
+        <w:rPr>
+          <w:rFonts w:ascii="Songti SC" w:eastAsia="Songti SC" w:hAnsi="Songti SC" w:hint="eastAsia"/>
+        </w:rPr>
+        <w:t xml:space="preserve"> </w:t>
+      </w:r>
+    </w:p>
+    <w:p>
+      <w:pPr>
         <w:rPr>
           <w:rFonts w:ascii="Songti SC" w:eastAsia="Songti SC" w:hAnsi="Songti SC"/>
         </w:rPr>
       </w:pPr>
       <w:r>
         <w:rPr>
+          <w:rFonts w:ascii="Songti SC" w:eastAsia="Songti SC" w:hAnsi="Songti SC" w:hint="eastAsia"/>
+        </w:rPr>
+        <w:t xml:space="preserve"> </w:t>
+      </w:r>
+      <w:r>
+        <w:rPr>
           <w:rFonts w:ascii="Songti SC" w:eastAsia="Songti SC" w:hAnsi="Songti SC"/>
         </w:rPr>
-        <w:t>某天</w:t>
+        <w:t xml:space="preserve">   小李这段日子的时间安排比较宽裕</w:t>
       </w:r>
       <w:r>
         <w:rPr>
@@ -6949,14 +7069,33 @@
         <w:rPr>
           <w:rFonts w:ascii="Songti SC" w:eastAsia="Songti SC" w:hAnsi="Songti SC"/>
         </w:rPr>
-        <w:t>小张的公司想做一个官网来更好的宣传本公司的产品业务</w:t>
+        <w:t>空闲时间较多</w:t>
       </w:r>
       <w:r>
         <w:rPr>
           <w:rFonts w:ascii="Songti SC" w:eastAsia="Songti SC" w:hAnsi="Songti SC" w:hint="eastAsia"/>
         </w:rPr>
-        <w:t>，公司交由他来负责这件事。小张打开APP，来到登陆界面，输入账号和密码，要是不小心忘记自己原先的密码，可以在忘记密码中通过验证密保问题重新设置；如果没有新的账号和密码，则可以注册一个新的账号。在招聘主界面上可以点击发布招聘按键，进入发布内容的编写。小张只需要填写想要做的项目内容，截止时间，报酬和招聘人数就可以发布招聘任务啦。然后他只需要等到截止时间的时候上去看一下应聘的人数，查看申请者曾经做过的项目经历和自我介绍，筛选出自己心仪的目标，就可以以相对低廉的价格来完成公司交付的任务，还免去了在各大IT公司来回奔波商谈项目的劳累了。</w:t>
-      </w:r>
+        <w:t>，</w:t>
+      </w:r>
+      <w:r>
+        <w:rPr>
+          <w:rFonts w:ascii="Songti SC" w:eastAsia="Songti SC" w:hAnsi="Songti SC"/>
+        </w:rPr>
+        <w:t>有一定的</w:t>
+      </w:r>
+      <w:r>
+        <w:rPr>
+          <w:rFonts w:ascii="Songti SC" w:eastAsia="Songti SC" w:hAnsi="Songti SC" w:hint="eastAsia"/>
+        </w:rPr>
+        <w:t>IT技术，也想在锻炼自己技术的实践能力的同时赚取一定的报酬。他打开APP，登录账号后查看了应聘主界面，看到小张发布的设计官网需求，觉得在自己现有的HTML+CSS+JS能力下可以完成这个官网的设计，小张给出的报酬也比较满意，就点击了我要应聘的按键，报名了这个项目。相比以往四处询问周边的人也没找到合适自己的项目，在58同城等网站上还要费尽心思搜集自己想要的项目，现在有了这个专门为IT服务的APP，真是方便多了啊。</w:t>
+      </w:r>
+    </w:p>
+    <w:p>
+      <w:pPr>
+        <w:rPr>
+          <w:rFonts w:ascii="Songti SC" w:eastAsia="Songti SC" w:hAnsi="Songti SC"/>
+        </w:rPr>
+      </w:pPr>
     </w:p>
     <w:p>
       <w:pPr>
@@ -6981,7 +7120,7 @@
           <w:sz w:val="28"/>
           <w:szCs w:val="28"/>
         </w:rPr>
-        <w:t>Part two</w:t>
+        <w:t>Part three</w:t>
       </w:r>
     </w:p>
     <w:p>
@@ -6990,30 +7129,43 @@
           <w:rFonts w:ascii="Songti SC" w:eastAsia="Songti SC" w:hAnsi="Songti SC"/>
         </w:rPr>
       </w:pPr>
+    </w:p>
+    <w:p>
+      <w:pPr>
+        <w:ind w:firstLine="480"/>
+        <w:rPr>
+          <w:rFonts w:ascii="Songti SC" w:eastAsia="Songti SC" w:hAnsi="Songti SC"/>
+        </w:rPr>
+      </w:pPr>
+      <w:r>
+        <w:rPr>
+          <w:rFonts w:ascii="Songti SC" w:eastAsia="Songti SC" w:hAnsi="Songti SC"/>
+        </w:rPr>
+        <w:t>小张看了应聘的人</w:t>
+      </w:r>
       <w:r>
         <w:rPr>
           <w:rFonts w:ascii="Songti SC" w:eastAsia="Songti SC" w:hAnsi="Songti SC" w:hint="eastAsia"/>
         </w:rPr>
-        <w:t xml:space="preserve"> </w:t>
-      </w:r>
-    </w:p>
-    <w:p>
-      <w:pPr>
+        <w:t>，</w:t>
+      </w:r>
+      <w:r>
         <w:rPr>
           <w:rFonts w:ascii="Songti SC" w:eastAsia="Songti SC" w:hAnsi="Songti SC"/>
         </w:rPr>
-      </w:pPr>
+        <w:t>觉得有个小李好像技术实力都还可以</w:t>
+      </w:r>
       <w:r>
         <w:rPr>
           <w:rFonts w:ascii="Songti SC" w:eastAsia="Songti SC" w:hAnsi="Songti SC" w:hint="eastAsia"/>
         </w:rPr>
-        <w:t xml:space="preserve"> </w:t>
+        <w:t>，</w:t>
       </w:r>
       <w:r>
         <w:rPr>
           <w:rFonts w:ascii="Songti SC" w:eastAsia="Songti SC" w:hAnsi="Songti SC"/>
         </w:rPr>
-        <w:t xml:space="preserve">   小李这段日子的时间安排比较宽裕</w:t>
+        <w:t>也有过类似的项目经历可以参照</w:t>
       </w:r>
       <w:r>
         <w:rPr>
@@ -7025,7 +7177,7 @@
         <w:rPr>
           <w:rFonts w:ascii="Songti SC" w:eastAsia="Songti SC" w:hAnsi="Songti SC"/>
         </w:rPr>
-        <w:t>空闲时间较多</w:t>
+        <w:t>就打了小李个人信息里留下的电话</w:t>
       </w:r>
       <w:r>
         <w:rPr>
@@ -7037,17 +7189,78 @@
         <w:rPr>
           <w:rFonts w:ascii="Songti SC" w:eastAsia="Songti SC" w:hAnsi="Songti SC"/>
         </w:rPr>
-        <w:t>有一定的</w:t>
+        <w:t>在电话中询问了大概的完成时间和完成效果</w:t>
       </w:r>
       <w:r>
         <w:rPr>
           <w:rFonts w:ascii="Songti SC" w:eastAsia="Songti SC" w:hAnsi="Songti SC" w:hint="eastAsia"/>
         </w:rPr>
-        <w:t>IT技术，也想在锻炼自己技术的实践能力的同时赚取一定的报酬。他打开APP，登录账号后查看了应聘主界面，看到小张发布的设计官网需求，觉得在自己现有的HTML+CSS+JS能力下可以完成这个官网的设计，小张给出的报酬也比较满意，就点击了我要应聘的按键，报名了这个项目。相比以往四处询问周边的人也没找到合适自己的项目，在58同城等网站上还要费尽心思搜集自己想要的项目，现在有了这个专门为IT服务的APP，真是方便多了啊。</w:t>
-      </w:r>
-    </w:p>
-    <w:p>
-      <w:pPr>
+        <w:t>，</w:t>
+      </w:r>
+      <w:r>
+        <w:rPr>
+          <w:rFonts w:ascii="Songti SC" w:eastAsia="Songti SC" w:hAnsi="Songti SC"/>
+        </w:rPr>
+        <w:t>觉得还不错</w:t>
+      </w:r>
+      <w:r>
+        <w:rPr>
+          <w:rFonts w:ascii="Songti SC" w:eastAsia="Songti SC" w:hAnsi="Songti SC" w:hint="eastAsia"/>
+        </w:rPr>
+        <w:t>，</w:t>
+      </w:r>
+      <w:r>
+        <w:rPr>
+          <w:rFonts w:ascii="Songti SC" w:eastAsia="Songti SC" w:hAnsi="Songti SC"/>
+        </w:rPr>
+        <w:t>挺让人放心的</w:t>
+      </w:r>
+      <w:r>
+        <w:rPr>
+          <w:rFonts w:ascii="Songti SC" w:eastAsia="Songti SC" w:hAnsi="Songti SC" w:hint="eastAsia"/>
+        </w:rPr>
+        <w:t>，</w:t>
+      </w:r>
+      <w:r>
+        <w:rPr>
+          <w:rFonts w:ascii="Songti SC" w:eastAsia="Songti SC" w:hAnsi="Songti SC"/>
+        </w:rPr>
+        <w:t>就在</w:t>
+      </w:r>
+      <w:r>
+        <w:rPr>
+          <w:rFonts w:ascii="Songti SC" w:eastAsia="Songti SC" w:hAnsi="Songti SC" w:hint="eastAsia"/>
+        </w:rPr>
+        <w:t>APP上选择了小李，两个人达成了一个项目的承包，对自己付出和收获的利润都是比较满意的。</w:t>
+      </w:r>
+    </w:p>
+    <w:p>
+      <w:pPr>
+        <w:ind w:firstLine="480"/>
+        <w:rPr>
+          <w:rFonts w:ascii="Songti SC" w:eastAsia="Songti SC" w:hAnsi="Songti SC"/>
+        </w:rPr>
+      </w:pPr>
+    </w:p>
+    <w:p>
+      <w:pPr>
+        <w:ind w:firstLine="480"/>
+        <w:rPr>
+          <w:rFonts w:ascii="Songti SC" w:eastAsia="Songti SC" w:hAnsi="Songti SC"/>
+        </w:rPr>
+      </w:pPr>
+    </w:p>
+    <w:p>
+      <w:pPr>
+        <w:ind w:firstLine="480"/>
+        <w:rPr>
+          <w:rFonts w:ascii="Songti SC" w:eastAsia="Songti SC" w:hAnsi="Songti SC"/>
+        </w:rPr>
+      </w:pPr>
+    </w:p>
+    <w:p>
+      <w:pPr>
+        <w:ind w:firstLine="480"/>
         <w:rPr>
           <w:rFonts w:ascii="Songti SC" w:eastAsia="Songti SC" w:hAnsi="Songti SC"/>
         </w:rPr>
@@ -7069,7 +7282,7 @@
           <w:sz w:val="28"/>
           <w:szCs w:val="28"/>
         </w:rPr>
-        <w:t>Part three</w:t>
+        <w:t>Part four</w:t>
       </w:r>
     </w:p>
     <w:p>
@@ -7088,194 +7301,38 @@
       </w:pPr>
       <w:r>
         <w:rPr>
+          <w:rFonts w:ascii="Songti SC" w:eastAsia="Songti SC" w:hAnsi="Songti SC" w:hint="eastAsia"/>
+        </w:rPr>
+        <w:t>小李完成了小张需要的官网设计，小张在获得公司的批复后将报酬打到了小李的账户上，两人在APP上分别对对方进行评</w:t>
+      </w:r>
+      <w:r>
+        <w:rPr>
+          <w:rFonts w:ascii="Songti SC" w:eastAsia="Songti SC" w:hAnsi="Songti SC" w:hint="eastAsia"/>
+        </w:rPr>
+        <w:t>价，写下了自己的感受，就此完成了一次另双方都比较满意的项目合作.</w:t>
+      </w:r>
+    </w:p>
+    <w:p>
+      <w:pPr>
+        <w:ind w:firstLine="480"/>
+        <w:rPr>
           <w:rFonts w:ascii="Songti SC" w:eastAsia="Songti SC" w:hAnsi="Songti SC"/>
         </w:rPr>
-        <w:t>小张看了应聘的人</w:t>
-      </w:r>
-      <w:r>
-        <w:rPr>
-          <w:rFonts w:ascii="Songti SC" w:eastAsia="Songti SC" w:hAnsi="Songti SC" w:hint="eastAsia"/>
-        </w:rPr>
-        <w:t>，</w:t>
-      </w:r>
-      <w:r>
+      </w:pPr>
+    </w:p>
+    <w:p>
+      <w:pPr>
+        <w:ind w:firstLine="480"/>
         <w:rPr>
           <w:rFonts w:ascii="Songti SC" w:eastAsia="Songti SC" w:hAnsi="Songti SC"/>
         </w:rPr>
-        <w:t>觉得有个小李好像技术实力都还可以</w:t>
-      </w:r>
-      <w:r>
-        <w:rPr>
-          <w:rFonts w:ascii="Songti SC" w:eastAsia="Songti SC" w:hAnsi="Songti SC" w:hint="eastAsia"/>
-        </w:rPr>
-        <w:t>，</w:t>
-      </w:r>
-      <w:r>
+      </w:pPr>
+    </w:p>
+    <w:p>
+      <w:pPr>
+        <w:ind w:firstLine="480"/>
         <w:rPr>
           <w:rFonts w:ascii="Songti SC" w:eastAsia="Songti SC" w:hAnsi="Songti SC"/>
-        </w:rPr>
-        <w:t>也有过类似的项目经历可以参照</w:t>
-      </w:r>
-      <w:r>
-        <w:rPr>
-          <w:rFonts w:ascii="Songti SC" w:eastAsia="Songti SC" w:hAnsi="Songti SC" w:hint="eastAsia"/>
-        </w:rPr>
-        <w:t>，</w:t>
-      </w:r>
-      <w:r>
-        <w:rPr>
-          <w:rFonts w:ascii="Songti SC" w:eastAsia="Songti SC" w:hAnsi="Songti SC"/>
-        </w:rPr>
-        <w:t>就打了小李个人信息里留下的电话</w:t>
-      </w:r>
-      <w:r>
-        <w:rPr>
-          <w:rFonts w:ascii="Songti SC" w:eastAsia="Songti SC" w:hAnsi="Songti SC" w:hint="eastAsia"/>
-        </w:rPr>
-        <w:t>，</w:t>
-      </w:r>
-      <w:r>
-        <w:rPr>
-          <w:rFonts w:ascii="Songti SC" w:eastAsia="Songti SC" w:hAnsi="Songti SC"/>
-        </w:rPr>
-        <w:t>在电话中询问了大概的完成时间和完成效果</w:t>
-      </w:r>
-      <w:r>
-        <w:rPr>
-          <w:rFonts w:ascii="Songti SC" w:eastAsia="Songti SC" w:hAnsi="Songti SC" w:hint="eastAsia"/>
-        </w:rPr>
-        <w:t>，</w:t>
-      </w:r>
-      <w:r>
-        <w:rPr>
-          <w:rFonts w:ascii="Songti SC" w:eastAsia="Songti SC" w:hAnsi="Songti SC"/>
-        </w:rPr>
-        <w:t>觉得还不错</w:t>
-      </w:r>
-      <w:r>
-        <w:rPr>
-          <w:rFonts w:ascii="Songti SC" w:eastAsia="Songti SC" w:hAnsi="Songti SC" w:hint="eastAsia"/>
-        </w:rPr>
-        <w:t>，</w:t>
-      </w:r>
-      <w:r>
-        <w:rPr>
-          <w:rFonts w:ascii="Songti SC" w:eastAsia="Songti SC" w:hAnsi="Songti SC"/>
-        </w:rPr>
-        <w:t>挺让人放心的</w:t>
-      </w:r>
-      <w:r>
-        <w:rPr>
-          <w:rFonts w:ascii="Songti SC" w:eastAsia="Songti SC" w:hAnsi="Songti SC" w:hint="eastAsia"/>
-        </w:rPr>
-        <w:t>，</w:t>
-      </w:r>
-      <w:r>
-        <w:rPr>
-          <w:rFonts w:ascii="Songti SC" w:eastAsia="Songti SC" w:hAnsi="Songti SC"/>
-        </w:rPr>
-        <w:t>就在</w:t>
-      </w:r>
-      <w:r>
-        <w:rPr>
-          <w:rFonts w:ascii="Songti SC" w:eastAsia="Songti SC" w:hAnsi="Songti SC" w:hint="eastAsia"/>
-        </w:rPr>
-        <w:t>APP上选择了小李，两个人达成了一个项目的承包，对自己付出和收获的利润都是比较满意的。</w:t>
-      </w:r>
-    </w:p>
-    <w:p>
-      <w:pPr>
-        <w:ind w:firstLine="480"/>
-        <w:rPr>
-          <w:rFonts w:ascii="Songti SC" w:eastAsia="Songti SC" w:hAnsi="Songti SC"/>
-        </w:rPr>
-      </w:pPr>
-    </w:p>
-    <w:p>
-      <w:pPr>
-        <w:ind w:firstLine="480"/>
-        <w:rPr>
-          <w:rFonts w:ascii="Songti SC" w:eastAsia="Songti SC" w:hAnsi="Songti SC" w:hint="eastAsia"/>
-        </w:rPr>
-      </w:pPr>
-    </w:p>
-    <w:p>
-      <w:pPr>
-        <w:ind w:firstLine="480"/>
-        <w:rPr>
-          <w:rFonts w:ascii="Songti SC" w:eastAsia="Songti SC" w:hAnsi="Songti SC" w:hint="eastAsia"/>
-        </w:rPr>
-      </w:pPr>
-    </w:p>
-    <w:p>
-      <w:pPr>
-        <w:rPr>
-          <w:rFonts w:ascii="Songti SC" w:eastAsia="Songti SC" w:hAnsi="Songti SC"/>
-          <w:b/>
-          <w:sz w:val="28"/>
-          <w:szCs w:val="28"/>
-        </w:rPr>
-      </w:pPr>
-      <w:r>
-        <w:rPr>
-          <w:rFonts w:ascii="Songti SC" w:eastAsia="Songti SC" w:hAnsi="Songti SC" w:hint="eastAsia"/>
-          <w:b/>
-          <w:sz w:val="28"/>
-          <w:szCs w:val="28"/>
-        </w:rPr>
-        <w:lastRenderedPageBreak/>
-        <w:t>Part four</w:t>
-      </w:r>
-    </w:p>
-    <w:p>
-      <w:pPr>
-        <w:rPr>
-          <w:rFonts w:ascii="Songti SC" w:eastAsia="Songti SC" w:hAnsi="Songti SC"/>
-        </w:rPr>
-      </w:pPr>
-    </w:p>
-    <w:p>
-      <w:pPr>
-        <w:rPr>
-          <w:rFonts w:ascii="Songti SC" w:eastAsia="Songti SC" w:hAnsi="Songti SC"/>
-        </w:rPr>
-      </w:pPr>
-      <w:r>
-        <w:rPr>
-          <w:rFonts w:ascii="Songti SC" w:eastAsia="Songti SC" w:hAnsi="Songti SC" w:hint="eastAsia"/>
-        </w:rPr>
-        <w:t xml:space="preserve">    小李完成了小张需要的官网设计，小张在获得公司的批复后将报酬打到了小李的账户上，两人在APP上分别对对方进行评价，写下了自己的感受，就此完成了一次另双方都比较满意的项目合作。</w:t>
-      </w:r>
-    </w:p>
-    <w:p>
-      <w:pPr>
-        <w:widowControl/>
-        <w:autoSpaceDE w:val="0"/>
-        <w:autoSpaceDN w:val="0"/>
-        <w:adjustRightInd w:val="0"/>
-        <w:jc w:val="left"/>
-        <w:rPr>
-          <w:rFonts w:ascii="Heiti SC Light" w:eastAsia="Heiti SC Light" w:hAnsi="Times" w:cs="Times"/>
-          <w:b/>
-          <w:kern w:val="0"/>
-          <w:sz w:val="28"/>
-          <w:szCs w:val="28"/>
-        </w:rPr>
-      </w:pPr>
-    </w:p>
-    <w:p>
-      <w:pPr>
-        <w:widowControl/>
-        <w:autoSpaceDE w:val="0"/>
-        <w:autoSpaceDN w:val="0"/>
-        <w:adjustRightInd w:val="0"/>
-        <w:jc w:val="left"/>
-        <w:rPr>
-          <w:rFonts w:ascii="Heiti SC Light" w:eastAsia="Heiti SC Light" w:hAnsi="Times" w:cs="Times" w:hint="eastAsia"/>
-          <w:b/>
-          <w:kern w:val="0"/>
-          <w:sz w:val="28"/>
-          <w:szCs w:val="28"/>
         </w:rPr>
       </w:pPr>
     </w:p>
@@ -7301,10 +7358,10 @@
           <w:szCs w:val="28"/>
         </w:rPr>
       </w:pPr>
-      <w:bookmarkStart w:id="53" w:name="_Toc464685389"/>
-      <w:bookmarkStart w:id="54" w:name="_Toc464685700"/>
-      <w:bookmarkStart w:id="55" w:name="_Toc464685988"/>
-      <w:bookmarkStart w:id="56" w:name="_Toc464852496"/>
+      <w:bookmarkStart w:id="52" w:name="_Toc464685389"/>
+      <w:bookmarkStart w:id="53" w:name="_Toc464685700"/>
+      <w:bookmarkStart w:id="54" w:name="_Toc464685988"/>
+      <w:bookmarkStart w:id="55" w:name="_Toc464852496"/>
       <w:r>
         <w:rPr>
           <w:rFonts w:ascii="Heiti SC Light" w:eastAsia="Heiti SC Light" w:hAnsi="Times" w:cs="Times" w:hint="eastAsia"/>
@@ -7315,10 +7372,10 @@
         </w:rPr>
         <w:t>类图</w:t>
       </w:r>
+      <w:bookmarkEnd w:id="52"/>
       <w:bookmarkEnd w:id="53"/>
       <w:bookmarkEnd w:id="54"/>
       <w:bookmarkEnd w:id="55"/>
-      <w:bookmarkEnd w:id="56"/>
     </w:p>
     <w:p>
       <w:pPr>
@@ -7749,6 +7806,114 @@
       <w:pPr>
         <w:pStyle w:val="a6"/>
         <w:widowControl/>
+        <w:autoSpaceDE w:val="0"/>
+        <w:autoSpaceDN w:val="0"/>
+        <w:adjustRightInd w:val="0"/>
+        <w:ind w:left="720" w:firstLineChars="0" w:firstLine="0"/>
+        <w:jc w:val="left"/>
+        <w:rPr>
+          <w:rFonts w:ascii="Heiti SC Light" w:eastAsia="Heiti SC Light" w:hAnsi="Times" w:cs="Times"/>
+          <w:b/>
+          <w:kern w:val="0"/>
+          <w:sz w:val="28"/>
+          <w:szCs w:val="28"/>
+        </w:rPr>
+      </w:pPr>
+    </w:p>
+    <w:p>
+      <w:pPr>
+        <w:pStyle w:val="a6"/>
+        <w:widowControl/>
+        <w:autoSpaceDE w:val="0"/>
+        <w:autoSpaceDN w:val="0"/>
+        <w:adjustRightInd w:val="0"/>
+        <w:ind w:left="720" w:firstLineChars="0" w:firstLine="0"/>
+        <w:jc w:val="left"/>
+        <w:rPr>
+          <w:rFonts w:ascii="Heiti SC Light" w:eastAsia="Heiti SC Light" w:hAnsi="Times" w:cs="Times"/>
+          <w:b/>
+          <w:kern w:val="0"/>
+          <w:sz w:val="28"/>
+          <w:szCs w:val="28"/>
+        </w:rPr>
+      </w:pPr>
+    </w:p>
+    <w:p>
+      <w:pPr>
+        <w:pStyle w:val="a6"/>
+        <w:widowControl/>
+        <w:autoSpaceDE w:val="0"/>
+        <w:autoSpaceDN w:val="0"/>
+        <w:adjustRightInd w:val="0"/>
+        <w:ind w:left="720" w:firstLineChars="0" w:firstLine="0"/>
+        <w:jc w:val="left"/>
+        <w:rPr>
+          <w:rFonts w:ascii="Heiti SC Light" w:eastAsia="Heiti SC Light" w:hAnsi="Times" w:cs="Times"/>
+          <w:b/>
+          <w:kern w:val="0"/>
+          <w:sz w:val="28"/>
+          <w:szCs w:val="28"/>
+        </w:rPr>
+      </w:pPr>
+    </w:p>
+    <w:p>
+      <w:pPr>
+        <w:pStyle w:val="a6"/>
+        <w:widowControl/>
+        <w:autoSpaceDE w:val="0"/>
+        <w:autoSpaceDN w:val="0"/>
+        <w:adjustRightInd w:val="0"/>
+        <w:ind w:left="720" w:firstLineChars="0" w:firstLine="0"/>
+        <w:jc w:val="left"/>
+        <w:rPr>
+          <w:rFonts w:ascii="Heiti SC Light" w:eastAsia="Heiti SC Light" w:hAnsi="Times" w:cs="Times"/>
+          <w:b/>
+          <w:kern w:val="0"/>
+          <w:sz w:val="28"/>
+          <w:szCs w:val="28"/>
+        </w:rPr>
+      </w:pPr>
+    </w:p>
+    <w:p>
+      <w:pPr>
+        <w:pStyle w:val="a6"/>
+        <w:widowControl/>
+        <w:autoSpaceDE w:val="0"/>
+        <w:autoSpaceDN w:val="0"/>
+        <w:adjustRightInd w:val="0"/>
+        <w:ind w:left="720" w:firstLineChars="0" w:firstLine="0"/>
+        <w:jc w:val="left"/>
+        <w:rPr>
+          <w:rFonts w:ascii="Heiti SC Light" w:eastAsia="Heiti SC Light" w:hAnsi="Times" w:cs="Times"/>
+          <w:b/>
+          <w:kern w:val="0"/>
+          <w:sz w:val="28"/>
+          <w:szCs w:val="28"/>
+        </w:rPr>
+      </w:pPr>
+    </w:p>
+    <w:p>
+      <w:pPr>
+        <w:pStyle w:val="a6"/>
+        <w:widowControl/>
+        <w:autoSpaceDE w:val="0"/>
+        <w:autoSpaceDN w:val="0"/>
+        <w:adjustRightInd w:val="0"/>
+        <w:ind w:left="720" w:firstLineChars="0" w:firstLine="0"/>
+        <w:jc w:val="left"/>
+        <w:rPr>
+          <w:rFonts w:ascii="Heiti SC Light" w:eastAsia="Heiti SC Light" w:hAnsi="Times" w:cs="Times"/>
+          <w:b/>
+          <w:kern w:val="0"/>
+          <w:sz w:val="28"/>
+          <w:szCs w:val="28"/>
+        </w:rPr>
+      </w:pPr>
+    </w:p>
+    <w:p>
+      <w:pPr>
+        <w:pStyle w:val="a6"/>
+        <w:widowControl/>
         <w:numPr>
           <w:ilvl w:val="0"/>
           <w:numId w:val="1"/>
@@ -7767,10 +7932,10 @@
           <w:szCs w:val="44"/>
         </w:rPr>
       </w:pPr>
-      <w:bookmarkStart w:id="57" w:name="_Toc464685390"/>
-      <w:bookmarkStart w:id="58" w:name="_Toc464685701"/>
-      <w:bookmarkStart w:id="59" w:name="_Toc464685989"/>
-      <w:bookmarkStart w:id="60" w:name="_Toc464852497"/>
+      <w:bookmarkStart w:id="56" w:name="_Toc464685390"/>
+      <w:bookmarkStart w:id="57" w:name="_Toc464685701"/>
+      <w:bookmarkStart w:id="58" w:name="_Toc464685989"/>
+      <w:bookmarkStart w:id="59" w:name="_Toc464852497"/>
       <w:r>
         <w:rPr>
           <w:rFonts w:ascii="Heiti SC Light" w:eastAsia="Heiti SC Light" w:hAnsi="Times" w:cs="Times" w:hint="eastAsia"/>
@@ -7779,12 +7944,13 @@
           <w:sz w:val="44"/>
           <w:szCs w:val="44"/>
         </w:rPr>
+        <w:lastRenderedPageBreak/>
         <w:t>功能需求</w:t>
       </w:r>
+      <w:bookmarkEnd w:id="56"/>
       <w:bookmarkEnd w:id="57"/>
       <w:bookmarkEnd w:id="58"/>
       <w:bookmarkEnd w:id="59"/>
-      <w:bookmarkEnd w:id="60"/>
     </w:p>
     <w:p>
       <w:pPr>
@@ -7827,10 +7993,10 @@
           <w:szCs w:val="28"/>
         </w:rPr>
       </w:pPr>
-      <w:bookmarkStart w:id="61" w:name="_Toc464685391"/>
-      <w:bookmarkStart w:id="62" w:name="_Toc464685702"/>
-      <w:bookmarkStart w:id="63" w:name="_Toc464685990"/>
-      <w:bookmarkStart w:id="64" w:name="_Toc464852498"/>
+      <w:bookmarkStart w:id="60" w:name="_Toc464685391"/>
+      <w:bookmarkStart w:id="61" w:name="_Toc464685702"/>
+      <w:bookmarkStart w:id="62" w:name="_Toc464685990"/>
+      <w:bookmarkStart w:id="63" w:name="_Toc464852498"/>
       <w:r>
         <w:rPr>
           <w:rFonts w:ascii="Heiti SC Light" w:eastAsia="Heiti SC Light" w:hAnsi="Times" w:cs="Times" w:hint="eastAsia"/>
@@ -7842,10 +8008,10 @@
         </w:rPr>
         <w:t>总体概述</w:t>
       </w:r>
+      <w:bookmarkEnd w:id="60"/>
       <w:bookmarkEnd w:id="61"/>
       <w:bookmarkEnd w:id="62"/>
       <w:bookmarkEnd w:id="63"/>
-      <w:bookmarkEnd w:id="64"/>
     </w:p>
     <w:p>
       <w:pPr>
@@ -8085,12 +8251,10 @@
     </w:p>
     <w:p>
       <w:pPr>
-        <w:pStyle w:val="a6"/>
         <w:widowControl/>
         <w:autoSpaceDE w:val="0"/>
         <w:autoSpaceDN w:val="0"/>
         <w:adjustRightInd w:val="0"/>
-        <w:ind w:left="720" w:firstLineChars="0" w:firstLine="0"/>
         <w:jc w:val="left"/>
         <w:rPr>
           <w:rFonts w:ascii="Heiti SC Light" w:eastAsia="Heiti SC Light" w:hAnsi="Times" w:cs="Times"/>
@@ -8100,86 +8264,13 @@
           <w:szCs w:val="28"/>
         </w:rPr>
       </w:pPr>
-      <w:r>
-        <w:rPr>
-          <w:rFonts w:ascii="Songti SC" w:eastAsia="Songti SC" w:hAnsi="Songti SC" w:cs="Times"/>
-          <w:b/>
-          <w:noProof/>
-          <w:kern w:val="0"/>
-        </w:rPr>
-        <w:lastRenderedPageBreak/>
-        <w:drawing>
-          <wp:anchor distT="0" distB="0" distL="114300" distR="114300" simplePos="0" relativeHeight="251677696" behindDoc="0" locked="0" layoutInCell="1" allowOverlap="1" wp14:anchorId="0AF6B8DE" wp14:editId="257DA52F">
-            <wp:simplePos x="0" y="0"/>
-            <wp:positionH relativeFrom="column">
-              <wp:posOffset>-1416050</wp:posOffset>
-            </wp:positionH>
-            <wp:positionV relativeFrom="paragraph">
-              <wp:posOffset>110490</wp:posOffset>
-            </wp:positionV>
-            <wp:extent cx="8916035" cy="3939540"/>
-            <wp:effectExtent l="0" t="0" r="0" b="0"/>
-            <wp:wrapNone/>
-            <wp:docPr id="15" name="图片 15" descr="../Downloads/功能.png"/>
-            <wp:cNvGraphicFramePr>
-              <a:graphicFrameLocks xmlns:a="http://schemas.openxmlformats.org/drawingml/2006/main"/>
-            </wp:cNvGraphicFramePr>
-            <a:graphic xmlns:a="http://schemas.openxmlformats.org/drawingml/2006/main">
-              <a:graphicData uri="http://schemas.openxmlformats.org/drawingml/2006/picture">
-                <pic:pic xmlns:pic="http://schemas.openxmlformats.org/drawingml/2006/picture">
-                  <pic:nvPicPr>
-                    <pic:cNvPr id="0" name="Picture 1" descr="../Downloads/功能.png"/>
-                    <pic:cNvPicPr preferRelativeResize="0">
-                      <a:picLocks noChangeAspect="1" noChangeArrowheads="1"/>
-                    </pic:cNvPicPr>
-                  </pic:nvPicPr>
-                  <pic:blipFill>
-                    <a:blip r:embed="rId9">
-                      <a:extLst>
-                        <a:ext uri="{28A0092B-C50C-407E-A947-70E740481C1C}">
-                          <a14:useLocalDpi xmlns:a14="http://schemas.microsoft.com/office/drawing/2010/main" val="0"/>
-                        </a:ext>
-                      </a:extLst>
-                    </a:blip>
-                    <a:srcRect/>
-                    <a:stretch>
-                      <a:fillRect/>
-                    </a:stretch>
-                  </pic:blipFill>
-                  <pic:spPr bwMode="auto">
-                    <a:xfrm>
-                      <a:off x="0" y="0"/>
-                      <a:ext cx="8916035" cy="3939540"/>
-                    </a:xfrm>
-                    <a:prstGeom prst="rect">
-                      <a:avLst/>
-                    </a:prstGeom>
-                    <a:noFill/>
-                    <a:ln>
-                      <a:noFill/>
-                    </a:ln>
-                  </pic:spPr>
-                </pic:pic>
-              </a:graphicData>
-            </a:graphic>
-            <wp14:sizeRelH relativeFrom="margin">
-              <wp14:pctWidth>0</wp14:pctWidth>
-            </wp14:sizeRelH>
-            <wp14:sizeRelV relativeFrom="margin">
-              <wp14:pctHeight>0</wp14:pctHeight>
-            </wp14:sizeRelV>
-          </wp:anchor>
-        </w:drawing>
-      </w:r>
-    </w:p>
-    <w:p>
-      <w:pPr>
-        <w:pStyle w:val="a6"/>
+    </w:p>
+    <w:p>
+      <w:pPr>
         <w:widowControl/>
         <w:autoSpaceDE w:val="0"/>
         <w:autoSpaceDN w:val="0"/>
         <w:adjustRightInd w:val="0"/>
-        <w:ind w:left="720" w:firstLineChars="0" w:firstLine="0"/>
         <w:jc w:val="left"/>
         <w:rPr>
           <w:rFonts w:ascii="Heiti SC Light" w:eastAsia="Heiti SC Light" w:hAnsi="Times" w:cs="Times"/>
@@ -8192,336 +8283,10 @@
     </w:p>
     <w:p>
       <w:pPr>
-        <w:pStyle w:val="a6"/>
         <w:widowControl/>
         <w:autoSpaceDE w:val="0"/>
         <w:autoSpaceDN w:val="0"/>
         <w:adjustRightInd w:val="0"/>
-        <w:ind w:left="720" w:firstLineChars="0" w:firstLine="0"/>
-        <w:jc w:val="left"/>
-        <w:rPr>
-          <w:rFonts w:ascii="Heiti SC Light" w:eastAsia="Heiti SC Light" w:hAnsi="Times" w:cs="Times"/>
-          <w:b/>
-          <w:kern w:val="0"/>
-          <w:sz w:val="28"/>
-          <w:szCs w:val="28"/>
-        </w:rPr>
-      </w:pPr>
-    </w:p>
-    <w:p>
-      <w:pPr>
-        <w:pStyle w:val="a6"/>
-        <w:widowControl/>
-        <w:autoSpaceDE w:val="0"/>
-        <w:autoSpaceDN w:val="0"/>
-        <w:adjustRightInd w:val="0"/>
-        <w:ind w:left="720" w:firstLineChars="0" w:firstLine="0"/>
-        <w:jc w:val="left"/>
-        <w:rPr>
-          <w:rFonts w:ascii="Heiti SC Light" w:eastAsia="Heiti SC Light" w:hAnsi="Times" w:cs="Times"/>
-          <w:b/>
-          <w:kern w:val="0"/>
-          <w:sz w:val="28"/>
-          <w:szCs w:val="28"/>
-        </w:rPr>
-      </w:pPr>
-    </w:p>
-    <w:p>
-      <w:pPr>
-        <w:pStyle w:val="a6"/>
-        <w:widowControl/>
-        <w:autoSpaceDE w:val="0"/>
-        <w:autoSpaceDN w:val="0"/>
-        <w:adjustRightInd w:val="0"/>
-        <w:ind w:left="720" w:firstLineChars="0" w:firstLine="0"/>
-        <w:jc w:val="left"/>
-        <w:rPr>
-          <w:rFonts w:ascii="Heiti SC Light" w:eastAsia="Heiti SC Light" w:hAnsi="Times" w:cs="Times"/>
-          <w:b/>
-          <w:kern w:val="0"/>
-          <w:sz w:val="28"/>
-          <w:szCs w:val="28"/>
-        </w:rPr>
-      </w:pPr>
-    </w:p>
-    <w:p>
-      <w:pPr>
-        <w:pStyle w:val="a6"/>
-        <w:widowControl/>
-        <w:autoSpaceDE w:val="0"/>
-        <w:autoSpaceDN w:val="0"/>
-        <w:adjustRightInd w:val="0"/>
-        <w:ind w:left="720" w:firstLineChars="0" w:firstLine="0"/>
-        <w:jc w:val="left"/>
-        <w:rPr>
-          <w:rFonts w:ascii="Heiti SC Light" w:eastAsia="Heiti SC Light" w:hAnsi="Times" w:cs="Times"/>
-          <w:b/>
-          <w:kern w:val="0"/>
-          <w:sz w:val="28"/>
-          <w:szCs w:val="28"/>
-        </w:rPr>
-      </w:pPr>
-    </w:p>
-    <w:p>
-      <w:pPr>
-        <w:pStyle w:val="a6"/>
-        <w:widowControl/>
-        <w:autoSpaceDE w:val="0"/>
-        <w:autoSpaceDN w:val="0"/>
-        <w:adjustRightInd w:val="0"/>
-        <w:ind w:left="720" w:firstLineChars="0" w:firstLine="0"/>
-        <w:jc w:val="left"/>
-        <w:rPr>
-          <w:rFonts w:ascii="Heiti SC Light" w:eastAsia="Heiti SC Light" w:hAnsi="Times" w:cs="Times"/>
-          <w:b/>
-          <w:kern w:val="0"/>
-          <w:sz w:val="28"/>
-          <w:szCs w:val="28"/>
-        </w:rPr>
-      </w:pPr>
-    </w:p>
-    <w:p>
-      <w:pPr>
-        <w:pStyle w:val="a6"/>
-        <w:widowControl/>
-        <w:autoSpaceDE w:val="0"/>
-        <w:autoSpaceDN w:val="0"/>
-        <w:adjustRightInd w:val="0"/>
-        <w:ind w:left="720" w:firstLineChars="0" w:firstLine="0"/>
-        <w:jc w:val="left"/>
-        <w:rPr>
-          <w:rFonts w:ascii="Heiti SC Light" w:eastAsia="Heiti SC Light" w:hAnsi="Times" w:cs="Times"/>
-          <w:b/>
-          <w:kern w:val="0"/>
-          <w:sz w:val="28"/>
-          <w:szCs w:val="28"/>
-        </w:rPr>
-      </w:pPr>
-    </w:p>
-    <w:p>
-      <w:pPr>
-        <w:pStyle w:val="a6"/>
-        <w:widowControl/>
-        <w:autoSpaceDE w:val="0"/>
-        <w:autoSpaceDN w:val="0"/>
-        <w:adjustRightInd w:val="0"/>
-        <w:ind w:left="720" w:firstLineChars="0" w:firstLine="0"/>
-        <w:jc w:val="left"/>
-        <w:rPr>
-          <w:rFonts w:ascii="Heiti SC Light" w:eastAsia="Heiti SC Light" w:hAnsi="Times" w:cs="Times"/>
-          <w:b/>
-          <w:kern w:val="0"/>
-          <w:sz w:val="28"/>
-          <w:szCs w:val="28"/>
-        </w:rPr>
-      </w:pPr>
-    </w:p>
-    <w:p>
-      <w:pPr>
-        <w:pStyle w:val="a6"/>
-        <w:widowControl/>
-        <w:autoSpaceDE w:val="0"/>
-        <w:autoSpaceDN w:val="0"/>
-        <w:adjustRightInd w:val="0"/>
-        <w:ind w:left="720" w:firstLineChars="0" w:firstLine="0"/>
-        <w:jc w:val="left"/>
-        <w:rPr>
-          <w:rFonts w:ascii="Heiti SC Light" w:eastAsia="Heiti SC Light" w:hAnsi="Times" w:cs="Times"/>
-          <w:b/>
-          <w:kern w:val="0"/>
-          <w:sz w:val="28"/>
-          <w:szCs w:val="28"/>
-        </w:rPr>
-      </w:pPr>
-    </w:p>
-    <w:p>
-      <w:pPr>
-        <w:pStyle w:val="a6"/>
-        <w:widowControl/>
-        <w:autoSpaceDE w:val="0"/>
-        <w:autoSpaceDN w:val="0"/>
-        <w:adjustRightInd w:val="0"/>
-        <w:ind w:left="720" w:firstLineChars="0" w:firstLine="0"/>
-        <w:jc w:val="left"/>
-        <w:rPr>
-          <w:rFonts w:ascii="Heiti SC Light" w:eastAsia="Heiti SC Light" w:hAnsi="Times" w:cs="Times"/>
-          <w:b/>
-          <w:kern w:val="0"/>
-          <w:sz w:val="28"/>
-          <w:szCs w:val="28"/>
-        </w:rPr>
-      </w:pPr>
-    </w:p>
-    <w:p>
-      <w:pPr>
-        <w:pStyle w:val="a6"/>
-        <w:widowControl/>
-        <w:autoSpaceDE w:val="0"/>
-        <w:autoSpaceDN w:val="0"/>
-        <w:adjustRightInd w:val="0"/>
-        <w:ind w:left="720" w:firstLineChars="0" w:firstLine="0"/>
-        <w:jc w:val="left"/>
-        <w:rPr>
-          <w:rFonts w:ascii="Heiti SC Light" w:eastAsia="Heiti SC Light" w:hAnsi="Times" w:cs="Times"/>
-          <w:b/>
-          <w:kern w:val="0"/>
-          <w:sz w:val="28"/>
-          <w:szCs w:val="28"/>
-        </w:rPr>
-      </w:pPr>
-    </w:p>
-    <w:p>
-      <w:pPr>
-        <w:pStyle w:val="a6"/>
-        <w:widowControl/>
-        <w:autoSpaceDE w:val="0"/>
-        <w:autoSpaceDN w:val="0"/>
-        <w:adjustRightInd w:val="0"/>
-        <w:ind w:left="720" w:firstLineChars="0" w:firstLine="0"/>
-        <w:jc w:val="left"/>
-        <w:rPr>
-          <w:rFonts w:ascii="Heiti SC Light" w:eastAsia="Heiti SC Light" w:hAnsi="Times" w:cs="Times"/>
-          <w:b/>
-          <w:kern w:val="0"/>
-          <w:sz w:val="28"/>
-          <w:szCs w:val="28"/>
-        </w:rPr>
-      </w:pPr>
-    </w:p>
-    <w:p>
-      <w:pPr>
-        <w:pStyle w:val="a6"/>
-        <w:widowControl/>
-        <w:autoSpaceDE w:val="0"/>
-        <w:autoSpaceDN w:val="0"/>
-        <w:adjustRightInd w:val="0"/>
-        <w:ind w:left="720" w:firstLineChars="0" w:firstLine="0"/>
-        <w:jc w:val="left"/>
-        <w:rPr>
-          <w:rFonts w:ascii="Heiti SC Light" w:eastAsia="Heiti SC Light" w:hAnsi="Times" w:cs="Times"/>
-          <w:b/>
-          <w:kern w:val="0"/>
-          <w:sz w:val="28"/>
-          <w:szCs w:val="28"/>
-        </w:rPr>
-      </w:pPr>
-    </w:p>
-    <w:p>
-      <w:pPr>
-        <w:pStyle w:val="a6"/>
-        <w:widowControl/>
-        <w:autoSpaceDE w:val="0"/>
-        <w:autoSpaceDN w:val="0"/>
-        <w:adjustRightInd w:val="0"/>
-        <w:ind w:left="720" w:firstLineChars="0" w:firstLine="0"/>
-        <w:jc w:val="left"/>
-        <w:rPr>
-          <w:rFonts w:ascii="Heiti SC Light" w:eastAsia="Heiti SC Light" w:hAnsi="Times" w:cs="Times"/>
-          <w:b/>
-          <w:kern w:val="0"/>
-          <w:sz w:val="28"/>
-          <w:szCs w:val="28"/>
-        </w:rPr>
-      </w:pPr>
-    </w:p>
-    <w:p>
-      <w:pPr>
-        <w:pStyle w:val="a6"/>
-        <w:widowControl/>
-        <w:autoSpaceDE w:val="0"/>
-        <w:autoSpaceDN w:val="0"/>
-        <w:adjustRightInd w:val="0"/>
-        <w:ind w:left="720" w:firstLineChars="0" w:firstLine="0"/>
-        <w:jc w:val="left"/>
-        <w:rPr>
-          <w:rFonts w:ascii="Heiti SC Light" w:eastAsia="Heiti SC Light" w:hAnsi="Times" w:cs="Times"/>
-          <w:b/>
-          <w:kern w:val="0"/>
-          <w:sz w:val="28"/>
-          <w:szCs w:val="28"/>
-        </w:rPr>
-      </w:pPr>
-    </w:p>
-    <w:p>
-      <w:pPr>
-        <w:pStyle w:val="a6"/>
-        <w:widowControl/>
-        <w:autoSpaceDE w:val="0"/>
-        <w:autoSpaceDN w:val="0"/>
-        <w:adjustRightInd w:val="0"/>
-        <w:ind w:left="720" w:firstLineChars="0" w:firstLine="0"/>
-        <w:jc w:val="left"/>
-        <w:rPr>
-          <w:rFonts w:ascii="Heiti SC Light" w:eastAsia="Heiti SC Light" w:hAnsi="Times" w:cs="Times"/>
-          <w:b/>
-          <w:kern w:val="0"/>
-          <w:sz w:val="28"/>
-          <w:szCs w:val="28"/>
-        </w:rPr>
-      </w:pPr>
-    </w:p>
-    <w:p>
-      <w:pPr>
-        <w:pStyle w:val="a6"/>
-        <w:widowControl/>
-        <w:autoSpaceDE w:val="0"/>
-        <w:autoSpaceDN w:val="0"/>
-        <w:adjustRightInd w:val="0"/>
-        <w:ind w:left="720" w:firstLineChars="0" w:firstLine="0"/>
-        <w:jc w:val="left"/>
-        <w:rPr>
-          <w:rFonts w:ascii="Heiti SC Light" w:eastAsia="Heiti SC Light" w:hAnsi="Times" w:cs="Times"/>
-          <w:b/>
-          <w:kern w:val="0"/>
-          <w:sz w:val="28"/>
-          <w:szCs w:val="28"/>
-        </w:rPr>
-      </w:pPr>
-    </w:p>
-    <w:p>
-      <w:pPr>
-        <w:pStyle w:val="a6"/>
-        <w:widowControl/>
-        <w:autoSpaceDE w:val="0"/>
-        <w:autoSpaceDN w:val="0"/>
-        <w:adjustRightInd w:val="0"/>
-        <w:ind w:left="720" w:firstLineChars="0" w:firstLine="0"/>
-        <w:jc w:val="left"/>
-        <w:rPr>
-          <w:rFonts w:ascii="Heiti SC Light" w:eastAsia="Heiti SC Light" w:hAnsi="Times" w:cs="Times"/>
-          <w:b/>
-          <w:kern w:val="0"/>
-          <w:sz w:val="28"/>
-          <w:szCs w:val="28"/>
-        </w:rPr>
-      </w:pPr>
-    </w:p>
-    <w:p>
-      <w:pPr>
-        <w:pStyle w:val="a6"/>
-        <w:widowControl/>
-        <w:autoSpaceDE w:val="0"/>
-        <w:autoSpaceDN w:val="0"/>
-        <w:adjustRightInd w:val="0"/>
-        <w:ind w:left="720" w:firstLineChars="0" w:firstLine="0"/>
-        <w:jc w:val="left"/>
-        <w:rPr>
-          <w:rFonts w:ascii="Heiti SC Light" w:eastAsia="Heiti SC Light" w:hAnsi="Times" w:cs="Times"/>
-          <w:b/>
-          <w:kern w:val="0"/>
-          <w:sz w:val="28"/>
-          <w:szCs w:val="28"/>
-        </w:rPr>
-      </w:pPr>
-    </w:p>
-    <w:p>
-      <w:pPr>
-        <w:pStyle w:val="a6"/>
-        <w:widowControl/>
-        <w:autoSpaceDE w:val="0"/>
-        <w:autoSpaceDN w:val="0"/>
-        <w:adjustRightInd w:val="0"/>
-        <w:ind w:left="720" w:firstLineChars="0" w:firstLine="0"/>
         <w:jc w:val="left"/>
         <w:rPr>
           <w:rFonts w:ascii="Heiti SC Light" w:eastAsia="Heiti SC Light" w:hAnsi="Times" w:cs="Times"/>
@@ -8590,10 +8355,10 @@
           <w:szCs w:val="28"/>
         </w:rPr>
       </w:pPr>
-      <w:bookmarkStart w:id="65" w:name="_Toc464685392"/>
-      <w:bookmarkStart w:id="66" w:name="_Toc464685703"/>
-      <w:bookmarkStart w:id="67" w:name="_Toc464685991"/>
-      <w:bookmarkStart w:id="68" w:name="_Toc464852499"/>
+      <w:bookmarkStart w:id="64" w:name="_Toc464685392"/>
+      <w:bookmarkStart w:id="65" w:name="_Toc464685703"/>
+      <w:bookmarkStart w:id="66" w:name="_Toc464685991"/>
+      <w:bookmarkStart w:id="67" w:name="_Toc464852499"/>
       <w:r>
         <w:rPr>
           <w:rFonts w:ascii="Heiti SC Light" w:eastAsia="Heiti SC Light" w:hAnsi="Times" w:cs="Times" w:hint="eastAsia"/>
@@ -8624,10 +8389,10 @@
         </w:rPr>
         <w:t>（概要）</w:t>
       </w:r>
+      <w:bookmarkEnd w:id="64"/>
       <w:bookmarkEnd w:id="65"/>
       <w:bookmarkEnd w:id="66"/>
       <w:bookmarkEnd w:id="67"/>
-      <w:bookmarkEnd w:id="68"/>
     </w:p>
     <w:p>
       <w:pPr>
@@ -8784,7 +8549,7 @@
                     </pic:cNvPicPr>
                   </pic:nvPicPr>
                   <pic:blipFill>
-                    <a:blip r:embed="rId10">
+                    <a:blip r:embed="rId9">
                       <a:extLst>
                         <a:ext uri="{28A0092B-C50C-407E-A947-70E740481C1C}">
                           <a14:useLocalDpi xmlns:a14="http://schemas.microsoft.com/office/drawing/2010/main" val="0"/>
@@ -8942,7 +8707,7 @@
         <w:adjustRightInd w:val="0"/>
         <w:jc w:val="left"/>
         <w:rPr>
-          <w:rFonts w:ascii="Songti SC" w:eastAsia="Songti SC" w:hAnsi="Songti SC" w:cs="Times" w:hint="eastAsia"/>
+          <w:rFonts w:ascii="Songti SC" w:eastAsia="Songti SC" w:hAnsi="Songti SC" w:cs="Times"/>
           <w:b/>
           <w:kern w:val="0"/>
         </w:rPr>
@@ -8956,7 +8721,35 @@
         <w:adjustRightInd w:val="0"/>
         <w:jc w:val="left"/>
         <w:rPr>
-          <w:rFonts w:ascii="Songti SC" w:eastAsia="Songti SC" w:hAnsi="Songti SC" w:cs="Times" w:hint="eastAsia"/>
+          <w:rFonts w:ascii="Songti SC" w:eastAsia="Songti SC" w:hAnsi="Songti SC" w:cs="Times"/>
+          <w:b/>
+          <w:kern w:val="0"/>
+        </w:rPr>
+      </w:pPr>
+    </w:p>
+    <w:p>
+      <w:pPr>
+        <w:widowControl/>
+        <w:autoSpaceDE w:val="0"/>
+        <w:autoSpaceDN w:val="0"/>
+        <w:adjustRightInd w:val="0"/>
+        <w:jc w:val="left"/>
+        <w:rPr>
+          <w:rFonts w:ascii="Songti SC" w:eastAsia="Songti SC" w:hAnsi="Songti SC" w:cs="Times"/>
+          <w:b/>
+          <w:kern w:val="0"/>
+        </w:rPr>
+      </w:pPr>
+    </w:p>
+    <w:p>
+      <w:pPr>
+        <w:widowControl/>
+        <w:autoSpaceDE w:val="0"/>
+        <w:autoSpaceDN w:val="0"/>
+        <w:adjustRightInd w:val="0"/>
+        <w:jc w:val="left"/>
+        <w:rPr>
+          <w:rFonts w:ascii="Songti SC" w:eastAsia="Songti SC" w:hAnsi="Songti SC" w:cs="Times"/>
           <w:b/>
           <w:kern w:val="0"/>
         </w:rPr>
@@ -8998,10 +8791,10 @@
           <w:szCs w:val="28"/>
         </w:rPr>
       </w:pPr>
-      <w:bookmarkStart w:id="69" w:name="_Toc464685393"/>
-      <w:bookmarkStart w:id="70" w:name="_Toc464685704"/>
-      <w:bookmarkStart w:id="71" w:name="_Toc464685992"/>
-      <w:bookmarkStart w:id="72" w:name="_Toc464852500"/>
+      <w:bookmarkStart w:id="68" w:name="_Toc464685393"/>
+      <w:bookmarkStart w:id="69" w:name="_Toc464685704"/>
+      <w:bookmarkStart w:id="70" w:name="_Toc464685992"/>
+      <w:bookmarkStart w:id="71" w:name="_Toc464852500"/>
       <w:r>
         <w:rPr>
           <w:rFonts w:ascii="Heiti SC Light" w:eastAsia="Heiti SC Light" w:hAnsi="Times" w:cs="Times"/>
@@ -9022,10 +8815,10 @@
         </w:rPr>
         <w:t>（详细）</w:t>
       </w:r>
+      <w:bookmarkEnd w:id="68"/>
       <w:bookmarkEnd w:id="69"/>
       <w:bookmarkEnd w:id="70"/>
       <w:bookmarkEnd w:id="71"/>
-      <w:bookmarkEnd w:id="72"/>
     </w:p>
     <w:p>
       <w:pPr>
@@ -9043,7 +8836,7 @@
           <w:szCs w:val="28"/>
         </w:rPr>
       </w:pPr>
-      <w:bookmarkStart w:id="73" w:name="_Toc464852501"/>
+      <w:bookmarkStart w:id="72" w:name="_Toc464852501"/>
       <w:r>
         <w:rPr>
           <w:rFonts w:ascii="Heiti SC Light" w:eastAsia="Heiti SC Light" w:hAnsi="Times" w:cs="Times" w:hint="eastAsia"/>
@@ -9079,7 +8872,7 @@
                     </pic:cNvPicPr>
                   </pic:nvPicPr>
                   <pic:blipFill>
-                    <a:blip r:embed="rId11">
+                    <a:blip r:embed="rId10">
                       <a:extLst>
                         <a:ext uri="{28A0092B-C50C-407E-A947-70E740481C1C}">
                           <a14:useLocalDpi xmlns:a14="http://schemas.microsoft.com/office/drawing/2010/main" val="0"/>
@@ -9116,7 +8909,7 @@
           </wp:anchor>
         </w:drawing>
       </w:r>
-      <w:bookmarkEnd w:id="73"/>
+      <w:bookmarkEnd w:id="72"/>
     </w:p>
     <w:p>
       <w:pPr>
@@ -9127,7 +8920,7 @@
         <w:jc w:val="left"/>
         <w:outlineLvl w:val="1"/>
         <w:rPr>
-          <w:rFonts w:ascii="Heiti SC Light" w:eastAsia="Heiti SC Light" w:hAnsi="Times" w:cs="Times" w:hint="eastAsia"/>
+          <w:rFonts w:ascii="Heiti SC Light" w:eastAsia="Heiti SC Light" w:hAnsi="Times" w:cs="Times"/>
           <w:b/>
           <w:kern w:val="0"/>
           <w:sz w:val="28"/>
@@ -9144,7 +8937,7 @@
         <w:jc w:val="left"/>
         <w:outlineLvl w:val="1"/>
         <w:rPr>
-          <w:rFonts w:ascii="Heiti SC Light" w:eastAsia="Heiti SC Light" w:hAnsi="Times" w:cs="Times" w:hint="eastAsia"/>
+          <w:rFonts w:ascii="Heiti SC Light" w:eastAsia="Heiti SC Light" w:hAnsi="Times" w:cs="Times"/>
           <w:b/>
           <w:kern w:val="0"/>
           <w:sz w:val="28"/>
@@ -9161,7 +8954,7 @@
         <w:jc w:val="left"/>
         <w:outlineLvl w:val="1"/>
         <w:rPr>
-          <w:rFonts w:ascii="Heiti SC Light" w:eastAsia="Heiti SC Light" w:hAnsi="Times" w:cs="Times" w:hint="eastAsia"/>
+          <w:rFonts w:ascii="Heiti SC Light" w:eastAsia="Heiti SC Light" w:hAnsi="Times" w:cs="Times"/>
           <w:b/>
           <w:kern w:val="0"/>
           <w:sz w:val="28"/>
@@ -9178,7 +8971,7 @@
         <w:jc w:val="left"/>
         <w:outlineLvl w:val="1"/>
         <w:rPr>
-          <w:rFonts w:ascii="Heiti SC Light" w:eastAsia="Heiti SC Light" w:hAnsi="Times" w:cs="Times" w:hint="eastAsia"/>
+          <w:rFonts w:ascii="Heiti SC Light" w:eastAsia="Heiti SC Light" w:hAnsi="Times" w:cs="Times"/>
           <w:b/>
           <w:kern w:val="0"/>
           <w:sz w:val="28"/>
@@ -9195,7 +8988,7 @@
         <w:jc w:val="left"/>
         <w:outlineLvl w:val="1"/>
         <w:rPr>
-          <w:rFonts w:ascii="Heiti SC Light" w:eastAsia="Heiti SC Light" w:hAnsi="Times" w:cs="Times" w:hint="eastAsia"/>
+          <w:rFonts w:ascii="Heiti SC Light" w:eastAsia="Heiti SC Light" w:hAnsi="Times" w:cs="Times"/>
           <w:b/>
           <w:kern w:val="0"/>
           <w:sz w:val="28"/>
@@ -9229,7 +9022,7 @@
         <w:jc w:val="left"/>
         <w:outlineLvl w:val="1"/>
         <w:rPr>
-          <w:rFonts w:ascii="Heiti SC Light" w:eastAsia="Heiti SC Light" w:hAnsi="Times" w:cs="Times" w:hint="eastAsia"/>
+          <w:rFonts w:ascii="Heiti SC Light" w:eastAsia="Heiti SC Light" w:hAnsi="Times" w:cs="Times"/>
           <w:b/>
           <w:kern w:val="0"/>
           <w:sz w:val="28"/>
@@ -9246,7 +9039,7 @@
         <w:jc w:val="left"/>
         <w:outlineLvl w:val="1"/>
         <w:rPr>
-          <w:rFonts w:ascii="Heiti SC Light" w:eastAsia="Heiti SC Light" w:hAnsi="Times" w:cs="Times" w:hint="eastAsia"/>
+          <w:rFonts w:ascii="Heiti SC Light" w:eastAsia="Heiti SC Light" w:hAnsi="Times" w:cs="Times"/>
           <w:b/>
           <w:kern w:val="0"/>
           <w:sz w:val="28"/>
@@ -9263,7 +9056,7 @@
         <w:jc w:val="left"/>
         <w:outlineLvl w:val="1"/>
         <w:rPr>
-          <w:rFonts w:ascii="Heiti SC Light" w:eastAsia="Heiti SC Light" w:hAnsi="Times" w:cs="Times" w:hint="eastAsia"/>
+          <w:rFonts w:ascii="Heiti SC Light" w:eastAsia="Heiti SC Light" w:hAnsi="Times" w:cs="Times"/>
           <w:b/>
           <w:kern w:val="0"/>
           <w:sz w:val="28"/>
@@ -9280,7 +9073,7 @@
         <w:jc w:val="left"/>
         <w:outlineLvl w:val="1"/>
         <w:rPr>
-          <w:rFonts w:ascii="Heiti SC Light" w:eastAsia="Heiti SC Light" w:hAnsi="Times" w:cs="Times" w:hint="eastAsia"/>
+          <w:rFonts w:ascii="Heiti SC Light" w:eastAsia="Heiti SC Light" w:hAnsi="Times" w:cs="Times"/>
           <w:b/>
           <w:kern w:val="0"/>
           <w:sz w:val="28"/>
@@ -9297,7 +9090,7 @@
         <w:jc w:val="left"/>
         <w:outlineLvl w:val="1"/>
         <w:rPr>
-          <w:rFonts w:ascii="Heiti SC Light" w:eastAsia="Heiti SC Light" w:hAnsi="Times" w:cs="Times" w:hint="eastAsia"/>
+          <w:rFonts w:ascii="Heiti SC Light" w:eastAsia="Heiti SC Light" w:hAnsi="Times" w:cs="Times"/>
           <w:b/>
           <w:kern w:val="0"/>
           <w:sz w:val="28"/>
@@ -9314,7 +9107,7 @@
         <w:jc w:val="left"/>
         <w:outlineLvl w:val="1"/>
         <w:rPr>
-          <w:rFonts w:ascii="Heiti SC Light" w:eastAsia="Heiti SC Light" w:hAnsi="Times" w:cs="Times" w:hint="eastAsia"/>
+          <w:rFonts w:ascii="Heiti SC Light" w:eastAsia="Heiti SC Light" w:hAnsi="Times" w:cs="Times"/>
           <w:b/>
           <w:kern w:val="0"/>
           <w:sz w:val="28"/>
@@ -9331,7 +9124,7 @@
         <w:jc w:val="left"/>
         <w:outlineLvl w:val="1"/>
         <w:rPr>
-          <w:rFonts w:ascii="Heiti SC Light" w:eastAsia="Heiti SC Light" w:hAnsi="Times" w:cs="Times" w:hint="eastAsia"/>
+          <w:rFonts w:ascii="Heiti SC Light" w:eastAsia="Heiti SC Light" w:hAnsi="Times" w:cs="Times"/>
           <w:b/>
           <w:kern w:val="0"/>
           <w:sz w:val="28"/>
@@ -9348,7 +9141,7 @@
         <w:jc w:val="left"/>
         <w:outlineLvl w:val="1"/>
         <w:rPr>
-          <w:rFonts w:ascii="Heiti SC Light" w:eastAsia="Heiti SC Light" w:hAnsi="Times" w:cs="Times" w:hint="eastAsia"/>
+          <w:rFonts w:ascii="Heiti SC Light" w:eastAsia="Heiti SC Light" w:hAnsi="Times" w:cs="Times"/>
           <w:b/>
           <w:kern w:val="0"/>
           <w:sz w:val="28"/>
@@ -9365,7 +9158,7 @@
         <w:jc w:val="left"/>
         <w:outlineLvl w:val="1"/>
         <w:rPr>
-          <w:rFonts w:ascii="Heiti SC Light" w:eastAsia="Heiti SC Light" w:hAnsi="Times" w:cs="Times" w:hint="eastAsia"/>
+          <w:rFonts w:ascii="Heiti SC Light" w:eastAsia="Heiti SC Light" w:hAnsi="Times" w:cs="Times"/>
           <w:b/>
           <w:kern w:val="0"/>
           <w:sz w:val="28"/>
@@ -9382,7 +9175,7 @@
         <w:jc w:val="left"/>
         <w:outlineLvl w:val="1"/>
         <w:rPr>
-          <w:rFonts w:ascii="Heiti SC Light" w:eastAsia="Heiti SC Light" w:hAnsi="Times" w:cs="Times" w:hint="eastAsia"/>
+          <w:rFonts w:ascii="Heiti SC Light" w:eastAsia="Heiti SC Light" w:hAnsi="Times" w:cs="Times"/>
           <w:b/>
           <w:kern w:val="0"/>
           <w:sz w:val="28"/>
@@ -9399,7 +9192,7 @@
         <w:jc w:val="left"/>
         <w:outlineLvl w:val="1"/>
         <w:rPr>
-          <w:rFonts w:ascii="Heiti SC Light" w:eastAsia="Heiti SC Light" w:hAnsi="Times" w:cs="Times" w:hint="eastAsia"/>
+          <w:rFonts w:ascii="Heiti SC Light" w:eastAsia="Heiti SC Light" w:hAnsi="Times" w:cs="Times"/>
           <w:b/>
           <w:kern w:val="0"/>
           <w:sz w:val="28"/>
@@ -9433,7 +9226,7 @@
         <w:jc w:val="left"/>
         <w:outlineLvl w:val="1"/>
         <w:rPr>
-          <w:rFonts w:ascii="Heiti SC Light" w:eastAsia="Heiti SC Light" w:hAnsi="Times" w:cs="Times" w:hint="eastAsia"/>
+          <w:rFonts w:ascii="Heiti SC Light" w:eastAsia="Heiti SC Light" w:hAnsi="Times" w:cs="Times"/>
           <w:b/>
           <w:kern w:val="0"/>
           <w:sz w:val="28"/>
@@ -9450,7 +9243,7 @@
         <w:jc w:val="left"/>
         <w:outlineLvl w:val="1"/>
         <w:rPr>
-          <w:rFonts w:ascii="Heiti SC Light" w:eastAsia="Heiti SC Light" w:hAnsi="Times" w:cs="Times" w:hint="eastAsia"/>
+          <w:rFonts w:ascii="Heiti SC Light" w:eastAsia="Heiti SC Light" w:hAnsi="Times" w:cs="Times"/>
           <w:b/>
           <w:kern w:val="0"/>
           <w:sz w:val="28"/>
@@ -9467,7 +9260,7 @@
         <w:jc w:val="left"/>
         <w:outlineLvl w:val="1"/>
         <w:rPr>
-          <w:rFonts w:ascii="Heiti SC Light" w:eastAsia="Heiti SC Light" w:hAnsi="Times" w:cs="Times" w:hint="eastAsia"/>
+          <w:rFonts w:ascii="Heiti SC Light" w:eastAsia="Heiti SC Light" w:hAnsi="Times" w:cs="Times"/>
           <w:b/>
           <w:kern w:val="0"/>
           <w:sz w:val="28"/>
@@ -9484,7 +9277,7 @@
         <w:jc w:val="left"/>
         <w:outlineLvl w:val="1"/>
         <w:rPr>
-          <w:rFonts w:ascii="Heiti SC Light" w:eastAsia="Heiti SC Light" w:hAnsi="Times" w:cs="Times" w:hint="eastAsia"/>
+          <w:rFonts w:ascii="Heiti SC Light" w:eastAsia="Heiti SC Light" w:hAnsi="Times" w:cs="Times"/>
           <w:b/>
           <w:kern w:val="0"/>
           <w:sz w:val="28"/>
@@ -9501,7 +9294,7 @@
         <w:jc w:val="left"/>
         <w:outlineLvl w:val="1"/>
         <w:rPr>
-          <w:rFonts w:ascii="Heiti SC Light" w:eastAsia="Heiti SC Light" w:hAnsi="Times" w:cs="Times" w:hint="eastAsia"/>
+          <w:rFonts w:ascii="Heiti SC Light" w:eastAsia="Heiti SC Light" w:hAnsi="Times" w:cs="Times"/>
           <w:b/>
           <w:kern w:val="0"/>
           <w:sz w:val="28"/>
@@ -9518,7 +9311,7 @@
         <w:jc w:val="left"/>
         <w:outlineLvl w:val="1"/>
         <w:rPr>
-          <w:rFonts w:ascii="Heiti SC Light" w:eastAsia="Heiti SC Light" w:hAnsi="Times" w:cs="Times" w:hint="eastAsia"/>
+          <w:rFonts w:ascii="Heiti SC Light" w:eastAsia="Heiti SC Light" w:hAnsi="Times" w:cs="Times"/>
           <w:b/>
           <w:kern w:val="0"/>
           <w:sz w:val="28"/>
@@ -9535,7 +9328,7 @@
         <w:jc w:val="left"/>
         <w:outlineLvl w:val="1"/>
         <w:rPr>
-          <w:rFonts w:ascii="Heiti SC Light" w:eastAsia="Heiti SC Light" w:hAnsi="Times" w:cs="Times" w:hint="eastAsia"/>
+          <w:rFonts w:ascii="Heiti SC Light" w:eastAsia="Heiti SC Light" w:hAnsi="Times" w:cs="Times"/>
           <w:b/>
           <w:kern w:val="0"/>
           <w:sz w:val="28"/>
@@ -9552,7 +9345,7 @@
         <w:jc w:val="left"/>
         <w:outlineLvl w:val="1"/>
         <w:rPr>
-          <w:rFonts w:ascii="Heiti SC Light" w:eastAsia="Heiti SC Light" w:hAnsi="Times" w:cs="Times" w:hint="eastAsia"/>
+          <w:rFonts w:ascii="Heiti SC Light" w:eastAsia="Heiti SC Light" w:hAnsi="Times" w:cs="Times"/>
           <w:b/>
           <w:kern w:val="0"/>
           <w:sz w:val="28"/>
@@ -9569,7 +9362,7 @@
         <w:jc w:val="left"/>
         <w:outlineLvl w:val="1"/>
         <w:rPr>
-          <w:rFonts w:ascii="Heiti SC Light" w:eastAsia="Heiti SC Light" w:hAnsi="Times" w:cs="Times" w:hint="eastAsia"/>
+          <w:rFonts w:ascii="Heiti SC Light" w:eastAsia="Heiti SC Light" w:hAnsi="Times" w:cs="Times"/>
           <w:b/>
           <w:kern w:val="0"/>
           <w:sz w:val="28"/>
@@ -9586,7 +9379,7 @@
         <w:jc w:val="left"/>
         <w:outlineLvl w:val="1"/>
         <w:rPr>
-          <w:rFonts w:ascii="Heiti SC Light" w:eastAsia="Heiti SC Light" w:hAnsi="Times" w:cs="Times" w:hint="eastAsia"/>
+          <w:rFonts w:ascii="Heiti SC Light" w:eastAsia="Heiti SC Light" w:hAnsi="Times" w:cs="Times"/>
           <w:b/>
           <w:kern w:val="0"/>
           <w:sz w:val="28"/>
@@ -9603,7 +9396,7 @@
         <w:jc w:val="left"/>
         <w:outlineLvl w:val="1"/>
         <w:rPr>
-          <w:rFonts w:ascii="Heiti SC Light" w:eastAsia="Heiti SC Light" w:hAnsi="Times" w:cs="Times" w:hint="eastAsia"/>
+          <w:rFonts w:ascii="Heiti SC Light" w:eastAsia="Heiti SC Light" w:hAnsi="Times" w:cs="Times"/>
           <w:b/>
           <w:kern w:val="0"/>
           <w:sz w:val="28"/>
@@ -9620,7 +9413,7 @@
         <w:jc w:val="left"/>
         <w:outlineLvl w:val="1"/>
         <w:rPr>
-          <w:rFonts w:ascii="Heiti SC Light" w:eastAsia="Heiti SC Light" w:hAnsi="Times" w:cs="Times" w:hint="eastAsia"/>
+          <w:rFonts w:ascii="Heiti SC Light" w:eastAsia="Heiti SC Light" w:hAnsi="Times" w:cs="Times"/>
           <w:b/>
           <w:kern w:val="0"/>
           <w:sz w:val="28"/>
@@ -9637,7 +9430,7 @@
         <w:jc w:val="left"/>
         <w:outlineLvl w:val="1"/>
         <w:rPr>
-          <w:rFonts w:ascii="Heiti SC Light" w:eastAsia="Heiti SC Light" w:hAnsi="Times" w:cs="Times" w:hint="eastAsia"/>
+          <w:rFonts w:ascii="Heiti SC Light" w:eastAsia="Heiti SC Light" w:hAnsi="Times" w:cs="Times"/>
           <w:b/>
           <w:kern w:val="0"/>
           <w:sz w:val="28"/>
@@ -9654,7 +9447,7 @@
         <w:jc w:val="left"/>
         <w:outlineLvl w:val="1"/>
         <w:rPr>
-          <w:rFonts w:ascii="Heiti SC Light" w:eastAsia="Heiti SC Light" w:hAnsi="Times" w:cs="Times" w:hint="eastAsia"/>
+          <w:rFonts w:ascii="Heiti SC Light" w:eastAsia="Heiti SC Light" w:hAnsi="Times" w:cs="Times"/>
           <w:b/>
           <w:kern w:val="0"/>
           <w:sz w:val="28"/>
@@ -9671,7 +9464,7 @@
         <w:jc w:val="left"/>
         <w:outlineLvl w:val="1"/>
         <w:rPr>
-          <w:rFonts w:ascii="Heiti SC Light" w:eastAsia="Heiti SC Light" w:hAnsi="Times" w:cs="Times" w:hint="eastAsia"/>
+          <w:rFonts w:ascii="Heiti SC Light" w:eastAsia="Heiti SC Light" w:hAnsi="Times" w:cs="Times"/>
           <w:b/>
           <w:kern w:val="0"/>
           <w:sz w:val="28"/>
@@ -9688,7 +9481,7 @@
         <w:jc w:val="left"/>
         <w:outlineLvl w:val="1"/>
         <w:rPr>
-          <w:rFonts w:ascii="Heiti SC Light" w:eastAsia="Heiti SC Light" w:hAnsi="Times" w:cs="Times" w:hint="eastAsia"/>
+          <w:rFonts w:ascii="Heiti SC Light" w:eastAsia="Heiti SC Light" w:hAnsi="Times" w:cs="Times"/>
           <w:b/>
           <w:kern w:val="0"/>
           <w:sz w:val="28"/>
@@ -9705,7 +9498,7 @@
         <w:jc w:val="left"/>
         <w:outlineLvl w:val="1"/>
         <w:rPr>
-          <w:rFonts w:ascii="Heiti SC Light" w:eastAsia="Heiti SC Light" w:hAnsi="Times" w:cs="Times" w:hint="eastAsia"/>
+          <w:rFonts w:ascii="Heiti SC Light" w:eastAsia="Heiti SC Light" w:hAnsi="Times" w:cs="Times"/>
           <w:b/>
           <w:kern w:val="0"/>
           <w:sz w:val="28"/>
@@ -9722,7 +9515,7 @@
         <w:jc w:val="left"/>
         <w:outlineLvl w:val="1"/>
         <w:rPr>
-          <w:rFonts w:ascii="Heiti SC Light" w:eastAsia="Heiti SC Light" w:hAnsi="Times" w:cs="Times" w:hint="eastAsia"/>
+          <w:rFonts w:ascii="Heiti SC Light" w:eastAsia="Heiti SC Light" w:hAnsi="Times" w:cs="Times"/>
           <w:b/>
           <w:kern w:val="0"/>
           <w:sz w:val="28"/>
@@ -9739,7 +9532,7 @@
         <w:jc w:val="left"/>
         <w:outlineLvl w:val="1"/>
         <w:rPr>
-          <w:rFonts w:ascii="Heiti SC Light" w:eastAsia="Heiti SC Light" w:hAnsi="Times" w:cs="Times" w:hint="eastAsia"/>
+          <w:rFonts w:ascii="Heiti SC Light" w:eastAsia="Heiti SC Light" w:hAnsi="Times" w:cs="Times"/>
           <w:b/>
           <w:kern w:val="0"/>
           <w:sz w:val="28"/>
@@ -9756,7 +9549,7 @@
         <w:jc w:val="left"/>
         <w:outlineLvl w:val="1"/>
         <w:rPr>
-          <w:rFonts w:ascii="Heiti SC Light" w:eastAsia="Heiti SC Light" w:hAnsi="Times" w:cs="Times" w:hint="eastAsia"/>
+          <w:rFonts w:ascii="Heiti SC Light" w:eastAsia="Heiti SC Light" w:hAnsi="Times" w:cs="Times"/>
           <w:b/>
           <w:kern w:val="0"/>
           <w:sz w:val="28"/>
@@ -9773,7 +9566,7 @@
         <w:jc w:val="left"/>
         <w:outlineLvl w:val="1"/>
         <w:rPr>
-          <w:rFonts w:ascii="Heiti SC Light" w:eastAsia="Heiti SC Light" w:hAnsi="Times" w:cs="Times" w:hint="eastAsia"/>
+          <w:rFonts w:ascii="Heiti SC Light" w:eastAsia="Heiti SC Light" w:hAnsi="Times" w:cs="Times"/>
           <w:b/>
           <w:kern w:val="0"/>
           <w:sz w:val="28"/>
@@ -9790,7 +9583,7 @@
         <w:jc w:val="left"/>
         <w:outlineLvl w:val="1"/>
         <w:rPr>
-          <w:rFonts w:ascii="Heiti SC Light" w:eastAsia="Heiti SC Light" w:hAnsi="Times" w:cs="Times" w:hint="eastAsia"/>
+          <w:rFonts w:ascii="Heiti SC Light" w:eastAsia="Heiti SC Light" w:hAnsi="Times" w:cs="Times"/>
           <w:b/>
           <w:kern w:val="0"/>
           <w:sz w:val="28"/>
@@ -9813,57 +9606,6 @@
           <w:szCs w:val="28"/>
         </w:rPr>
       </w:pPr>
-      <w:r>
-        <w:rPr>
-          <w:rFonts w:ascii="Songti SC" w:eastAsia="Songti SC" w:hAnsi="Songti SC" w:cs="Times"/>
-          <w:b/>
-          <w:kern w:val="0"/>
-          <w:sz w:val="28"/>
-          <w:szCs w:val="28"/>
-        </w:rPr>
-        <w:lastRenderedPageBreak/>
-        <w:t xml:space="preserve">爱兼职 </w:t>
-      </w:r>
-      <w:r>
-        <w:rPr>
-          <w:rFonts w:ascii="Songti SC" w:eastAsia="Songti SC" w:hAnsi="Songti SC" w:cs="Times" w:hint="eastAsia"/>
-          <w:b/>
-          <w:kern w:val="0"/>
-          <w:sz w:val="28"/>
-          <w:szCs w:val="28"/>
-        </w:rPr>
-        <w:t>共计</w:t>
-      </w:r>
-      <w:r>
-        <w:rPr>
-          <w:rFonts w:ascii="Songti SC" w:eastAsia="Songti SC" w:hAnsi="Songti SC" w:cs="Times"/>
-          <w:b/>
-          <w:kern w:val="0"/>
-          <w:sz w:val="28"/>
-          <w:szCs w:val="28"/>
-        </w:rPr>
-        <w:t>4</w:t>
-      </w:r>
-      <w:r>
-        <w:rPr>
-          <w:rFonts w:ascii="Songti SC" w:eastAsia="Songti SC" w:hAnsi="Songti SC" w:cs="Times" w:hint="eastAsia"/>
-          <w:b/>
-          <w:kern w:val="0"/>
-          <w:sz w:val="28"/>
-          <w:szCs w:val="28"/>
-        </w:rPr>
-        <w:t>个</w:t>
-      </w:r>
-      <w:r>
-        <w:rPr>
-          <w:rFonts w:ascii="Songti SC" w:eastAsia="Songti SC" w:hAnsi="Songti SC" w:cs="Times"/>
-          <w:b/>
-          <w:kern w:val="0"/>
-          <w:sz w:val="28"/>
-          <w:szCs w:val="28"/>
-        </w:rPr>
-        <w:t>模块</w:t>
-      </w:r>
     </w:p>
     <w:p>
       <w:pPr>
@@ -9873,7 +9615,73 @@
         <w:adjustRightInd w:val="0"/>
         <w:jc w:val="left"/>
         <w:rPr>
-          <w:rFonts w:ascii="Heiti SC Light" w:eastAsia="Heiti SC Light" w:hAnsi="Times" w:cs="Times" w:hint="eastAsia"/>
+          <w:rFonts w:ascii="Songti SC" w:eastAsia="Songti SC" w:hAnsi="Songti SC" w:cs="Times"/>
+          <w:b/>
+          <w:kern w:val="0"/>
+          <w:sz w:val="28"/>
+          <w:szCs w:val="28"/>
+        </w:rPr>
+      </w:pPr>
+      <w:r>
+        <w:rPr>
+          <w:rFonts w:ascii="Songti SC" w:eastAsia="Songti SC" w:hAnsi="Songti SC" w:cs="Times"/>
+          <w:b/>
+          <w:kern w:val="0"/>
+          <w:sz w:val="28"/>
+          <w:szCs w:val="28"/>
+        </w:rPr>
+        <w:t xml:space="preserve">爱兼职 </w:t>
+      </w:r>
+      <w:r>
+        <w:rPr>
+          <w:rFonts w:ascii="Songti SC" w:eastAsia="Songti SC" w:hAnsi="Songti SC" w:cs="Times" w:hint="eastAsia"/>
+          <w:b/>
+          <w:kern w:val="0"/>
+          <w:sz w:val="28"/>
+          <w:szCs w:val="28"/>
+        </w:rPr>
+        <w:t>共计</w:t>
+      </w:r>
+      <w:r>
+        <w:rPr>
+          <w:rFonts w:ascii="Songti SC" w:eastAsia="Songti SC" w:hAnsi="Songti SC" w:cs="Times"/>
+          <w:b/>
+          <w:kern w:val="0"/>
+          <w:sz w:val="28"/>
+          <w:szCs w:val="28"/>
+        </w:rPr>
+        <w:t>4</w:t>
+      </w:r>
+      <w:r>
+        <w:rPr>
+          <w:rFonts w:ascii="Songti SC" w:eastAsia="Songti SC" w:hAnsi="Songti SC" w:cs="Times" w:hint="eastAsia"/>
+          <w:b/>
+          <w:kern w:val="0"/>
+          <w:sz w:val="28"/>
+          <w:szCs w:val="28"/>
+        </w:rPr>
+        <w:t>个</w:t>
+      </w:r>
+      <w:r>
+        <w:rPr>
+          <w:rFonts w:ascii="Songti SC" w:eastAsia="Songti SC" w:hAnsi="Songti SC" w:cs="Times"/>
+          <w:b/>
+          <w:kern w:val="0"/>
+          <w:sz w:val="28"/>
+          <w:szCs w:val="28"/>
+        </w:rPr>
+        <w:t>模块</w:t>
+      </w:r>
+    </w:p>
+    <w:p>
+      <w:pPr>
+        <w:widowControl/>
+        <w:autoSpaceDE w:val="0"/>
+        <w:autoSpaceDN w:val="0"/>
+        <w:adjustRightInd w:val="0"/>
+        <w:jc w:val="left"/>
+        <w:rPr>
+          <w:rFonts w:ascii="Heiti SC Light" w:eastAsia="Heiti SC Light" w:hAnsi="Times" w:cs="Times"/>
           <w:b/>
           <w:kern w:val="0"/>
           <w:sz w:val="28"/>
@@ -9907,7 +9715,7 @@
         <w:pStyle w:val="a6"/>
         <w:ind w:left="780" w:firstLineChars="0" w:firstLine="0"/>
         <w:rPr>
-          <w:rFonts w:ascii="Songti SC" w:eastAsia="Songti SC" w:hAnsi="Songti SC" w:hint="eastAsia"/>
+          <w:rFonts w:ascii="Songti SC" w:eastAsia="Songti SC" w:hAnsi="Songti SC"/>
         </w:rPr>
       </w:pPr>
       <w:r>
@@ -9943,7 +9751,7 @@
       <w:pPr>
         <w:ind w:left="780"/>
         <w:rPr>
-          <w:rFonts w:ascii="Songti SC" w:eastAsia="Songti SC" w:hAnsi="Songti SC" w:hint="eastAsia"/>
+          <w:rFonts w:ascii="Songti SC" w:eastAsia="Songti SC" w:hAnsi="Songti SC"/>
         </w:rPr>
       </w:pPr>
       <w:r>
@@ -10022,55 +9830,55 @@
         <w:pStyle w:val="a6"/>
         <w:ind w:left="780" w:firstLineChars="0" w:firstLine="0"/>
         <w:rPr>
+          <w:rFonts w:ascii="Songti SC" w:eastAsia="Songti SC" w:hAnsi="Songti SC"/>
+        </w:rPr>
+      </w:pPr>
+      <w:r>
+        <w:rPr>
+          <w:rFonts w:ascii="Songti SC" w:eastAsia="Songti SC" w:hAnsi="Songti SC"/>
+        </w:rPr>
+        <w:t>查看招聘</w:t>
+      </w:r>
+      <w:r>
+        <w:rPr>
           <w:rFonts w:ascii="Songti SC" w:eastAsia="Songti SC" w:hAnsi="Songti SC" w:hint="eastAsia"/>
         </w:rPr>
-      </w:pPr>
+        <w:t>信</w:t>
+      </w:r>
       <w:r>
         <w:rPr>
           <w:rFonts w:ascii="Songti SC" w:eastAsia="Songti SC" w:hAnsi="Songti SC"/>
         </w:rPr>
-        <w:t>查看招聘</w:t>
+        <w:t>息（包括正在进行和已截止）、发布招聘信息、</w:t>
       </w:r>
       <w:r>
         <w:rPr>
           <w:rFonts w:ascii="Songti SC" w:eastAsia="Songti SC" w:hAnsi="Songti SC" w:hint="eastAsia"/>
         </w:rPr>
-        <w:t>信</w:t>
+        <w:t>查看</w:t>
       </w:r>
       <w:r>
         <w:rPr>
           <w:rFonts w:ascii="Songti SC" w:eastAsia="Songti SC" w:hAnsi="Songti SC"/>
         </w:rPr>
-        <w:t>息（包括正在进行和已截止）、发布招聘信息、</w:t>
+        <w:t>应聘人员、</w:t>
+      </w:r>
+      <w:r>
+        <w:rPr>
+          <w:rFonts w:ascii="Songti SC" w:eastAsia="Songti SC" w:hAnsi="Songti SC"/>
+        </w:rPr>
+        <w:t>评价应聘人、取消</w:t>
       </w:r>
       <w:r>
         <w:rPr>
           <w:rFonts w:ascii="Songti SC" w:eastAsia="Songti SC" w:hAnsi="Songti SC" w:hint="eastAsia"/>
         </w:rPr>
-        <w:t>查看</w:t>
+        <w:t>招</w:t>
       </w:r>
       <w:r>
         <w:rPr>
           <w:rFonts w:ascii="Songti SC" w:eastAsia="Songti SC" w:hAnsi="Songti SC"/>
         </w:rPr>
-        <w:t>应聘人员、</w:t>
-      </w:r>
-      <w:r>
-        <w:rPr>
-          <w:rFonts w:ascii="Songti SC" w:eastAsia="Songti SC" w:hAnsi="Songti SC"/>
-        </w:rPr>
-        <w:t>评价应聘人、取消</w:t>
-      </w:r>
-      <w:r>
-        <w:rPr>
-          <w:rFonts w:ascii="Songti SC" w:eastAsia="Songti SC" w:hAnsi="Songti SC" w:hint="eastAsia"/>
-        </w:rPr>
-        <w:t>招</w:t>
-      </w:r>
-      <w:r>
-        <w:rPr>
-          <w:rFonts w:ascii="Songti SC" w:eastAsia="Songti SC" w:hAnsi="Songti SC"/>
-        </w:rPr>
         <w:t>聘</w:t>
       </w:r>
     </w:p>
@@ -10078,23 +9886,22 @@
       <w:pPr>
         <w:ind w:firstLine="420"/>
         <w:rPr>
+          <w:b/>
+        </w:rPr>
+      </w:pPr>
+      <w:r>
+        <w:rPr>
+          <w:b/>
+          <w:sz w:val="28"/>
+        </w:rPr>
+        <w:t xml:space="preserve">4. </w:t>
+      </w:r>
+      <w:r>
+        <w:rPr>
           <w:rFonts w:hint="eastAsia"/>
           <w:b/>
-        </w:rPr>
-      </w:pPr>
-      <w:r>
-        <w:rPr>
-          <w:b/>
           <w:sz w:val="28"/>
         </w:rPr>
-        <w:t xml:space="preserve">4. </w:t>
-      </w:r>
-      <w:r>
-        <w:rPr>
-          <w:rFonts w:hint="eastAsia"/>
-          <w:b/>
-          <w:sz w:val="28"/>
-        </w:rPr>
         <w:t>我要应聘</w:t>
       </w:r>
     </w:p>
@@ -10102,7 +9909,7 @@
       <w:pPr>
         <w:ind w:firstLine="420"/>
         <w:rPr>
-          <w:rFonts w:ascii="Songti SC" w:eastAsia="Songti SC" w:hAnsi="Songti SC" w:cs="Times" w:hint="eastAsia"/>
+          <w:rFonts w:ascii="Songti SC" w:eastAsia="Songti SC" w:hAnsi="Songti SC" w:cs="Times"/>
           <w:kern w:val="0"/>
         </w:rPr>
       </w:pPr>
@@ -10211,10 +10018,10 @@
           <w:szCs w:val="28"/>
         </w:rPr>
       </w:pPr>
-      <w:bookmarkStart w:id="74" w:name="_Toc464685394"/>
-      <w:bookmarkStart w:id="75" w:name="_Toc464685705"/>
-      <w:bookmarkStart w:id="76" w:name="_Toc464685993"/>
-      <w:bookmarkStart w:id="77" w:name="_Toc464852502"/>
+      <w:bookmarkStart w:id="73" w:name="_Toc464685394"/>
+      <w:bookmarkStart w:id="74" w:name="_Toc464685705"/>
+      <w:bookmarkStart w:id="75" w:name="_Toc464685993"/>
+      <w:bookmarkStart w:id="76" w:name="_Toc464852502"/>
       <w:r>
         <w:rPr>
           <w:rFonts w:ascii="Heiti SC Light" w:eastAsia="Heiti SC Light" w:hAnsi="Times" w:cs="Times" w:hint="eastAsia"/>
@@ -10225,10 +10032,10 @@
         </w:rPr>
         <w:t>界面原型</w:t>
       </w:r>
+      <w:bookmarkEnd w:id="73"/>
       <w:bookmarkEnd w:id="74"/>
       <w:bookmarkEnd w:id="75"/>
       <w:bookmarkEnd w:id="76"/>
-      <w:bookmarkEnd w:id="77"/>
     </w:p>
     <w:p>
       <w:pPr>
@@ -10398,7 +10205,7 @@
                     </pic:cNvPicPr>
                   </pic:nvPicPr>
                   <pic:blipFill>
-                    <a:blip r:embed="rId12">
+                    <a:blip r:embed="rId11">
                       <a:extLst>
                         <a:ext uri="{28A0092B-C50C-407E-A947-70E740481C1C}">
                           <a14:useLocalDpi xmlns:a14="http://schemas.microsoft.com/office/drawing/2010/main" val="0"/>
@@ -10563,14 +10370,8 @@
       </w:pPr>
     </w:p>
     <w:p>
-      <w:pPr>
-        <w:pStyle w:val="a6"/>
-        <w:ind w:left="780" w:firstLineChars="0" w:firstLine="0"/>
-        <w:jc w:val="center"/>
-      </w:pPr>
-      <w:r>
-        <w:lastRenderedPageBreak/>
-        <w:t xml:space="preserve">  </w:t>
+      <w:r>
+        <w:t xml:space="preserve">                  </w:t>
       </w:r>
       <w:r>
         <w:rPr>
@@ -10628,6 +10429,74 @@
                 <pic:pic xmlns:pic="http://schemas.openxmlformats.org/drawingml/2006/picture">
                   <pic:nvPicPr>
                     <pic:cNvPr id="0" name="Picture 3" descr="第三次团队作业-界面设计成果/团队作业APP界面设计图-1476767742/1-2_招聘详情已失效.png"/>
+                    <pic:cNvPicPr>
+                      <a:picLocks noChangeAspect="1" noChangeArrowheads="1"/>
+                    </pic:cNvPicPr>
+                  </pic:nvPicPr>
+                  <pic:blipFill>
+                    <a:blip r:embed="rId12">
+                      <a:extLst>
+                        <a:ext uri="{28A0092B-C50C-407E-A947-70E740481C1C}">
+                          <a14:useLocalDpi xmlns:a14="http://schemas.microsoft.com/office/drawing/2010/main" val="0"/>
+                        </a:ext>
+                      </a:extLst>
+                    </a:blip>
+                    <a:srcRect/>
+                    <a:stretch>
+                      <a:fillRect/>
+                    </a:stretch>
+                  </pic:blipFill>
+                  <pic:spPr bwMode="auto">
+                    <a:xfrm>
+                      <a:off x="0" y="0"/>
+                      <a:ext cx="1828800" cy="3250800"/>
+                    </a:xfrm>
+                    <a:prstGeom prst="rect">
+                      <a:avLst/>
+                    </a:prstGeom>
+                    <a:noFill/>
+                    <a:ln>
+                      <a:noFill/>
+                    </a:ln>
+                  </pic:spPr>
+                </pic:pic>
+              </a:graphicData>
+            </a:graphic>
+            <wp14:sizeRelH relativeFrom="margin">
+              <wp14:pctWidth>0</wp14:pctWidth>
+            </wp14:sizeRelH>
+            <wp14:sizeRelV relativeFrom="margin">
+              <wp14:pctHeight>0</wp14:pctHeight>
+            </wp14:sizeRelV>
+          </wp:anchor>
+        </w:drawing>
+      </w:r>
+      <w:r>
+        <w:rPr>
+          <w:rFonts w:hint="eastAsia"/>
+          <w:noProof/>
+        </w:rPr>
+        <w:drawing>
+          <wp:anchor distT="0" distB="0" distL="114300" distR="114300" simplePos="0" relativeHeight="251660288" behindDoc="0" locked="0" layoutInCell="1" allowOverlap="1" wp14:anchorId="5AD29FA8" wp14:editId="6B603577">
+            <wp:simplePos x="0" y="0"/>
+            <wp:positionH relativeFrom="column">
+              <wp:posOffset>1085850</wp:posOffset>
+            </wp:positionH>
+            <wp:positionV relativeFrom="paragraph">
+              <wp:posOffset>162560</wp:posOffset>
+            </wp:positionV>
+            <wp:extent cx="1828800" cy="3250800"/>
+            <wp:effectExtent l="0" t="0" r="0" b="635"/>
+            <wp:wrapNone/>
+            <wp:docPr id="3" name="图片 3" descr="第三次团队作业-界面设计成果/团队作业APP界面设计图-1476767742/1-1_招聘详情未失效.png"/>
+            <wp:cNvGraphicFramePr>
+              <a:graphicFrameLocks xmlns:a="http://schemas.openxmlformats.org/drawingml/2006/main" noChangeAspect="1"/>
+            </wp:cNvGraphicFramePr>
+            <a:graphic xmlns:a="http://schemas.openxmlformats.org/drawingml/2006/main">
+              <a:graphicData uri="http://schemas.openxmlformats.org/drawingml/2006/picture">
+                <pic:pic xmlns:pic="http://schemas.openxmlformats.org/drawingml/2006/picture">
+                  <pic:nvPicPr>
+                    <pic:cNvPr id="0" name="Picture 2" descr="第三次团队作业-界面设计成果/团队作业APP界面设计图-1476767742/1-1_招聘详情未失效.png"/>
                     <pic:cNvPicPr>
                       <a:picLocks noChangeAspect="1" noChangeArrowheads="1"/>
                     </pic:cNvPicPr>
@@ -10670,24 +10539,186 @@
           </wp:anchor>
         </w:drawing>
       </w:r>
+    </w:p>
+    <w:p>
+      <w:pPr>
+        <w:pStyle w:val="a6"/>
+        <w:ind w:left="780" w:firstLineChars="0" w:firstLine="0"/>
+      </w:pPr>
+    </w:p>
+    <w:p>
+      <w:pPr>
+        <w:pStyle w:val="a6"/>
+        <w:ind w:left="780" w:firstLineChars="0" w:firstLine="0"/>
+      </w:pPr>
+    </w:p>
+    <w:p>
+      <w:pPr>
+        <w:pStyle w:val="a6"/>
+        <w:ind w:left="780" w:firstLineChars="0" w:firstLine="0"/>
+      </w:pPr>
+    </w:p>
+    <w:p>
+      <w:pPr>
+        <w:pStyle w:val="a6"/>
+        <w:ind w:left="780" w:firstLineChars="0" w:firstLine="0"/>
+      </w:pPr>
+    </w:p>
+    <w:p>
+      <w:pPr>
+        <w:pStyle w:val="a6"/>
+        <w:ind w:left="780" w:firstLineChars="0" w:firstLine="0"/>
+      </w:pPr>
+    </w:p>
+    <w:p>
+      <w:pPr>
+        <w:pStyle w:val="a6"/>
+        <w:ind w:left="780" w:firstLineChars="0" w:firstLine="0"/>
+      </w:pPr>
+    </w:p>
+    <w:p>
+      <w:pPr>
+        <w:pStyle w:val="a6"/>
+        <w:ind w:left="780" w:firstLineChars="0" w:firstLine="0"/>
+      </w:pPr>
+    </w:p>
+    <w:p>
+      <w:pPr>
+        <w:pStyle w:val="a6"/>
+        <w:ind w:left="780" w:firstLineChars="0" w:firstLine="0"/>
+      </w:pPr>
+    </w:p>
+    <w:p>
+      <w:pPr>
+        <w:pStyle w:val="a6"/>
+        <w:ind w:left="780" w:firstLineChars="0" w:firstLine="0"/>
+      </w:pPr>
+    </w:p>
+    <w:p>
+      <w:pPr>
+        <w:pStyle w:val="a6"/>
+        <w:ind w:left="780" w:firstLineChars="0" w:firstLine="0"/>
+      </w:pPr>
+    </w:p>
+    <w:p>
+      <w:pPr>
+        <w:pStyle w:val="a6"/>
+        <w:ind w:left="780" w:firstLineChars="0" w:firstLine="0"/>
+      </w:pPr>
+    </w:p>
+    <w:p>
+      <w:pPr>
+        <w:pStyle w:val="a6"/>
+        <w:ind w:left="780" w:firstLineChars="0" w:firstLine="0"/>
+      </w:pPr>
+    </w:p>
+    <w:p>
+      <w:pPr>
+        <w:pStyle w:val="a6"/>
+        <w:ind w:left="780" w:firstLineChars="0" w:firstLine="0"/>
+      </w:pPr>
+    </w:p>
+    <w:p>
+      <w:pPr>
+        <w:pStyle w:val="a6"/>
+        <w:ind w:left="780" w:firstLineChars="0" w:firstLine="0"/>
+      </w:pPr>
+    </w:p>
+    <w:p>
+      <w:pPr>
+        <w:pStyle w:val="a6"/>
+        <w:ind w:left="780" w:firstLineChars="0" w:firstLine="0"/>
+      </w:pPr>
+    </w:p>
+    <w:p>
+      <w:pPr>
+        <w:pStyle w:val="a6"/>
+        <w:ind w:left="780" w:firstLineChars="0" w:firstLine="0"/>
+      </w:pPr>
+    </w:p>
+    <w:p>
+      <w:pPr>
+        <w:pStyle w:val="a6"/>
+        <w:ind w:left="780" w:firstLineChars="0" w:firstLine="0"/>
+      </w:pPr>
+    </w:p>
+    <w:p>
+      <w:pPr>
+        <w:pStyle w:val="a6"/>
+        <w:ind w:left="780" w:firstLineChars="0" w:firstLine="0"/>
+        <w:jc w:val="center"/>
+      </w:pPr>
+    </w:p>
+    <w:p>
+      <w:pPr>
+        <w:pStyle w:val="a6"/>
+        <w:ind w:left="780" w:firstLineChars="0" w:firstLine="0"/>
+      </w:pPr>
+      <w:r>
+        <w:t xml:space="preserve">                     </w:t>
+      </w:r>
+    </w:p>
+    <w:p>
+      <w:pPr>
+        <w:pStyle w:val="a6"/>
+        <w:ind w:left="780" w:firstLineChars="0" w:firstLine="0"/>
+      </w:pPr>
+      <w:r>
+        <w:rPr>
+          <w:rFonts w:hint="eastAsia"/>
+        </w:rPr>
+        <w:t xml:space="preserve">                      </w:t>
+      </w:r>
+      <w:r>
+        <w:rPr>
+          <w:rFonts w:hint="eastAsia"/>
+        </w:rPr>
+        <w:t>查看</w:t>
+      </w:r>
+      <w:r>
+        <w:t>并选择应聘人员</w:t>
+      </w:r>
+      <w:r>
+        <w:rPr>
+          <w:rFonts w:hint="eastAsia"/>
+        </w:rPr>
+        <w:t xml:space="preserve">   </w:t>
+      </w:r>
+      <w:r>
+        <w:t xml:space="preserve">       </w:t>
+      </w:r>
+    </w:p>
+    <w:p>
+      <w:pPr>
+        <w:pStyle w:val="a6"/>
+        <w:ind w:left="780" w:firstLineChars="0" w:firstLine="0"/>
+        <w:jc w:val="center"/>
+      </w:pPr>
+    </w:p>
+    <w:p>
+      <w:pPr>
+        <w:pStyle w:val="a6"/>
+        <w:ind w:left="780" w:firstLineChars="0" w:firstLine="0"/>
+        <w:jc w:val="center"/>
+      </w:pPr>
       <w:r>
         <w:rPr>
           <w:rFonts w:hint="eastAsia"/>
           <w:noProof/>
         </w:rPr>
         <w:drawing>
-          <wp:anchor distT="0" distB="0" distL="114300" distR="114300" simplePos="0" relativeHeight="251660288" behindDoc="0" locked="0" layoutInCell="1" allowOverlap="1" wp14:anchorId="5AD29FA8" wp14:editId="6B603577">
+          <wp:anchor distT="0" distB="0" distL="114300" distR="114300" simplePos="0" relativeHeight="251662336" behindDoc="0" locked="0" layoutInCell="1" allowOverlap="1" wp14:anchorId="64991F61" wp14:editId="6171E113">
             <wp:simplePos x="0" y="0"/>
             <wp:positionH relativeFrom="column">
-              <wp:posOffset>1085850</wp:posOffset>
+              <wp:posOffset>1995170</wp:posOffset>
             </wp:positionH>
             <wp:positionV relativeFrom="paragraph">
-              <wp:posOffset>162560</wp:posOffset>
+              <wp:posOffset>54610</wp:posOffset>
             </wp:positionV>
             <wp:extent cx="1828800" cy="3250800"/>
             <wp:effectExtent l="0" t="0" r="0" b="635"/>
             <wp:wrapNone/>
-            <wp:docPr id="3" name="图片 3" descr="第三次团队作业-界面设计成果/团队作业APP界面设计图-1476767742/1-1_招聘详情未失效.png"/>
+            <wp:docPr id="5" name="图片 5" descr="第三次团队作业-界面设计成果/团队作业APP界面设计图-1476767742/1-4_报名列表未结束.png"/>
             <wp:cNvGraphicFramePr>
               <a:graphicFrameLocks xmlns:a="http://schemas.openxmlformats.org/drawingml/2006/main" noChangeAspect="1"/>
             </wp:cNvGraphicFramePr>
@@ -10695,7 +10726,7 @@
               <a:graphicData uri="http://schemas.openxmlformats.org/drawingml/2006/picture">
                 <pic:pic xmlns:pic="http://schemas.openxmlformats.org/drawingml/2006/picture">
                   <pic:nvPicPr>
-                    <pic:cNvPr id="0" name="Picture 2" descr="第三次团队作业-界面设计成果/团队作业APP界面设计图-1476767742/1-1_招聘详情未失效.png"/>
+                    <pic:cNvPr id="0" name="Picture 4" descr="第三次团队作业-界面设计成果/团队作业APP界面设计图-1476767742/1-4_报名列表未结束.png"/>
                     <pic:cNvPicPr>
                       <a:picLocks noChangeAspect="1" noChangeArrowheads="1"/>
                     </pic:cNvPicPr>
@@ -10743,111 +10774,7 @@
       <w:pPr>
         <w:pStyle w:val="a6"/>
         <w:ind w:left="780" w:firstLineChars="0" w:firstLine="0"/>
-      </w:pPr>
-    </w:p>
-    <w:p>
-      <w:pPr>
-        <w:pStyle w:val="a6"/>
-        <w:ind w:left="780" w:firstLineChars="0" w:firstLine="0"/>
-      </w:pPr>
-    </w:p>
-    <w:p>
-      <w:pPr>
-        <w:pStyle w:val="a6"/>
-        <w:ind w:left="780" w:firstLineChars="0" w:firstLine="0"/>
-      </w:pPr>
-    </w:p>
-    <w:p>
-      <w:pPr>
-        <w:pStyle w:val="a6"/>
-        <w:ind w:left="780" w:firstLineChars="0" w:firstLine="0"/>
-      </w:pPr>
-    </w:p>
-    <w:p>
-      <w:pPr>
-        <w:pStyle w:val="a6"/>
-        <w:ind w:left="780" w:firstLineChars="0" w:firstLine="0"/>
-      </w:pPr>
-    </w:p>
-    <w:p>
-      <w:pPr>
-        <w:pStyle w:val="a6"/>
-        <w:ind w:left="780" w:firstLineChars="0" w:firstLine="0"/>
-      </w:pPr>
-    </w:p>
-    <w:p>
-      <w:pPr>
-        <w:pStyle w:val="a6"/>
-        <w:ind w:left="780" w:firstLineChars="0" w:firstLine="0"/>
-      </w:pPr>
-    </w:p>
-    <w:p>
-      <w:pPr>
-        <w:pStyle w:val="a6"/>
-        <w:ind w:left="780" w:firstLineChars="0" w:firstLine="0"/>
-      </w:pPr>
-    </w:p>
-    <w:p>
-      <w:pPr>
-        <w:pStyle w:val="a6"/>
-        <w:ind w:left="780" w:firstLineChars="0" w:firstLine="0"/>
-      </w:pPr>
-    </w:p>
-    <w:p>
-      <w:pPr>
-        <w:pStyle w:val="a6"/>
-        <w:ind w:left="780" w:firstLineChars="0" w:firstLine="0"/>
-      </w:pPr>
-    </w:p>
-    <w:p>
-      <w:pPr>
-        <w:pStyle w:val="a6"/>
-        <w:ind w:left="780" w:firstLineChars="0" w:firstLine="0"/>
-      </w:pPr>
-    </w:p>
-    <w:p>
-      <w:pPr>
-        <w:pStyle w:val="a6"/>
-        <w:ind w:left="780" w:firstLineChars="0" w:firstLine="0"/>
-      </w:pPr>
-    </w:p>
-    <w:p>
-      <w:pPr>
-        <w:pStyle w:val="a6"/>
-        <w:ind w:left="780" w:firstLineChars="0" w:firstLine="0"/>
-      </w:pPr>
-    </w:p>
-    <w:p>
-      <w:pPr>
-        <w:pStyle w:val="a6"/>
-        <w:ind w:left="780" w:firstLineChars="0" w:firstLine="0"/>
-        <w:rPr>
-          <w:rFonts w:hint="eastAsia"/>
-        </w:rPr>
-      </w:pPr>
-    </w:p>
-    <w:p>
-      <w:pPr>
-        <w:pStyle w:val="a6"/>
-        <w:ind w:left="780" w:firstLineChars="0" w:firstLine="0"/>
-        <w:rPr>
-          <w:rFonts w:hint="eastAsia"/>
-        </w:rPr>
-      </w:pPr>
-    </w:p>
-    <w:p>
-      <w:pPr>
-        <w:pStyle w:val="a6"/>
-        <w:ind w:left="780" w:firstLineChars="0" w:firstLine="0"/>
-        <w:rPr>
-          <w:rFonts w:hint="eastAsia"/>
-        </w:rPr>
-      </w:pPr>
-    </w:p>
-    <w:p>
-      <w:pPr>
-        <w:pStyle w:val="a6"/>
-        <w:ind w:left="780" w:firstLineChars="0" w:firstLine="0"/>
+        <w:jc w:val="center"/>
       </w:pPr>
     </w:p>
     <w:p>
@@ -10861,40 +10788,8 @@
       <w:pPr>
         <w:pStyle w:val="a6"/>
         <w:ind w:left="780" w:firstLineChars="0" w:firstLine="0"/>
-      </w:pPr>
-      <w:r>
-        <w:t xml:space="preserve">                     </w:t>
-      </w:r>
-    </w:p>
-    <w:p>
-      <w:pPr>
-        <w:pStyle w:val="a6"/>
-        <w:ind w:left="780" w:firstLineChars="0" w:firstLine="0"/>
-      </w:pPr>
-      <w:r>
-        <w:rPr>
-          <w:rFonts w:hint="eastAsia"/>
-        </w:rPr>
-        <w:t xml:space="preserve">                      </w:t>
-      </w:r>
-      <w:r>
-        <w:rPr>
-          <w:rFonts w:hint="eastAsia"/>
-        </w:rPr>
-        <w:t>查看</w:t>
-      </w:r>
-      <w:r>
-        <w:t>并选择应聘人员</w:t>
-      </w:r>
-      <w:r>
-        <w:rPr>
-          <w:rFonts w:hint="eastAsia"/>
-        </w:rPr>
-        <w:t xml:space="preserve">   </w:t>
-      </w:r>
-      <w:r>
-        <w:t xml:space="preserve">       </w:t>
-      </w:r>
+        <w:jc w:val="center"/>
+      </w:pPr>
     </w:p>
     <w:p>
       <w:pPr>
@@ -10909,24 +10804,168 @@
         <w:ind w:left="780" w:firstLineChars="0" w:firstLine="0"/>
         <w:jc w:val="center"/>
       </w:pPr>
+    </w:p>
+    <w:p>
+      <w:pPr>
+        <w:pStyle w:val="a6"/>
+        <w:ind w:left="780" w:firstLineChars="0" w:firstLine="0"/>
+        <w:jc w:val="center"/>
+      </w:pPr>
+    </w:p>
+    <w:p>
+      <w:pPr>
+        <w:pStyle w:val="a6"/>
+        <w:ind w:left="780" w:firstLineChars="0" w:firstLine="0"/>
+        <w:jc w:val="center"/>
+      </w:pPr>
+    </w:p>
+    <w:p>
+      <w:pPr>
+        <w:pStyle w:val="a6"/>
+        <w:ind w:left="780" w:firstLineChars="0" w:firstLine="0"/>
+        <w:jc w:val="center"/>
+      </w:pPr>
+    </w:p>
+    <w:p>
+      <w:pPr>
+        <w:pStyle w:val="a6"/>
+        <w:ind w:left="780" w:firstLineChars="0" w:firstLine="0"/>
+        <w:jc w:val="center"/>
+      </w:pPr>
+    </w:p>
+    <w:p>
+      <w:pPr>
+        <w:pStyle w:val="a6"/>
+        <w:ind w:left="780" w:firstLineChars="0" w:firstLine="0"/>
+        <w:jc w:val="center"/>
+      </w:pPr>
+    </w:p>
+    <w:p>
+      <w:pPr>
+        <w:pStyle w:val="a6"/>
+        <w:ind w:left="780" w:firstLineChars="0" w:firstLine="0"/>
+        <w:jc w:val="center"/>
+      </w:pPr>
+    </w:p>
+    <w:p>
+      <w:pPr>
+        <w:pStyle w:val="a6"/>
+        <w:ind w:left="780" w:firstLineChars="0" w:firstLine="0"/>
+        <w:jc w:val="center"/>
+      </w:pPr>
+    </w:p>
+    <w:p>
+      <w:pPr>
+        <w:pStyle w:val="a6"/>
+        <w:ind w:left="780" w:firstLineChars="0" w:firstLine="0"/>
+        <w:jc w:val="center"/>
+      </w:pPr>
+    </w:p>
+    <w:p>
+      <w:pPr>
+        <w:pStyle w:val="a6"/>
+        <w:ind w:left="780" w:firstLineChars="0" w:firstLine="0"/>
+        <w:jc w:val="center"/>
+      </w:pPr>
+    </w:p>
+    <w:p>
+      <w:pPr>
+        <w:pStyle w:val="a6"/>
+        <w:ind w:left="780" w:firstLineChars="0" w:firstLine="0"/>
+        <w:jc w:val="center"/>
+      </w:pPr>
+    </w:p>
+    <w:p>
+      <w:pPr>
+        <w:pStyle w:val="a6"/>
+        <w:ind w:left="780" w:firstLineChars="0" w:firstLine="0"/>
+        <w:jc w:val="center"/>
+      </w:pPr>
+    </w:p>
+    <w:p>
+      <w:pPr>
+        <w:pStyle w:val="a6"/>
+        <w:ind w:left="780" w:firstLineChars="0" w:firstLine="0"/>
+        <w:jc w:val="center"/>
+      </w:pPr>
+    </w:p>
+    <w:p>
+      <w:pPr>
+        <w:pStyle w:val="a6"/>
+        <w:ind w:left="780" w:firstLineChars="0" w:firstLine="0"/>
+        <w:jc w:val="center"/>
+      </w:pPr>
+    </w:p>
+    <w:p>
+      <w:pPr>
+        <w:pStyle w:val="a6"/>
+        <w:ind w:left="780" w:firstLineChars="0" w:firstLine="0"/>
+        <w:jc w:val="center"/>
+      </w:pPr>
+    </w:p>
+    <w:p>
+      <w:pPr>
+        <w:pStyle w:val="a6"/>
+        <w:ind w:left="780" w:firstLineChars="0" w:firstLine="0"/>
+        <w:jc w:val="center"/>
+      </w:pPr>
+    </w:p>
+    <w:p>
+      <w:pPr>
+        <w:pStyle w:val="a6"/>
+        <w:ind w:left="780" w:firstLineChars="0" w:firstLine="0"/>
+        <w:jc w:val="center"/>
+      </w:pPr>
+    </w:p>
+    <w:p>
+      <w:pPr>
+        <w:pStyle w:val="a6"/>
+        <w:ind w:left="780" w:firstLineChars="0" w:firstLine="0"/>
+        <w:jc w:val="center"/>
+      </w:pPr>
+    </w:p>
+    <w:p>
+      <w:pPr>
+        <w:pStyle w:val="a6"/>
+        <w:ind w:left="780" w:firstLineChars="0" w:firstLine="0"/>
+      </w:pPr>
+      <w:r>
+        <w:t xml:space="preserve">                     </w:t>
+      </w:r>
+      <w:r>
+        <w:t>兼职结束后</w:t>
+      </w:r>
+      <w:r>
+        <w:rPr>
+          <w:rFonts w:hint="eastAsia"/>
+        </w:rPr>
+        <w:t>评价应聘人员</w:t>
+      </w:r>
+    </w:p>
+    <w:p>
+      <w:pPr>
+        <w:pStyle w:val="a6"/>
+        <w:ind w:left="780" w:firstLineChars="0" w:firstLine="0"/>
+        <w:jc w:val="left"/>
+      </w:pPr>
       <w:r>
         <w:rPr>
           <w:rFonts w:hint="eastAsia"/>
           <w:noProof/>
         </w:rPr>
         <w:drawing>
-          <wp:anchor distT="0" distB="0" distL="114300" distR="114300" simplePos="0" relativeHeight="251662336" behindDoc="0" locked="0" layoutInCell="1" allowOverlap="1" wp14:anchorId="64991F61" wp14:editId="6171E113">
+          <wp:anchor distT="0" distB="0" distL="114300" distR="114300" simplePos="0" relativeHeight="251664384" behindDoc="0" locked="0" layoutInCell="1" allowOverlap="1" wp14:anchorId="7BDAEC30" wp14:editId="72586A1A">
             <wp:simplePos x="0" y="0"/>
             <wp:positionH relativeFrom="column">
-              <wp:posOffset>1995170</wp:posOffset>
+              <wp:posOffset>3482975</wp:posOffset>
             </wp:positionH>
             <wp:positionV relativeFrom="paragraph">
-              <wp:posOffset>54610</wp:posOffset>
+              <wp:posOffset>91440</wp:posOffset>
             </wp:positionV>
             <wp:extent cx="1828800" cy="3250800"/>
             <wp:effectExtent l="0" t="0" r="0" b="635"/>
             <wp:wrapNone/>
-            <wp:docPr id="5" name="图片 5" descr="第三次团队作业-界面设计成果/团队作业APP界面设计图-1476767742/1-4_报名列表未结束.png"/>
+            <wp:docPr id="7" name="图片 7" descr="第三次团队作业-界面设计成果/团队作业APP界面设计图-1476767742/1-5_评价.png"/>
             <wp:cNvGraphicFramePr>
               <a:graphicFrameLocks xmlns:a="http://schemas.openxmlformats.org/drawingml/2006/main" noChangeAspect="1"/>
             </wp:cNvGraphicFramePr>
@@ -10934,7 +10973,7 @@
               <a:graphicData uri="http://schemas.openxmlformats.org/drawingml/2006/picture">
                 <pic:pic xmlns:pic="http://schemas.openxmlformats.org/drawingml/2006/picture">
                   <pic:nvPicPr>
-                    <pic:cNvPr id="0" name="Picture 4" descr="第三次团队作业-界面设计成果/团队作业APP界面设计图-1476767742/1-4_报名列表未结束.png"/>
+                    <pic:cNvPr id="0" name="Picture 6" descr="第三次团队作业-界面设计成果/团队作业APP界面设计图-1476767742/1-5_评价.png"/>
                     <pic:cNvPicPr>
                       <a:picLocks noChangeAspect="1" noChangeArrowheads="1"/>
                     </pic:cNvPicPr>
@@ -10977,212 +11016,24 @@
           </wp:anchor>
         </w:drawing>
       </w:r>
-    </w:p>
-    <w:p>
-      <w:pPr>
-        <w:pStyle w:val="a6"/>
-        <w:ind w:left="780" w:firstLineChars="0" w:firstLine="0"/>
-        <w:jc w:val="center"/>
-      </w:pPr>
-    </w:p>
-    <w:p>
-      <w:pPr>
-        <w:pStyle w:val="a6"/>
-        <w:ind w:left="780" w:firstLineChars="0" w:firstLine="0"/>
-        <w:jc w:val="center"/>
-      </w:pPr>
-    </w:p>
-    <w:p>
-      <w:pPr>
-        <w:pStyle w:val="a6"/>
-        <w:ind w:left="780" w:firstLineChars="0" w:firstLine="0"/>
-        <w:jc w:val="center"/>
-      </w:pPr>
-    </w:p>
-    <w:p>
-      <w:pPr>
-        <w:pStyle w:val="a6"/>
-        <w:ind w:left="780" w:firstLineChars="0" w:firstLine="0"/>
-        <w:jc w:val="center"/>
-      </w:pPr>
-    </w:p>
-    <w:p>
-      <w:pPr>
-        <w:pStyle w:val="a6"/>
-        <w:ind w:left="780" w:firstLineChars="0" w:firstLine="0"/>
-        <w:jc w:val="center"/>
-      </w:pPr>
-    </w:p>
-    <w:p>
-      <w:pPr>
-        <w:pStyle w:val="a6"/>
-        <w:ind w:left="780" w:firstLineChars="0" w:firstLine="0"/>
-        <w:jc w:val="center"/>
-      </w:pPr>
-    </w:p>
-    <w:p>
-      <w:pPr>
-        <w:pStyle w:val="a6"/>
-        <w:ind w:left="780" w:firstLineChars="0" w:firstLine="0"/>
-        <w:jc w:val="center"/>
-      </w:pPr>
-    </w:p>
-    <w:p>
-      <w:pPr>
-        <w:pStyle w:val="a6"/>
-        <w:ind w:left="780" w:firstLineChars="0" w:firstLine="0"/>
-        <w:jc w:val="center"/>
-      </w:pPr>
-    </w:p>
-    <w:p>
-      <w:pPr>
-        <w:pStyle w:val="a6"/>
-        <w:ind w:left="780" w:firstLineChars="0" w:firstLine="0"/>
-        <w:jc w:val="center"/>
-      </w:pPr>
-    </w:p>
-    <w:p>
-      <w:pPr>
-        <w:pStyle w:val="a6"/>
-        <w:ind w:left="780" w:firstLineChars="0" w:firstLine="0"/>
-        <w:jc w:val="center"/>
-      </w:pPr>
-    </w:p>
-    <w:p>
-      <w:pPr>
-        <w:pStyle w:val="a6"/>
-        <w:ind w:left="780" w:firstLineChars="0" w:firstLine="0"/>
-        <w:jc w:val="center"/>
-      </w:pPr>
-    </w:p>
-    <w:p>
-      <w:pPr>
-        <w:pStyle w:val="a6"/>
-        <w:ind w:left="780" w:firstLineChars="0" w:firstLine="0"/>
-        <w:jc w:val="center"/>
-      </w:pPr>
-    </w:p>
-    <w:p>
-      <w:pPr>
-        <w:pStyle w:val="a6"/>
-        <w:ind w:left="780" w:firstLineChars="0" w:firstLine="0"/>
-        <w:jc w:val="center"/>
-      </w:pPr>
-    </w:p>
-    <w:p>
-      <w:pPr>
-        <w:pStyle w:val="a6"/>
-        <w:ind w:left="780" w:firstLineChars="0" w:firstLine="0"/>
-        <w:jc w:val="center"/>
-      </w:pPr>
-    </w:p>
-    <w:p>
-      <w:pPr>
-        <w:pStyle w:val="a6"/>
-        <w:ind w:left="780" w:firstLineChars="0" w:firstLine="0"/>
-        <w:jc w:val="center"/>
-      </w:pPr>
-    </w:p>
-    <w:p>
-      <w:pPr>
-        <w:pStyle w:val="a6"/>
-        <w:ind w:left="780" w:firstLineChars="0" w:firstLine="0"/>
-        <w:jc w:val="center"/>
-      </w:pPr>
-    </w:p>
-    <w:p>
-      <w:pPr>
-        <w:pStyle w:val="a6"/>
-        <w:ind w:left="780" w:firstLineChars="0" w:firstLine="0"/>
-        <w:jc w:val="center"/>
-      </w:pPr>
-    </w:p>
-    <w:p>
-      <w:pPr>
-        <w:pStyle w:val="a6"/>
-        <w:ind w:left="780" w:firstLineChars="0" w:firstLine="0"/>
-        <w:jc w:val="center"/>
-      </w:pPr>
-    </w:p>
-    <w:p>
-      <w:pPr>
-        <w:pStyle w:val="a6"/>
-        <w:ind w:left="780" w:firstLineChars="0" w:firstLine="0"/>
-        <w:jc w:val="center"/>
-      </w:pPr>
-    </w:p>
-    <w:p>
-      <w:pPr>
-        <w:pStyle w:val="a6"/>
-        <w:ind w:left="780" w:firstLineChars="0" w:firstLine="0"/>
-        <w:jc w:val="center"/>
-        <w:rPr>
-          <w:rFonts w:hint="eastAsia"/>
-        </w:rPr>
-      </w:pPr>
-    </w:p>
-    <w:p>
-      <w:pPr>
-        <w:pStyle w:val="a6"/>
-        <w:ind w:left="780" w:firstLineChars="0" w:firstLine="0"/>
-        <w:jc w:val="center"/>
-        <w:rPr>
-          <w:rFonts w:hint="eastAsia"/>
-        </w:rPr>
-      </w:pPr>
-    </w:p>
-    <w:p>
-      <w:pPr>
-        <w:pStyle w:val="a6"/>
-        <w:ind w:left="780" w:firstLineChars="0" w:firstLine="0"/>
-        <w:jc w:val="center"/>
-        <w:rPr>
-          <w:rFonts w:hint="eastAsia"/>
-        </w:rPr>
-      </w:pPr>
-    </w:p>
-    <w:p>
-      <w:pPr>
-        <w:pStyle w:val="a6"/>
-        <w:ind w:left="780" w:firstLineChars="0" w:firstLine="0"/>
-      </w:pPr>
-      <w:r>
-        <w:t xml:space="preserve">                     </w:t>
-      </w:r>
-      <w:r>
-        <w:t>兼职结束后</w:t>
-      </w:r>
-      <w:r>
-        <w:rPr>
-          <w:rFonts w:hint="eastAsia"/>
-        </w:rPr>
-        <w:t>评价应聘人员</w:t>
-      </w:r>
-    </w:p>
-    <w:p>
-      <w:pPr>
-        <w:pStyle w:val="a6"/>
-        <w:ind w:left="780" w:firstLineChars="0" w:firstLine="0"/>
-        <w:jc w:val="left"/>
-      </w:pPr>
       <w:r>
         <w:rPr>
           <w:rFonts w:hint="eastAsia"/>
           <w:noProof/>
         </w:rPr>
         <w:drawing>
-          <wp:anchor distT="0" distB="0" distL="114300" distR="114300" simplePos="0" relativeHeight="251664384" behindDoc="0" locked="0" layoutInCell="1" allowOverlap="1" wp14:anchorId="7BDAEC30" wp14:editId="72586A1A">
+          <wp:anchor distT="0" distB="0" distL="114300" distR="114300" simplePos="0" relativeHeight="251663360" behindDoc="0" locked="0" layoutInCell="1" allowOverlap="1" wp14:anchorId="0718E470" wp14:editId="4C416771">
             <wp:simplePos x="0" y="0"/>
             <wp:positionH relativeFrom="column">
-              <wp:posOffset>3482975</wp:posOffset>
+              <wp:posOffset>738505</wp:posOffset>
             </wp:positionH>
             <wp:positionV relativeFrom="paragraph">
-              <wp:posOffset>91440</wp:posOffset>
+              <wp:posOffset>93980</wp:posOffset>
             </wp:positionV>
             <wp:extent cx="1828800" cy="3250800"/>
             <wp:effectExtent l="0" t="0" r="0" b="635"/>
             <wp:wrapNone/>
-            <wp:docPr id="7" name="图片 7" descr="第三次团队作业-界面设计成果/团队作业APP界面设计图-1476767742/1-5_评价.png"/>
+            <wp:docPr id="6" name="图片 6" descr="第三次团队作业-界面设计成果/团队作业APP界面设计图-1476767742/1-3_报名者列表已结束.png"/>
             <wp:cNvGraphicFramePr>
               <a:graphicFrameLocks xmlns:a="http://schemas.openxmlformats.org/drawingml/2006/main" noChangeAspect="1"/>
             </wp:cNvGraphicFramePr>
@@ -11190,7 +11041,7 @@
               <a:graphicData uri="http://schemas.openxmlformats.org/drawingml/2006/picture">
                 <pic:pic xmlns:pic="http://schemas.openxmlformats.org/drawingml/2006/picture">
                   <pic:nvPicPr>
-                    <pic:cNvPr id="0" name="Picture 6" descr="第三次团队作业-界面设计成果/团队作业APP界面设计图-1476767742/1-5_评价.png"/>
+                    <pic:cNvPr id="0" name="Picture 5" descr="第三次团队作业-界面设计成果/团队作业APP界面设计图-1476767742/1-3_报名者列表已结束.png"/>
                     <pic:cNvPicPr>
                       <a:picLocks noChangeAspect="1" noChangeArrowheads="1"/>
                     </pic:cNvPicPr>
@@ -11234,23 +11085,218 @@
         </w:drawing>
       </w:r>
       <w:r>
+        <w:t xml:space="preserve">    </w:t>
+      </w:r>
+    </w:p>
+    <w:p>
+      <w:pPr>
+        <w:pStyle w:val="a6"/>
+        <w:ind w:left="780" w:firstLineChars="0" w:firstLine="0"/>
+        <w:jc w:val="center"/>
+      </w:pPr>
+    </w:p>
+    <w:p>
+      <w:pPr>
+        <w:pStyle w:val="a6"/>
+        <w:ind w:left="780" w:firstLineChars="0" w:firstLine="0"/>
+        <w:jc w:val="center"/>
+      </w:pPr>
+    </w:p>
+    <w:p>
+      <w:pPr>
+        <w:pStyle w:val="a6"/>
+        <w:ind w:left="780" w:firstLineChars="0" w:firstLine="0"/>
+        <w:jc w:val="center"/>
+      </w:pPr>
+    </w:p>
+    <w:p>
+      <w:pPr>
+        <w:pStyle w:val="a6"/>
+        <w:ind w:left="780" w:firstLineChars="0" w:firstLine="0"/>
+        <w:jc w:val="center"/>
+      </w:pPr>
+    </w:p>
+    <w:p>
+      <w:pPr>
+        <w:pStyle w:val="a6"/>
+        <w:ind w:left="780" w:firstLineChars="0" w:firstLine="0"/>
+        <w:jc w:val="center"/>
+      </w:pPr>
+    </w:p>
+    <w:p>
+      <w:pPr>
+        <w:pStyle w:val="a6"/>
+        <w:ind w:left="780" w:firstLineChars="0" w:firstLine="0"/>
+        <w:jc w:val="center"/>
+      </w:pPr>
+    </w:p>
+    <w:p>
+      <w:pPr>
+        <w:pStyle w:val="a6"/>
+        <w:ind w:left="780" w:firstLineChars="0" w:firstLine="0"/>
+        <w:jc w:val="center"/>
+      </w:pPr>
+    </w:p>
+    <w:p>
+      <w:pPr>
+        <w:pStyle w:val="a6"/>
+        <w:ind w:left="780" w:firstLineChars="0" w:firstLine="0"/>
+        <w:jc w:val="center"/>
+      </w:pPr>
+    </w:p>
+    <w:p>
+      <w:pPr>
+        <w:pStyle w:val="a6"/>
+        <w:ind w:left="780" w:firstLineChars="0" w:firstLine="0"/>
+        <w:jc w:val="center"/>
+      </w:pPr>
+    </w:p>
+    <w:p>
+      <w:pPr>
+        <w:pStyle w:val="a6"/>
+        <w:ind w:left="780" w:firstLineChars="0" w:firstLine="0"/>
+        <w:jc w:val="center"/>
+      </w:pPr>
+    </w:p>
+    <w:p>
+      <w:pPr>
+        <w:pStyle w:val="a6"/>
+        <w:ind w:left="780" w:firstLineChars="0" w:firstLine="0"/>
+        <w:jc w:val="center"/>
+      </w:pPr>
+    </w:p>
+    <w:p>
+      <w:pPr>
+        <w:pStyle w:val="a6"/>
+        <w:ind w:left="780" w:firstLineChars="0" w:firstLine="0"/>
+        <w:jc w:val="center"/>
+      </w:pPr>
+    </w:p>
+    <w:p>
+      <w:pPr>
+        <w:pStyle w:val="a6"/>
+        <w:ind w:left="780" w:firstLineChars="0" w:firstLine="0"/>
+        <w:jc w:val="center"/>
+      </w:pPr>
+    </w:p>
+    <w:p>
+      <w:pPr>
+        <w:pStyle w:val="a6"/>
+        <w:ind w:left="780" w:firstLineChars="0" w:firstLine="0"/>
+        <w:jc w:val="center"/>
+      </w:pPr>
+    </w:p>
+    <w:p>
+      <w:pPr>
+        <w:pStyle w:val="a6"/>
+        <w:ind w:left="780" w:firstLineChars="0" w:firstLine="0"/>
+        <w:jc w:val="center"/>
+      </w:pPr>
+    </w:p>
+    <w:p/>
+    <w:p>
+      <w:pPr>
+        <w:pStyle w:val="a6"/>
+        <w:ind w:left="780" w:firstLineChars="0" w:firstLine="0"/>
+        <w:jc w:val="center"/>
+      </w:pPr>
+    </w:p>
+    <w:p>
+      <w:pPr>
+        <w:pStyle w:val="a6"/>
+        <w:ind w:left="780" w:firstLineChars="0" w:firstLine="0"/>
+        <w:jc w:val="center"/>
+      </w:pPr>
+    </w:p>
+    <w:p>
+      <w:pPr>
+        <w:pStyle w:val="a6"/>
+        <w:ind w:left="780" w:firstLineChars="0" w:firstLine="0"/>
+        <w:jc w:val="center"/>
+      </w:pPr>
+    </w:p>
+    <w:p>
+      <w:pPr>
+        <w:pStyle w:val="a6"/>
+        <w:ind w:left="780" w:firstLineChars="0" w:firstLine="0"/>
+        <w:jc w:val="left"/>
+      </w:pPr>
+      <w:r>
+        <w:t xml:space="preserve">     </w:t>
+      </w:r>
+      <w:r>
+        <w:rPr>
+          <w:rFonts w:hint="eastAsia"/>
+        </w:rPr>
+        <w:t>发布</w:t>
+      </w:r>
+      <w:r>
+        <w:t>、</w:t>
+      </w:r>
+      <w:r>
+        <w:rPr>
+          <w:rFonts w:hint="eastAsia"/>
+        </w:rPr>
+        <w:t>取消</w:t>
+      </w:r>
+      <w:r>
+        <w:rPr>
+          <w:rFonts w:hint="eastAsia"/>
+        </w:rPr>
+        <w:t>招聘信息</w:t>
+      </w:r>
+      <w:r>
+        <w:rPr>
+          <w:rFonts w:hint="eastAsia"/>
+        </w:rPr>
+        <w:t xml:space="preserve">     </w:t>
+      </w:r>
+      <w:r>
+        <w:t xml:space="preserve">          </w:t>
+      </w:r>
+      <w:r>
+        <w:rPr>
+          <w:rFonts w:hint="eastAsia"/>
+        </w:rPr>
+        <w:t xml:space="preserve"> </w:t>
+      </w:r>
+      <w:r>
+        <w:t xml:space="preserve">     </w:t>
+      </w:r>
+      <w:r>
+        <w:rPr>
+          <w:rFonts w:hint="eastAsia"/>
+        </w:rPr>
+        <w:t xml:space="preserve"> </w:t>
+      </w:r>
+      <w:r>
+        <w:t>已失效招聘信息</w:t>
+      </w:r>
+    </w:p>
+    <w:p>
+      <w:pPr>
+        <w:pStyle w:val="a6"/>
+        <w:ind w:left="780" w:firstLineChars="0" w:firstLine="0"/>
+        <w:jc w:val="center"/>
+      </w:pPr>
+      <w:r>
         <w:rPr>
           <w:rFonts w:hint="eastAsia"/>
           <w:noProof/>
         </w:rPr>
         <w:drawing>
-          <wp:anchor distT="0" distB="0" distL="114300" distR="114300" simplePos="0" relativeHeight="251663360" behindDoc="0" locked="0" layoutInCell="1" allowOverlap="1" wp14:anchorId="0718E470" wp14:editId="4C416771">
+          <wp:anchor distT="0" distB="0" distL="114300" distR="114300" simplePos="0" relativeHeight="251666432" behindDoc="0" locked="0" layoutInCell="1" allowOverlap="1" wp14:anchorId="7FF1CB19" wp14:editId="15C7F357">
             <wp:simplePos x="0" y="0"/>
             <wp:positionH relativeFrom="column">
-              <wp:posOffset>738505</wp:posOffset>
+              <wp:posOffset>3482975</wp:posOffset>
             </wp:positionH>
             <wp:positionV relativeFrom="paragraph">
-              <wp:posOffset>93980</wp:posOffset>
+              <wp:posOffset>168910</wp:posOffset>
             </wp:positionV>
             <wp:extent cx="1828800" cy="3250800"/>
             <wp:effectExtent l="0" t="0" r="0" b="635"/>
             <wp:wrapNone/>
-            <wp:docPr id="6" name="图片 6" descr="第三次团队作业-界面设计成果/团队作业APP界面设计图-1476767742/1-3_报名者列表已结束.png"/>
+            <wp:docPr id="9" name="图片 9" descr="第三次团队作业-界面设计成果/团队作业APP界面设计图-1476767742/1-7_招聘主页已失效.png"/>
             <wp:cNvGraphicFramePr>
               <a:graphicFrameLocks xmlns:a="http://schemas.openxmlformats.org/drawingml/2006/main" noChangeAspect="1"/>
             </wp:cNvGraphicFramePr>
@@ -11258,7 +11304,7 @@
               <a:graphicData uri="http://schemas.openxmlformats.org/drawingml/2006/picture">
                 <pic:pic xmlns:pic="http://schemas.openxmlformats.org/drawingml/2006/picture">
                   <pic:nvPicPr>
-                    <pic:cNvPr id="0" name="Picture 5" descr="第三次团队作业-界面设计成果/团队作业APP界面设计图-1476767742/1-3_报名者列表已结束.png"/>
+                    <pic:cNvPr id="0" name="Picture 8" descr="第三次团队作业-界面设计成果/团队作业APP界面设计图-1476767742/1-7_招聘主页已失效.png"/>
                     <pic:cNvPicPr>
                       <a:picLocks noChangeAspect="1" noChangeArrowheads="1"/>
                     </pic:cNvPicPr>
@@ -11302,210 +11348,15 @@
         </w:drawing>
       </w:r>
       <w:r>
-        <w:t xml:space="preserve">    </w:t>
-      </w:r>
-    </w:p>
-    <w:p>
-      <w:pPr>
-        <w:pStyle w:val="a6"/>
-        <w:ind w:left="780" w:firstLineChars="0" w:firstLine="0"/>
-        <w:jc w:val="center"/>
-      </w:pPr>
-    </w:p>
-    <w:p>
-      <w:pPr>
-        <w:pStyle w:val="a6"/>
-        <w:ind w:left="780" w:firstLineChars="0" w:firstLine="0"/>
-        <w:jc w:val="center"/>
-      </w:pPr>
-    </w:p>
-    <w:p>
-      <w:pPr>
-        <w:pStyle w:val="a6"/>
-        <w:ind w:left="780" w:firstLineChars="0" w:firstLine="0"/>
-        <w:jc w:val="center"/>
-      </w:pPr>
-    </w:p>
-    <w:p>
-      <w:pPr>
-        <w:pStyle w:val="a6"/>
-        <w:ind w:left="780" w:firstLineChars="0" w:firstLine="0"/>
-        <w:jc w:val="center"/>
-      </w:pPr>
-    </w:p>
-    <w:p>
-      <w:pPr>
-        <w:pStyle w:val="a6"/>
-        <w:ind w:left="780" w:firstLineChars="0" w:firstLine="0"/>
-        <w:jc w:val="center"/>
-      </w:pPr>
-    </w:p>
-    <w:p>
-      <w:pPr>
-        <w:pStyle w:val="a6"/>
-        <w:ind w:left="780" w:firstLineChars="0" w:firstLine="0"/>
-        <w:jc w:val="center"/>
-      </w:pPr>
-    </w:p>
-    <w:p>
-      <w:pPr>
-        <w:pStyle w:val="a6"/>
-        <w:ind w:left="780" w:firstLineChars="0" w:firstLine="0"/>
-        <w:jc w:val="center"/>
-      </w:pPr>
-    </w:p>
-    <w:p>
-      <w:pPr>
-        <w:pStyle w:val="a6"/>
-        <w:ind w:left="780" w:firstLineChars="0" w:firstLine="0"/>
-        <w:jc w:val="center"/>
-      </w:pPr>
-    </w:p>
-    <w:p>
-      <w:pPr>
-        <w:pStyle w:val="a6"/>
-        <w:ind w:left="780" w:firstLineChars="0" w:firstLine="0"/>
-        <w:jc w:val="center"/>
-      </w:pPr>
-    </w:p>
-    <w:p>
-      <w:pPr>
-        <w:pStyle w:val="a6"/>
-        <w:ind w:left="780" w:firstLineChars="0" w:firstLine="0"/>
-        <w:jc w:val="center"/>
-      </w:pPr>
-    </w:p>
-    <w:p>
-      <w:pPr>
-        <w:pStyle w:val="a6"/>
-        <w:ind w:left="780" w:firstLineChars="0" w:firstLine="0"/>
-        <w:jc w:val="center"/>
-      </w:pPr>
-    </w:p>
-    <w:p>
-      <w:pPr>
-        <w:pStyle w:val="a6"/>
-        <w:ind w:left="780" w:firstLineChars="0" w:firstLine="0"/>
-        <w:jc w:val="center"/>
-      </w:pPr>
-    </w:p>
-    <w:p>
-      <w:pPr>
-        <w:pStyle w:val="a6"/>
-        <w:ind w:left="780" w:firstLineChars="0" w:firstLine="0"/>
-        <w:jc w:val="center"/>
-      </w:pPr>
-    </w:p>
-    <w:p>
-      <w:pPr>
-        <w:pStyle w:val="a6"/>
-        <w:ind w:left="780" w:firstLineChars="0" w:firstLine="0"/>
-        <w:jc w:val="center"/>
-      </w:pPr>
-    </w:p>
-    <w:p>
-      <w:pPr>
-        <w:pStyle w:val="a6"/>
-        <w:ind w:left="780" w:firstLineChars="0" w:firstLine="0"/>
-        <w:jc w:val="center"/>
-      </w:pPr>
-    </w:p>
-    <w:p/>
-    <w:p>
-      <w:pPr>
-        <w:pStyle w:val="a6"/>
-        <w:ind w:left="780" w:firstLineChars="0" w:firstLine="0"/>
-        <w:jc w:val="center"/>
-      </w:pPr>
-    </w:p>
-    <w:p>
-      <w:pPr>
-        <w:pStyle w:val="a6"/>
-        <w:ind w:left="780" w:firstLineChars="0" w:firstLine="0"/>
-        <w:jc w:val="center"/>
-      </w:pPr>
-    </w:p>
-    <w:p>
-      <w:pPr>
-        <w:pStyle w:val="a6"/>
-        <w:ind w:left="780" w:firstLineChars="0" w:firstLine="0"/>
-        <w:jc w:val="center"/>
-      </w:pPr>
-    </w:p>
-    <w:p>
-      <w:pPr>
-        <w:pStyle w:val="a6"/>
-        <w:ind w:left="780" w:firstLineChars="0" w:firstLine="0"/>
-        <w:jc w:val="left"/>
-      </w:pPr>
-      <w:r>
-        <w:t xml:space="preserve">     </w:t>
-      </w:r>
-      <w:r>
-        <w:rPr>
-          <w:rFonts w:hint="eastAsia"/>
-        </w:rPr>
-        <w:t>发布</w:t>
-      </w:r>
-      <w:r>
-        <w:t>、</w:t>
-      </w:r>
-      <w:r>
-        <w:rPr>
-          <w:rFonts w:hint="eastAsia"/>
-        </w:rPr>
-        <w:t>取消</w:t>
-      </w:r>
-      <w:r>
-        <w:rPr>
-          <w:rFonts w:hint="eastAsia"/>
-        </w:rPr>
-        <w:t>招聘信息</w:t>
-      </w:r>
-      <w:r>
-        <w:rPr>
-          <w:rFonts w:hint="eastAsia"/>
-        </w:rPr>
-        <w:t xml:space="preserve">     </w:t>
-      </w:r>
-      <w:r>
-        <w:t xml:space="preserve">          </w:t>
-      </w:r>
-      <w:r>
-        <w:rPr>
-          <w:rFonts w:hint="eastAsia"/>
-        </w:rPr>
-        <w:t xml:space="preserve"> </w:t>
-      </w:r>
-      <w:r>
-        <w:t xml:space="preserve">     </w:t>
-      </w:r>
-      <w:r>
-        <w:rPr>
-          <w:rFonts w:hint="eastAsia"/>
-        </w:rPr>
-        <w:t xml:space="preserve"> </w:t>
-      </w:r>
-      <w:r>
-        <w:t>已失效招聘信息</w:t>
-      </w:r>
-    </w:p>
-    <w:p>
-      <w:pPr>
-        <w:pStyle w:val="a6"/>
-        <w:ind w:left="780" w:firstLineChars="0" w:firstLine="0"/>
-        <w:jc w:val="center"/>
-      </w:pPr>
-      <w:r>
         <w:rPr>
           <w:rFonts w:hint="eastAsia"/>
           <w:noProof/>
         </w:rPr>
         <w:drawing>
-          <wp:anchor distT="0" distB="0" distL="114300" distR="114300" simplePos="0" relativeHeight="251666432" behindDoc="0" locked="0" layoutInCell="1" allowOverlap="1" wp14:anchorId="7FF1CB19" wp14:editId="15C7F357">
+          <wp:anchor distT="0" distB="0" distL="114300" distR="114300" simplePos="0" relativeHeight="251665408" behindDoc="0" locked="0" layoutInCell="1" allowOverlap="1" wp14:anchorId="707D12C3" wp14:editId="10ED70CD">
             <wp:simplePos x="0" y="0"/>
             <wp:positionH relativeFrom="column">
-              <wp:posOffset>3482975</wp:posOffset>
+              <wp:posOffset>739775</wp:posOffset>
             </wp:positionH>
             <wp:positionV relativeFrom="paragraph">
               <wp:posOffset>168910</wp:posOffset>
@@ -11513,7 +11364,7 @@
             <wp:extent cx="1828800" cy="3250800"/>
             <wp:effectExtent l="0" t="0" r="0" b="635"/>
             <wp:wrapNone/>
-            <wp:docPr id="9" name="图片 9" descr="第三次团队作业-界面设计成果/团队作业APP界面设计图-1476767742/1-7_招聘主页已失效.png"/>
+            <wp:docPr id="8" name="图片 8" descr="第三次团队作业-界面设计成果/团队作业APP界面设计图-1476767742/1-6_发布招聘页.png"/>
             <wp:cNvGraphicFramePr>
               <a:graphicFrameLocks xmlns:a="http://schemas.openxmlformats.org/drawingml/2006/main" noChangeAspect="1"/>
             </wp:cNvGraphicFramePr>
@@ -11521,7 +11372,7 @@
               <a:graphicData uri="http://schemas.openxmlformats.org/drawingml/2006/picture">
                 <pic:pic xmlns:pic="http://schemas.openxmlformats.org/drawingml/2006/picture">
                   <pic:nvPicPr>
-                    <pic:cNvPr id="0" name="Picture 8" descr="第三次团队作业-界面设计成果/团队作业APP界面设计图-1476767742/1-7_招聘主页已失效.png"/>
+                    <pic:cNvPr id="0" name="Picture 7" descr="第三次团队作业-界面设计成果/团队作业APP界面设计图-1476767742/1-6_发布招聘页.png"/>
                     <pic:cNvPicPr>
                       <a:picLocks noChangeAspect="1" noChangeArrowheads="1"/>
                     </pic:cNvPicPr>
@@ -11564,24 +11415,220 @@
           </wp:anchor>
         </w:drawing>
       </w:r>
+    </w:p>
+    <w:p>
+      <w:pPr>
+        <w:pStyle w:val="a6"/>
+        <w:ind w:left="780" w:firstLineChars="0" w:firstLine="0"/>
+        <w:jc w:val="center"/>
+      </w:pPr>
+    </w:p>
+    <w:p>
+      <w:pPr>
+        <w:pStyle w:val="a6"/>
+        <w:ind w:left="780" w:firstLineChars="0" w:firstLine="0"/>
+        <w:jc w:val="center"/>
+      </w:pPr>
+    </w:p>
+    <w:p>
+      <w:pPr>
+        <w:pStyle w:val="a6"/>
+        <w:ind w:left="780" w:firstLineChars="0" w:firstLine="0"/>
+        <w:jc w:val="center"/>
+      </w:pPr>
+    </w:p>
+    <w:p>
+      <w:pPr>
+        <w:pStyle w:val="a6"/>
+        <w:ind w:left="780" w:firstLineChars="0" w:firstLine="0"/>
+        <w:jc w:val="center"/>
+      </w:pPr>
+    </w:p>
+    <w:p>
+      <w:pPr>
+        <w:pStyle w:val="a6"/>
+        <w:ind w:left="780" w:firstLineChars="0" w:firstLine="0"/>
+        <w:jc w:val="center"/>
+      </w:pPr>
+    </w:p>
+    <w:p>
+      <w:pPr>
+        <w:pStyle w:val="a6"/>
+        <w:ind w:left="780" w:firstLineChars="0" w:firstLine="0"/>
+        <w:jc w:val="center"/>
+      </w:pPr>
+    </w:p>
+    <w:p>
+      <w:pPr>
+        <w:pStyle w:val="a6"/>
+        <w:ind w:left="780" w:firstLineChars="0" w:firstLine="0"/>
+        <w:jc w:val="center"/>
+      </w:pPr>
+    </w:p>
+    <w:p>
+      <w:pPr>
+        <w:pStyle w:val="a6"/>
+        <w:ind w:left="780" w:firstLineChars="0" w:firstLine="0"/>
+        <w:jc w:val="center"/>
+      </w:pPr>
+    </w:p>
+    <w:p>
+      <w:pPr>
+        <w:pStyle w:val="a6"/>
+        <w:ind w:left="780" w:firstLineChars="0" w:firstLine="0"/>
+        <w:jc w:val="center"/>
+      </w:pPr>
+    </w:p>
+    <w:p>
+      <w:pPr>
+        <w:pStyle w:val="a6"/>
+        <w:ind w:left="780" w:firstLineChars="0" w:firstLine="0"/>
+        <w:jc w:val="center"/>
+      </w:pPr>
+    </w:p>
+    <w:p>
+      <w:pPr>
+        <w:pStyle w:val="a6"/>
+        <w:ind w:left="780" w:firstLineChars="0" w:firstLine="0"/>
+        <w:jc w:val="center"/>
+      </w:pPr>
+    </w:p>
+    <w:p>
+      <w:pPr>
+        <w:pStyle w:val="a6"/>
+        <w:ind w:left="780" w:firstLineChars="0" w:firstLine="0"/>
+        <w:jc w:val="center"/>
+      </w:pPr>
+    </w:p>
+    <w:p>
+      <w:pPr>
+        <w:pStyle w:val="a6"/>
+        <w:ind w:left="780" w:firstLineChars="0" w:firstLine="0"/>
+        <w:jc w:val="center"/>
+      </w:pPr>
+    </w:p>
+    <w:p>
+      <w:pPr>
+        <w:pStyle w:val="a6"/>
+        <w:ind w:left="780" w:firstLineChars="0" w:firstLine="0"/>
+        <w:jc w:val="center"/>
+      </w:pPr>
+    </w:p>
+    <w:p>
+      <w:pPr>
+        <w:pStyle w:val="a6"/>
+        <w:ind w:left="780" w:firstLineChars="0" w:firstLine="0"/>
+        <w:jc w:val="center"/>
+      </w:pPr>
+    </w:p>
+    <w:p>
+      <w:pPr>
+        <w:pStyle w:val="a6"/>
+        <w:ind w:left="780" w:firstLineChars="0" w:firstLine="0"/>
+        <w:jc w:val="center"/>
+      </w:pPr>
+    </w:p>
+    <w:p>
+      <w:pPr>
+        <w:pStyle w:val="a6"/>
+        <w:ind w:left="780" w:firstLineChars="0" w:firstLine="0"/>
+        <w:jc w:val="center"/>
+      </w:pPr>
+    </w:p>
+    <w:p>
+      <w:pPr>
+        <w:pStyle w:val="a6"/>
+        <w:ind w:left="780" w:firstLineChars="0" w:firstLine="0"/>
+      </w:pPr>
+    </w:p>
+    <w:p>
+      <w:pPr>
+        <w:pStyle w:val="a6"/>
+        <w:ind w:left="780" w:firstLineChars="0" w:firstLine="0"/>
+      </w:pPr>
+    </w:p>
+    <w:p>
+      <w:pPr>
+        <w:ind w:left="420"/>
+      </w:pPr>
+      <w:r>
+        <w:t>2</w:t>
+      </w:r>
+      <w:r>
+        <w:rPr>
+          <w:rFonts w:hint="eastAsia"/>
+        </w:rPr>
+        <w:t>．</w:t>
+      </w:r>
+      <w:r>
+        <w:rPr>
+          <w:rFonts w:hint="eastAsia"/>
+        </w:rPr>
+        <w:t>我要应聘</w:t>
+      </w:r>
+    </w:p>
+    <w:p>
+      <w:pPr>
+        <w:pStyle w:val="a6"/>
+        <w:ind w:left="780" w:firstLineChars="0" w:firstLine="0"/>
+      </w:pPr>
+    </w:p>
+    <w:p>
+      <w:pPr>
+        <w:pStyle w:val="a6"/>
+        <w:ind w:left="780" w:firstLineChars="0" w:firstLine="0"/>
+      </w:pPr>
+      <w:r>
+        <w:t xml:space="preserve">    </w:t>
+      </w:r>
+      <w:r>
+        <w:rPr>
+          <w:rFonts w:hint="eastAsia"/>
+        </w:rPr>
+        <w:t>尚未申请</w:t>
+      </w:r>
+      <w:r>
+        <w:t>应聘</w:t>
+      </w:r>
+      <w:r>
+        <w:rPr>
+          <w:rFonts w:hint="eastAsia"/>
+        </w:rPr>
+        <w:t>页</w:t>
+      </w:r>
+      <w:r>
+        <w:t xml:space="preserve">                      </w:t>
+      </w:r>
+      <w:r>
+        <w:rPr>
+          <w:rFonts w:hint="eastAsia"/>
+        </w:rPr>
+        <w:t>申请应聘</w:t>
+      </w:r>
+    </w:p>
+    <w:p>
+      <w:pPr>
+        <w:pStyle w:val="a6"/>
+        <w:ind w:left="780" w:firstLineChars="0" w:firstLine="0"/>
+      </w:pPr>
       <w:r>
         <w:rPr>
           <w:rFonts w:hint="eastAsia"/>
           <w:noProof/>
         </w:rPr>
         <w:drawing>
-          <wp:anchor distT="0" distB="0" distL="114300" distR="114300" simplePos="0" relativeHeight="251665408" behindDoc="0" locked="0" layoutInCell="1" allowOverlap="1" wp14:anchorId="707D12C3" wp14:editId="10ED70CD">
+          <wp:anchor distT="0" distB="0" distL="114300" distR="114300" simplePos="0" relativeHeight="251668480" behindDoc="0" locked="0" layoutInCell="1" allowOverlap="1" wp14:anchorId="50539B83" wp14:editId="015CA832">
             <wp:simplePos x="0" y="0"/>
             <wp:positionH relativeFrom="column">
-              <wp:posOffset>739775</wp:posOffset>
+              <wp:posOffset>3027680</wp:posOffset>
             </wp:positionH>
             <wp:positionV relativeFrom="paragraph">
-              <wp:posOffset>168910</wp:posOffset>
+              <wp:posOffset>140970</wp:posOffset>
             </wp:positionV>
             <wp:extent cx="1828800" cy="3250800"/>
             <wp:effectExtent l="0" t="0" r="0" b="635"/>
             <wp:wrapNone/>
-            <wp:docPr id="8" name="图片 8" descr="第三次团队作业-界面设计成果/团队作业APP界面设计图-1476767742/1-6_发布招聘页.png"/>
+            <wp:docPr id="11" name="图片 11" descr="第三次团队作业-界面设计成果/团队作业APP界面设计图-1476767742/2-1_招聘详情页未申请.png"/>
             <wp:cNvGraphicFramePr>
               <a:graphicFrameLocks xmlns:a="http://schemas.openxmlformats.org/drawingml/2006/main" noChangeAspect="1"/>
             </wp:cNvGraphicFramePr>
@@ -11589,7 +11636,7 @@
               <a:graphicData uri="http://schemas.openxmlformats.org/drawingml/2006/picture">
                 <pic:pic xmlns:pic="http://schemas.openxmlformats.org/drawingml/2006/picture">
                   <pic:nvPicPr>
-                    <pic:cNvPr id="0" name="Picture 7" descr="第三次团队作业-界面设计成果/团队作业APP界面设计图-1476767742/1-6_发布招聘页.png"/>
+                    <pic:cNvPr id="0" name="Picture 10" descr="第三次团队作业-界面设计成果/团队作业APP界面设计图-1476767742/2-1_招聘详情页未申请.png"/>
                     <pic:cNvPicPr>
                       <a:picLocks noChangeAspect="1" noChangeArrowheads="1"/>
                     </pic:cNvPicPr>
@@ -11632,224 +11679,24 @@
           </wp:anchor>
         </w:drawing>
       </w:r>
-    </w:p>
-    <w:p>
-      <w:pPr>
-        <w:pStyle w:val="a6"/>
-        <w:ind w:left="780" w:firstLineChars="0" w:firstLine="0"/>
-        <w:jc w:val="center"/>
-      </w:pPr>
-    </w:p>
-    <w:p>
-      <w:pPr>
-        <w:pStyle w:val="a6"/>
-        <w:ind w:left="780" w:firstLineChars="0" w:firstLine="0"/>
-        <w:jc w:val="center"/>
-      </w:pPr>
-    </w:p>
-    <w:p>
-      <w:pPr>
-        <w:pStyle w:val="a6"/>
-        <w:ind w:left="780" w:firstLineChars="0" w:firstLine="0"/>
-        <w:jc w:val="center"/>
-      </w:pPr>
-    </w:p>
-    <w:p>
-      <w:pPr>
-        <w:pStyle w:val="a6"/>
-        <w:ind w:left="780" w:firstLineChars="0" w:firstLine="0"/>
-        <w:jc w:val="center"/>
-      </w:pPr>
-    </w:p>
-    <w:p>
-      <w:pPr>
-        <w:pStyle w:val="a6"/>
-        <w:ind w:left="780" w:firstLineChars="0" w:firstLine="0"/>
-        <w:jc w:val="center"/>
-      </w:pPr>
-    </w:p>
-    <w:p>
-      <w:pPr>
-        <w:pStyle w:val="a6"/>
-        <w:ind w:left="780" w:firstLineChars="0" w:firstLine="0"/>
-        <w:jc w:val="center"/>
-      </w:pPr>
-    </w:p>
-    <w:p>
-      <w:pPr>
-        <w:pStyle w:val="a6"/>
-        <w:ind w:left="780" w:firstLineChars="0" w:firstLine="0"/>
-        <w:jc w:val="center"/>
-      </w:pPr>
-    </w:p>
-    <w:p>
-      <w:pPr>
-        <w:pStyle w:val="a6"/>
-        <w:ind w:left="780" w:firstLineChars="0" w:firstLine="0"/>
-        <w:jc w:val="center"/>
-      </w:pPr>
-    </w:p>
-    <w:p>
-      <w:pPr>
-        <w:pStyle w:val="a6"/>
-        <w:ind w:left="780" w:firstLineChars="0" w:firstLine="0"/>
-        <w:jc w:val="center"/>
-      </w:pPr>
-    </w:p>
-    <w:p>
-      <w:pPr>
-        <w:pStyle w:val="a6"/>
-        <w:ind w:left="780" w:firstLineChars="0" w:firstLine="0"/>
-        <w:jc w:val="center"/>
-      </w:pPr>
-    </w:p>
-    <w:p>
-      <w:pPr>
-        <w:pStyle w:val="a6"/>
-        <w:ind w:left="780" w:firstLineChars="0" w:firstLine="0"/>
-        <w:jc w:val="center"/>
-      </w:pPr>
-    </w:p>
-    <w:p>
-      <w:pPr>
-        <w:pStyle w:val="a6"/>
-        <w:ind w:left="780" w:firstLineChars="0" w:firstLine="0"/>
-        <w:jc w:val="center"/>
-      </w:pPr>
-    </w:p>
-    <w:p>
-      <w:pPr>
-        <w:pStyle w:val="a6"/>
-        <w:ind w:left="780" w:firstLineChars="0" w:firstLine="0"/>
-        <w:jc w:val="center"/>
-      </w:pPr>
-    </w:p>
-    <w:p>
-      <w:pPr>
-        <w:pStyle w:val="a6"/>
-        <w:ind w:left="780" w:firstLineChars="0" w:firstLine="0"/>
-        <w:jc w:val="center"/>
-      </w:pPr>
-    </w:p>
-    <w:p>
-      <w:pPr>
-        <w:pStyle w:val="a6"/>
-        <w:ind w:left="780" w:firstLineChars="0" w:firstLine="0"/>
-        <w:jc w:val="center"/>
-      </w:pPr>
-    </w:p>
-    <w:p>
-      <w:pPr>
-        <w:pStyle w:val="a6"/>
-        <w:ind w:left="780" w:firstLineChars="0" w:firstLine="0"/>
-        <w:jc w:val="center"/>
-      </w:pPr>
-    </w:p>
-    <w:p>
-      <w:pPr>
-        <w:pStyle w:val="a6"/>
-        <w:ind w:left="780" w:firstLineChars="0" w:firstLine="0"/>
-        <w:jc w:val="center"/>
-        <w:rPr>
-          <w:rFonts w:hint="eastAsia"/>
-        </w:rPr>
-      </w:pPr>
-    </w:p>
-    <w:p>
-      <w:pPr>
-        <w:pStyle w:val="a6"/>
-        <w:ind w:left="780" w:firstLineChars="0" w:firstLine="0"/>
-      </w:pPr>
-    </w:p>
-    <w:p>
-      <w:pPr>
-        <w:pStyle w:val="a6"/>
-        <w:ind w:left="780" w:firstLineChars="0" w:firstLine="0"/>
-      </w:pPr>
-    </w:p>
-    <w:p>
-      <w:pPr>
-        <w:ind w:left="420"/>
-      </w:pPr>
-      <w:r>
-        <w:lastRenderedPageBreak/>
-        <w:t>2</w:t>
-      </w:r>
-      <w:r>
-        <w:rPr>
-          <w:rFonts w:hint="eastAsia"/>
-        </w:rPr>
-        <w:t>．</w:t>
-      </w:r>
-      <w:r>
-        <w:rPr>
-          <w:rFonts w:hint="eastAsia"/>
-        </w:rPr>
-        <w:t>我要应聘</w:t>
-      </w:r>
-    </w:p>
-    <w:p>
-      <w:pPr>
-        <w:pStyle w:val="a6"/>
-        <w:ind w:left="780" w:firstLineChars="0" w:firstLine="0"/>
-      </w:pPr>
-    </w:p>
-    <w:p>
-      <w:pPr>
-        <w:pStyle w:val="a6"/>
-        <w:ind w:left="780" w:firstLineChars="0" w:firstLine="0"/>
-      </w:pPr>
-      <w:r>
-        <w:t xml:space="preserve">    </w:t>
-      </w:r>
-      <w:r>
-        <w:rPr>
-          <w:rFonts w:hint="eastAsia"/>
-        </w:rPr>
-        <w:t>尚未申请</w:t>
-      </w:r>
-      <w:r>
-        <w:t>应聘</w:t>
-      </w:r>
-      <w:r>
-        <w:rPr>
-          <w:rFonts w:hint="eastAsia"/>
-        </w:rPr>
-        <w:t>页</w:t>
-      </w:r>
-      <w:r>
-        <w:t xml:space="preserve">                      </w:t>
-      </w:r>
-      <w:r>
-        <w:rPr>
-          <w:rFonts w:hint="eastAsia"/>
-        </w:rPr>
-        <w:t>申请应聘</w:t>
-      </w:r>
-    </w:p>
-    <w:p>
-      <w:pPr>
-        <w:pStyle w:val="a6"/>
-        <w:ind w:left="780" w:firstLineChars="0" w:firstLine="0"/>
-      </w:pPr>
       <w:r>
         <w:rPr>
           <w:rFonts w:hint="eastAsia"/>
           <w:noProof/>
         </w:rPr>
         <w:drawing>
-          <wp:anchor distT="0" distB="0" distL="114300" distR="114300" simplePos="0" relativeHeight="251668480" behindDoc="0" locked="0" layoutInCell="1" allowOverlap="1" wp14:anchorId="50539B83" wp14:editId="015CA832">
+          <wp:anchor distT="0" distB="0" distL="114300" distR="114300" simplePos="0" relativeHeight="251667456" behindDoc="0" locked="0" layoutInCell="1" allowOverlap="1" wp14:anchorId="3526868C" wp14:editId="72CDA4FE">
             <wp:simplePos x="0" y="0"/>
             <wp:positionH relativeFrom="column">
-              <wp:posOffset>3027680</wp:posOffset>
+              <wp:posOffset>626110</wp:posOffset>
             </wp:positionH>
             <wp:positionV relativeFrom="paragraph">
-              <wp:posOffset>140970</wp:posOffset>
+              <wp:posOffset>147955</wp:posOffset>
             </wp:positionV>
             <wp:extent cx="1828800" cy="3250800"/>
             <wp:effectExtent l="0" t="0" r="0" b="635"/>
             <wp:wrapNone/>
-            <wp:docPr id="11" name="图片 11" descr="第三次团队作业-界面设计成果/团队作业APP界面设计图-1476767742/2-1_招聘详情页未申请.png"/>
+            <wp:docPr id="10" name="图片 10" descr="第三次团队作业-界面设计成果/团队作业APP界面设计图-1476767742/2-0_应聘.png"/>
             <wp:cNvGraphicFramePr>
               <a:graphicFrameLocks xmlns:a="http://schemas.openxmlformats.org/drawingml/2006/main" noChangeAspect="1"/>
             </wp:cNvGraphicFramePr>
@@ -11857,7 +11704,7 @@
               <a:graphicData uri="http://schemas.openxmlformats.org/drawingml/2006/picture">
                 <pic:pic xmlns:pic="http://schemas.openxmlformats.org/drawingml/2006/picture">
                   <pic:nvPicPr>
-                    <pic:cNvPr id="0" name="Picture 10" descr="第三次团队作业-界面设计成果/团队作业APP界面设计图-1476767742/2-1_招聘详情页未申请.png"/>
+                    <pic:cNvPr id="0" name="Picture 9" descr="第三次团队作业-界面设计成果/团队作业APP界面设计图-1476767742/2-0_应聘.png"/>
                     <pic:cNvPicPr>
                       <a:picLocks noChangeAspect="1" noChangeArrowheads="1"/>
                     </pic:cNvPicPr>
@@ -11900,24 +11747,183 @@
           </wp:anchor>
         </w:drawing>
       </w:r>
+    </w:p>
+    <w:p>
+      <w:pPr>
+        <w:pStyle w:val="a6"/>
+        <w:ind w:left="780" w:firstLineChars="0" w:firstLine="0"/>
+      </w:pPr>
+    </w:p>
+    <w:p>
+      <w:pPr>
+        <w:pStyle w:val="a6"/>
+        <w:ind w:left="780" w:firstLineChars="0" w:firstLine="0"/>
+      </w:pPr>
+    </w:p>
+    <w:p>
+      <w:pPr>
+        <w:pStyle w:val="a6"/>
+        <w:ind w:left="780" w:firstLineChars="0" w:firstLine="0"/>
+      </w:pPr>
+    </w:p>
+    <w:p>
+      <w:pPr>
+        <w:pStyle w:val="a6"/>
+        <w:ind w:left="780" w:firstLineChars="0" w:firstLine="0"/>
+      </w:pPr>
+    </w:p>
+    <w:p>
+      <w:pPr>
+        <w:pStyle w:val="a6"/>
+        <w:ind w:left="780" w:firstLineChars="0" w:firstLine="0"/>
+      </w:pPr>
+    </w:p>
+    <w:p>
+      <w:pPr>
+        <w:pStyle w:val="a6"/>
+        <w:ind w:left="780" w:firstLineChars="0" w:firstLine="0"/>
+      </w:pPr>
+    </w:p>
+    <w:p>
+      <w:pPr>
+        <w:pStyle w:val="a6"/>
+        <w:ind w:left="780" w:firstLineChars="0" w:firstLine="0"/>
+      </w:pPr>
+    </w:p>
+    <w:p>
+      <w:pPr>
+        <w:pStyle w:val="a6"/>
+        <w:ind w:left="780" w:firstLineChars="0" w:firstLine="0"/>
+      </w:pPr>
+    </w:p>
+    <w:p>
+      <w:pPr>
+        <w:pStyle w:val="a6"/>
+        <w:ind w:left="780" w:firstLineChars="0" w:firstLine="0"/>
+      </w:pPr>
+    </w:p>
+    <w:p>
+      <w:pPr>
+        <w:pStyle w:val="a6"/>
+        <w:ind w:left="780" w:firstLineChars="0" w:firstLine="0"/>
+      </w:pPr>
+    </w:p>
+    <w:p>
+      <w:pPr>
+        <w:pStyle w:val="a6"/>
+        <w:ind w:left="780" w:firstLineChars="0" w:firstLine="0"/>
+      </w:pPr>
+    </w:p>
+    <w:p>
+      <w:pPr>
+        <w:pStyle w:val="a6"/>
+        <w:ind w:left="780" w:firstLineChars="0" w:firstLine="0"/>
+      </w:pPr>
+    </w:p>
+    <w:p>
+      <w:pPr>
+        <w:pStyle w:val="a6"/>
+        <w:ind w:left="780" w:firstLineChars="0" w:firstLine="0"/>
+      </w:pPr>
+    </w:p>
+    <w:p>
+      <w:pPr>
+        <w:pStyle w:val="a6"/>
+        <w:ind w:left="780" w:firstLineChars="0" w:firstLine="0"/>
+      </w:pPr>
+    </w:p>
+    <w:p>
+      <w:pPr>
+        <w:pStyle w:val="a6"/>
+        <w:ind w:left="780" w:firstLineChars="0" w:firstLine="0"/>
+      </w:pPr>
+    </w:p>
+    <w:p>
+      <w:pPr>
+        <w:pStyle w:val="a6"/>
+        <w:ind w:left="780" w:firstLineChars="0" w:firstLine="0"/>
+      </w:pPr>
+    </w:p>
+    <w:p>
+      <w:pPr>
+        <w:pStyle w:val="a6"/>
+        <w:ind w:left="780" w:firstLineChars="0" w:firstLine="0"/>
+      </w:pPr>
+    </w:p>
+    <w:p>
+      <w:pPr>
+        <w:pStyle w:val="a6"/>
+        <w:ind w:left="780" w:firstLineChars="0" w:firstLine="0"/>
+      </w:pPr>
+    </w:p>
+    <w:p>
+      <w:pPr>
+        <w:pStyle w:val="a6"/>
+        <w:ind w:left="780" w:firstLineChars="0" w:firstLine="0"/>
+      </w:pPr>
+    </w:p>
+    <w:p>
+      <w:pPr>
+        <w:pStyle w:val="a6"/>
+        <w:ind w:left="780" w:firstLineChars="0" w:firstLine="0"/>
+      </w:pPr>
+      <w:r>
+        <w:t xml:space="preserve">      </w:t>
+      </w:r>
+    </w:p>
+    <w:p>
+      <w:pPr>
+        <w:pStyle w:val="a6"/>
+        <w:ind w:left="780" w:firstLineChars="0" w:firstLine="0"/>
+      </w:pPr>
+      <w:r>
+        <w:rPr>
+          <w:rFonts w:hint="eastAsia"/>
+        </w:rPr>
+        <w:t xml:space="preserve">      </w:t>
+      </w:r>
+      <w:r>
+        <w:rPr>
+          <w:rFonts w:hint="eastAsia"/>
+        </w:rPr>
+        <w:t>已申请</w:t>
+      </w:r>
+      <w:r>
+        <w:t>应聘页</w:t>
+      </w:r>
+      <w:r>
+        <w:t xml:space="preserve">                     </w:t>
+      </w:r>
+      <w:r>
+        <w:rPr>
+          <w:rFonts w:hint="eastAsia"/>
+        </w:rPr>
+        <w:t>取消应聘</w:t>
+      </w:r>
+    </w:p>
+    <w:p>
+      <w:pPr>
+        <w:pStyle w:val="a6"/>
+        <w:ind w:left="780" w:firstLineChars="0" w:firstLine="0"/>
+      </w:pPr>
       <w:r>
         <w:rPr>
           <w:rFonts w:hint="eastAsia"/>
           <w:noProof/>
         </w:rPr>
         <w:drawing>
-          <wp:anchor distT="0" distB="0" distL="114300" distR="114300" simplePos="0" relativeHeight="251667456" behindDoc="0" locked="0" layoutInCell="1" allowOverlap="1" wp14:anchorId="3526868C" wp14:editId="72CDA4FE">
+          <wp:anchor distT="0" distB="0" distL="114300" distR="114300" simplePos="0" relativeHeight="251670528" behindDoc="0" locked="0" layoutInCell="1" allowOverlap="1" wp14:anchorId="267F0983" wp14:editId="4E81230B">
             <wp:simplePos x="0" y="0"/>
             <wp:positionH relativeFrom="column">
-              <wp:posOffset>626110</wp:posOffset>
+              <wp:posOffset>622935</wp:posOffset>
             </wp:positionH>
             <wp:positionV relativeFrom="paragraph">
-              <wp:posOffset>147955</wp:posOffset>
+              <wp:posOffset>36830</wp:posOffset>
             </wp:positionV>
             <wp:extent cx="1828800" cy="3250800"/>
             <wp:effectExtent l="0" t="0" r="0" b="635"/>
             <wp:wrapNone/>
-            <wp:docPr id="10" name="图片 10" descr="第三次团队作业-界面设计成果/团队作业APP界面设计图-1476767742/2-0_应聘.png"/>
+            <wp:docPr id="13" name="图片 13" descr="第三次团队作业-界面设计成果/团队作业APP界面设计图-1476767742/2-3_应聘主页已申请.png"/>
             <wp:cNvGraphicFramePr>
               <a:graphicFrameLocks xmlns:a="http://schemas.openxmlformats.org/drawingml/2006/main" noChangeAspect="1"/>
             </wp:cNvGraphicFramePr>
@@ -11925,7 +11931,7 @@
               <a:graphicData uri="http://schemas.openxmlformats.org/drawingml/2006/picture">
                 <pic:pic xmlns:pic="http://schemas.openxmlformats.org/drawingml/2006/picture">
                   <pic:nvPicPr>
-                    <pic:cNvPr id="0" name="Picture 9" descr="第三次团队作业-界面设计成果/团队作业APP界面设计图-1476767742/2-0_应聘.png"/>
+                    <pic:cNvPr id="0" name="Picture 12" descr="第三次团队作业-界面设计成果/团队作业APP界面设计图-1476767742/2-3_应聘主页已申请.png"/>
                     <pic:cNvPicPr>
                       <a:picLocks noChangeAspect="1" noChangeArrowheads="1"/>
                     </pic:cNvPicPr>
@@ -11968,183 +11974,24 @@
           </wp:anchor>
         </w:drawing>
       </w:r>
-    </w:p>
-    <w:p>
-      <w:pPr>
-        <w:pStyle w:val="a6"/>
-        <w:ind w:left="780" w:firstLineChars="0" w:firstLine="0"/>
-      </w:pPr>
-    </w:p>
-    <w:p>
-      <w:pPr>
-        <w:pStyle w:val="a6"/>
-        <w:ind w:left="780" w:firstLineChars="0" w:firstLine="0"/>
-      </w:pPr>
-    </w:p>
-    <w:p>
-      <w:pPr>
-        <w:pStyle w:val="a6"/>
-        <w:ind w:left="780" w:firstLineChars="0" w:firstLine="0"/>
-      </w:pPr>
-    </w:p>
-    <w:p>
-      <w:pPr>
-        <w:pStyle w:val="a6"/>
-        <w:ind w:left="780" w:firstLineChars="0" w:firstLine="0"/>
-      </w:pPr>
-    </w:p>
-    <w:p>
-      <w:pPr>
-        <w:pStyle w:val="a6"/>
-        <w:ind w:left="780" w:firstLineChars="0" w:firstLine="0"/>
-      </w:pPr>
-    </w:p>
-    <w:p>
-      <w:pPr>
-        <w:pStyle w:val="a6"/>
-        <w:ind w:left="780" w:firstLineChars="0" w:firstLine="0"/>
-      </w:pPr>
-    </w:p>
-    <w:p>
-      <w:pPr>
-        <w:pStyle w:val="a6"/>
-        <w:ind w:left="780" w:firstLineChars="0" w:firstLine="0"/>
-      </w:pPr>
-    </w:p>
-    <w:p>
-      <w:pPr>
-        <w:pStyle w:val="a6"/>
-        <w:ind w:left="780" w:firstLineChars="0" w:firstLine="0"/>
-      </w:pPr>
-    </w:p>
-    <w:p>
-      <w:pPr>
-        <w:pStyle w:val="a6"/>
-        <w:ind w:left="780" w:firstLineChars="0" w:firstLine="0"/>
-      </w:pPr>
-    </w:p>
-    <w:p>
-      <w:pPr>
-        <w:pStyle w:val="a6"/>
-        <w:ind w:left="780" w:firstLineChars="0" w:firstLine="0"/>
-      </w:pPr>
-    </w:p>
-    <w:p>
-      <w:pPr>
-        <w:pStyle w:val="a6"/>
-        <w:ind w:left="780" w:firstLineChars="0" w:firstLine="0"/>
-      </w:pPr>
-    </w:p>
-    <w:p>
-      <w:pPr>
-        <w:pStyle w:val="a6"/>
-        <w:ind w:left="780" w:firstLineChars="0" w:firstLine="0"/>
-      </w:pPr>
-    </w:p>
-    <w:p>
-      <w:pPr>
-        <w:pStyle w:val="a6"/>
-        <w:ind w:left="780" w:firstLineChars="0" w:firstLine="0"/>
-      </w:pPr>
-    </w:p>
-    <w:p>
-      <w:pPr>
-        <w:pStyle w:val="a6"/>
-        <w:ind w:left="780" w:firstLineChars="0" w:firstLine="0"/>
-      </w:pPr>
-    </w:p>
-    <w:p>
-      <w:pPr>
-        <w:pStyle w:val="a6"/>
-        <w:ind w:left="780" w:firstLineChars="0" w:firstLine="0"/>
-      </w:pPr>
-    </w:p>
-    <w:p>
-      <w:pPr>
-        <w:pStyle w:val="a6"/>
-        <w:ind w:left="780" w:firstLineChars="0" w:firstLine="0"/>
-      </w:pPr>
-    </w:p>
-    <w:p>
-      <w:pPr>
-        <w:pStyle w:val="a6"/>
-        <w:ind w:left="780" w:firstLineChars="0" w:firstLine="0"/>
-      </w:pPr>
-    </w:p>
-    <w:p>
-      <w:pPr>
-        <w:pStyle w:val="a6"/>
-        <w:ind w:left="780" w:firstLineChars="0" w:firstLine="0"/>
-      </w:pPr>
-    </w:p>
-    <w:p>
-      <w:pPr>
-        <w:pStyle w:val="a6"/>
-        <w:ind w:left="780" w:firstLineChars="0" w:firstLine="0"/>
-      </w:pPr>
-    </w:p>
-    <w:p>
-      <w:pPr>
-        <w:pStyle w:val="a6"/>
-        <w:ind w:left="780" w:firstLineChars="0" w:firstLine="0"/>
-      </w:pPr>
-      <w:r>
-        <w:t xml:space="preserve">      </w:t>
-      </w:r>
-    </w:p>
-    <w:p>
-      <w:pPr>
-        <w:pStyle w:val="a6"/>
-        <w:ind w:left="780" w:firstLineChars="0" w:firstLine="0"/>
-      </w:pPr>
-      <w:r>
-        <w:rPr>
-          <w:rFonts w:hint="eastAsia"/>
-        </w:rPr>
-        <w:t xml:space="preserve">      </w:t>
-      </w:r>
-      <w:r>
-        <w:rPr>
-          <w:rFonts w:hint="eastAsia"/>
-        </w:rPr>
-        <w:t>已申请</w:t>
-      </w:r>
-      <w:r>
-        <w:t>应聘页</w:t>
-      </w:r>
-      <w:r>
-        <w:t xml:space="preserve">                     </w:t>
-      </w:r>
-      <w:r>
-        <w:rPr>
-          <w:rFonts w:hint="eastAsia"/>
-        </w:rPr>
-        <w:t>取消应聘</w:t>
-      </w:r>
-    </w:p>
-    <w:p>
-      <w:pPr>
-        <w:pStyle w:val="a6"/>
-        <w:ind w:left="780" w:firstLineChars="0" w:firstLine="0"/>
-      </w:pPr>
       <w:r>
         <w:rPr>
           <w:rFonts w:hint="eastAsia"/>
           <w:noProof/>
         </w:rPr>
         <w:drawing>
-          <wp:anchor distT="0" distB="0" distL="114300" distR="114300" simplePos="0" relativeHeight="251670528" behindDoc="0" locked="0" layoutInCell="1" allowOverlap="1" wp14:anchorId="267F0983" wp14:editId="4E81230B">
+          <wp:anchor distT="0" distB="0" distL="114300" distR="114300" simplePos="0" relativeHeight="251669504" behindDoc="0" locked="0" layoutInCell="1" allowOverlap="1" wp14:anchorId="30B56E5F" wp14:editId="7D84E79E">
             <wp:simplePos x="0" y="0"/>
             <wp:positionH relativeFrom="column">
-              <wp:posOffset>622935</wp:posOffset>
+              <wp:posOffset>3140075</wp:posOffset>
             </wp:positionH>
             <wp:positionV relativeFrom="paragraph">
-              <wp:posOffset>36830</wp:posOffset>
+              <wp:posOffset>39370</wp:posOffset>
             </wp:positionV>
             <wp:extent cx="1828800" cy="3250800"/>
             <wp:effectExtent l="0" t="0" r="0" b="635"/>
             <wp:wrapNone/>
-            <wp:docPr id="13" name="图片 13" descr="第三次团队作业-界面设计成果/团队作业APP界面设计图-1476767742/2-3_应聘主页已申请.png"/>
+            <wp:docPr id="12" name="图片 12" descr="第三次团队作业-界面设计成果/团队作业APP界面设计图-1476767742/2-2_招聘详情已申请.png"/>
             <wp:cNvGraphicFramePr>
               <a:graphicFrameLocks xmlns:a="http://schemas.openxmlformats.org/drawingml/2006/main" noChangeAspect="1"/>
             </wp:cNvGraphicFramePr>
@@ -12152,7 +11999,7 @@
               <a:graphicData uri="http://schemas.openxmlformats.org/drawingml/2006/picture">
                 <pic:pic xmlns:pic="http://schemas.openxmlformats.org/drawingml/2006/picture">
                   <pic:nvPicPr>
-                    <pic:cNvPr id="0" name="Picture 12" descr="第三次团队作业-界面设计成果/团队作业APP界面设计图-1476767742/2-3_应聘主页已申请.png"/>
+                    <pic:cNvPr id="0" name="Picture 11" descr="第三次团队作业-界面设计成果/团队作业APP界面设计图-1476767742/2-2_招聘详情已申请.png"/>
                     <pic:cNvPicPr>
                       <a:picLocks noChangeAspect="1" noChangeArrowheads="1"/>
                     </pic:cNvPicPr>
@@ -12195,24 +12042,196 @@
           </wp:anchor>
         </w:drawing>
       </w:r>
+    </w:p>
+    <w:p>
+      <w:pPr>
+        <w:pStyle w:val="a6"/>
+        <w:ind w:left="780" w:firstLineChars="0" w:firstLine="0"/>
+      </w:pPr>
+    </w:p>
+    <w:p>
+      <w:pPr>
+        <w:pStyle w:val="a6"/>
+        <w:ind w:left="780" w:firstLineChars="0" w:firstLine="0"/>
+      </w:pPr>
+    </w:p>
+    <w:p>
+      <w:pPr>
+        <w:pStyle w:val="a6"/>
+        <w:ind w:left="780" w:firstLineChars="0" w:firstLine="0"/>
+      </w:pPr>
+    </w:p>
+    <w:p>
+      <w:pPr>
+        <w:pStyle w:val="a6"/>
+        <w:ind w:left="780" w:firstLineChars="0" w:firstLine="0"/>
+      </w:pPr>
+    </w:p>
+    <w:p>
+      <w:pPr>
+        <w:pStyle w:val="a6"/>
+        <w:ind w:left="780" w:firstLineChars="0" w:firstLine="0"/>
+      </w:pPr>
+    </w:p>
+    <w:p>
+      <w:pPr>
+        <w:pStyle w:val="a6"/>
+        <w:ind w:left="780" w:firstLineChars="0" w:firstLine="0"/>
+      </w:pPr>
+    </w:p>
+    <w:p>
+      <w:pPr>
+        <w:pStyle w:val="a6"/>
+        <w:ind w:left="780" w:firstLineChars="0" w:firstLine="0"/>
+      </w:pPr>
+    </w:p>
+    <w:p>
+      <w:pPr>
+        <w:pStyle w:val="a6"/>
+        <w:ind w:left="780" w:firstLineChars="0" w:firstLine="0"/>
+      </w:pPr>
+    </w:p>
+    <w:p>
+      <w:pPr>
+        <w:pStyle w:val="a6"/>
+        <w:ind w:left="780" w:firstLineChars="0" w:firstLine="0"/>
+      </w:pPr>
+    </w:p>
+    <w:p>
+      <w:pPr>
+        <w:pStyle w:val="a6"/>
+        <w:ind w:left="780" w:firstLineChars="0" w:firstLine="0"/>
+      </w:pPr>
+    </w:p>
+    <w:p>
+      <w:pPr>
+        <w:pStyle w:val="a6"/>
+        <w:ind w:left="780" w:firstLineChars="0" w:firstLine="0"/>
+      </w:pPr>
+    </w:p>
+    <w:p>
+      <w:pPr>
+        <w:pStyle w:val="a6"/>
+        <w:ind w:left="780" w:firstLineChars="0" w:firstLine="0"/>
+      </w:pPr>
+    </w:p>
+    <w:p>
+      <w:pPr>
+        <w:pStyle w:val="a6"/>
+        <w:ind w:left="780" w:firstLineChars="0" w:firstLine="0"/>
+      </w:pPr>
+    </w:p>
+    <w:p>
+      <w:pPr>
+        <w:pStyle w:val="a6"/>
+        <w:ind w:left="780" w:firstLineChars="0" w:firstLine="0"/>
+      </w:pPr>
+    </w:p>
+    <w:p>
+      <w:pPr>
+        <w:pStyle w:val="a6"/>
+        <w:ind w:left="780" w:firstLineChars="0" w:firstLine="0"/>
+      </w:pPr>
+    </w:p>
+    <w:p>
+      <w:pPr>
+        <w:pStyle w:val="a6"/>
+        <w:ind w:left="780" w:firstLineChars="0" w:firstLine="0"/>
+      </w:pPr>
+    </w:p>
+    <w:p>
+      <w:pPr>
+        <w:pStyle w:val="a6"/>
+        <w:ind w:left="780" w:firstLineChars="0" w:firstLine="0"/>
+      </w:pPr>
+    </w:p>
+    <w:p>
+      <w:pPr>
+        <w:pStyle w:val="a6"/>
+        <w:ind w:left="780" w:firstLineChars="0" w:firstLine="0"/>
+      </w:pPr>
+    </w:p>
+    <w:p/>
+    <w:p>
+      <w:pPr>
+        <w:pStyle w:val="a6"/>
+        <w:numPr>
+          <w:ilvl w:val="0"/>
+          <w:numId w:val="2"/>
+        </w:numPr>
+        <w:ind w:firstLineChars="0"/>
+      </w:pPr>
       <w:r>
         <w:rPr>
           <w:rFonts w:hint="eastAsia"/>
+        </w:rPr>
+        <w:t>我的管理</w:t>
+      </w:r>
+    </w:p>
+    <w:p>
+      <w:pPr>
+        <w:pStyle w:val="a6"/>
+        <w:ind w:left="780" w:firstLineChars="0" w:firstLine="0"/>
+      </w:pPr>
+    </w:p>
+    <w:p>
+      <w:pPr>
+        <w:ind w:firstLine="420"/>
+      </w:pPr>
+      <w:r>
+        <w:rPr>
+          <w:rFonts w:hint="eastAsia"/>
+        </w:rPr>
+        <w:t xml:space="preserve">  </w:t>
+      </w:r>
+      <w:r>
+        <w:t xml:space="preserve">          </w:t>
+      </w:r>
+      <w:r>
+        <w:rPr>
+          <w:rFonts w:hint="eastAsia"/>
+        </w:rPr>
+        <w:t xml:space="preserve"> </w:t>
+      </w:r>
+      <w:r>
+        <w:t>管理主页面</w:t>
+      </w:r>
+    </w:p>
+    <w:p>
+      <w:pPr>
+        <w:pStyle w:val="a6"/>
+        <w:widowControl/>
+        <w:autoSpaceDE w:val="0"/>
+        <w:autoSpaceDN w:val="0"/>
+        <w:adjustRightInd w:val="0"/>
+        <w:ind w:left="720" w:firstLineChars="0" w:firstLine="0"/>
+        <w:jc w:val="left"/>
+        <w:rPr>
+          <w:rFonts w:ascii="Songti SC" w:eastAsia="Songti SC" w:hAnsi="Songti SC" w:cs="Times"/>
+          <w:b/>
+          <w:kern w:val="0"/>
+        </w:rPr>
+      </w:pPr>
+      <w:r>
+        <w:rPr>
+          <w:rFonts w:ascii="Songti SC" w:eastAsia="Songti SC" w:hAnsi="Songti SC" w:cs="Times"/>
+          <w:b/>
           <w:noProof/>
+          <w:kern w:val="0"/>
         </w:rPr>
         <w:drawing>
-          <wp:anchor distT="0" distB="0" distL="114300" distR="114300" simplePos="0" relativeHeight="251669504" behindDoc="0" locked="0" layoutInCell="1" allowOverlap="1" wp14:anchorId="30B56E5F" wp14:editId="7D84E79E">
+          <wp:anchor distT="0" distB="0" distL="114300" distR="114300" simplePos="0" relativeHeight="251671552" behindDoc="0" locked="0" layoutInCell="1" allowOverlap="1" wp14:anchorId="5FF16A02" wp14:editId="3434ECDA">
             <wp:simplePos x="0" y="0"/>
             <wp:positionH relativeFrom="column">
-              <wp:posOffset>3140075</wp:posOffset>
+              <wp:posOffset>737235</wp:posOffset>
             </wp:positionH>
             <wp:positionV relativeFrom="paragraph">
-              <wp:posOffset>39370</wp:posOffset>
+              <wp:posOffset>76835</wp:posOffset>
             </wp:positionV>
             <wp:extent cx="1828800" cy="3250800"/>
             <wp:effectExtent l="0" t="0" r="0" b="635"/>
             <wp:wrapNone/>
-            <wp:docPr id="12" name="图片 12" descr="第三次团队作业-界面设计成果/团队作业APP界面设计图-1476767742/2-2_招聘详情已申请.png"/>
+            <wp:docPr id="14" name="图片 14" descr="第三次团队作业-界面设计成果/团队作业APP界面设计图-1476767742/3-0_管理.png"/>
             <wp:cNvGraphicFramePr>
               <a:graphicFrameLocks xmlns:a="http://schemas.openxmlformats.org/drawingml/2006/main" noChangeAspect="1"/>
             </wp:cNvGraphicFramePr>
@@ -12220,7 +12239,7 @@
               <a:graphicData uri="http://schemas.openxmlformats.org/drawingml/2006/picture">
                 <pic:pic xmlns:pic="http://schemas.openxmlformats.org/drawingml/2006/picture">
                   <pic:nvPicPr>
-                    <pic:cNvPr id="0" name="Picture 11" descr="第三次团队作业-界面设计成果/团队作业APP界面设计图-1476767742/2-2_招聘详情已申请.png"/>
+                    <pic:cNvPr id="0" name="Picture 13" descr="第三次团队作业-界面设计成果/团队作业APP界面设计图-1476767742/3-0_管理.png"/>
                     <pic:cNvPicPr>
                       <a:picLocks noChangeAspect="1" noChangeArrowheads="1"/>
                     </pic:cNvPicPr>
@@ -12267,156 +12286,18 @@
     <w:p>
       <w:pPr>
         <w:pStyle w:val="a6"/>
-        <w:ind w:left="780" w:firstLineChars="0" w:firstLine="0"/>
-      </w:pPr>
-    </w:p>
-    <w:p>
-      <w:pPr>
-        <w:pStyle w:val="a6"/>
-        <w:ind w:left="780" w:firstLineChars="0" w:firstLine="0"/>
-      </w:pPr>
-    </w:p>
-    <w:p>
-      <w:pPr>
-        <w:pStyle w:val="a6"/>
-        <w:ind w:left="780" w:firstLineChars="0" w:firstLine="0"/>
-      </w:pPr>
-    </w:p>
-    <w:p>
-      <w:pPr>
-        <w:pStyle w:val="a6"/>
-        <w:ind w:left="780" w:firstLineChars="0" w:firstLine="0"/>
-      </w:pPr>
-    </w:p>
-    <w:p>
-      <w:pPr>
-        <w:pStyle w:val="a6"/>
-        <w:ind w:left="780" w:firstLineChars="0" w:firstLine="0"/>
-      </w:pPr>
-    </w:p>
-    <w:p>
-      <w:pPr>
-        <w:pStyle w:val="a6"/>
-        <w:ind w:left="780" w:firstLineChars="0" w:firstLine="0"/>
-      </w:pPr>
-    </w:p>
-    <w:p>
-      <w:pPr>
-        <w:pStyle w:val="a6"/>
-        <w:ind w:left="780" w:firstLineChars="0" w:firstLine="0"/>
-      </w:pPr>
-    </w:p>
-    <w:p>
-      <w:pPr>
-        <w:pStyle w:val="a6"/>
-        <w:ind w:left="780" w:firstLineChars="0" w:firstLine="0"/>
-      </w:pPr>
-    </w:p>
-    <w:p>
-      <w:pPr>
-        <w:pStyle w:val="a6"/>
-        <w:ind w:left="780" w:firstLineChars="0" w:firstLine="0"/>
-      </w:pPr>
-    </w:p>
-    <w:p>
-      <w:pPr>
-        <w:pStyle w:val="a6"/>
-        <w:ind w:left="780" w:firstLineChars="0" w:firstLine="0"/>
-      </w:pPr>
-    </w:p>
-    <w:p>
-      <w:pPr>
-        <w:pStyle w:val="a6"/>
-        <w:ind w:left="780" w:firstLineChars="0" w:firstLine="0"/>
-      </w:pPr>
-    </w:p>
-    <w:p>
-      <w:pPr>
-        <w:pStyle w:val="a6"/>
-        <w:ind w:left="780" w:firstLineChars="0" w:firstLine="0"/>
-      </w:pPr>
-    </w:p>
-    <w:p>
-      <w:pPr>
-        <w:pStyle w:val="a6"/>
-        <w:ind w:left="780" w:firstLineChars="0" w:firstLine="0"/>
-      </w:pPr>
-    </w:p>
-    <w:p>
-      <w:pPr>
-        <w:pStyle w:val="a6"/>
-        <w:ind w:left="780" w:firstLineChars="0" w:firstLine="0"/>
-      </w:pPr>
-    </w:p>
-    <w:p>
-      <w:pPr>
-        <w:pStyle w:val="a6"/>
-        <w:ind w:left="780" w:firstLineChars="0" w:firstLine="0"/>
-      </w:pPr>
-    </w:p>
-    <w:p>
-      <w:pPr>
-        <w:pStyle w:val="a6"/>
-        <w:ind w:left="780" w:firstLineChars="0" w:firstLine="0"/>
-      </w:pPr>
-    </w:p>
-    <w:p>
-      <w:pPr>
-        <w:pStyle w:val="a6"/>
-        <w:ind w:left="780" w:firstLineChars="0" w:firstLine="0"/>
-      </w:pPr>
-    </w:p>
-    <w:p>
-      <w:pPr>
-        <w:pStyle w:val="a6"/>
-        <w:ind w:left="780" w:firstLineChars="0" w:firstLine="0"/>
-      </w:pPr>
-    </w:p>
-    <w:p/>
-    <w:p>
-      <w:pPr>
-        <w:pStyle w:val="a6"/>
-        <w:numPr>
-          <w:ilvl w:val="0"/>
-          <w:numId w:val="2"/>
-        </w:numPr>
-        <w:ind w:firstLineChars="0"/>
-      </w:pPr>
-      <w:r>
-        <w:rPr>
-          <w:rFonts w:hint="eastAsia"/>
-        </w:rPr>
-        <w:t>我的管理</w:t>
-      </w:r>
-    </w:p>
-    <w:p>
-      <w:pPr>
-        <w:pStyle w:val="a6"/>
-        <w:ind w:left="780" w:firstLineChars="0" w:firstLine="0"/>
-      </w:pPr>
-    </w:p>
-    <w:p>
-      <w:pPr>
-        <w:ind w:firstLine="420"/>
-      </w:pPr>
-      <w:r>
-        <w:rPr>
-          <w:rFonts w:hint="eastAsia"/>
-        </w:rPr>
-        <w:t xml:space="preserve">  </w:t>
-      </w:r>
-      <w:r>
-        <w:t xml:space="preserve">          </w:t>
-      </w:r>
-      <w:r>
-        <w:rPr>
-          <w:rFonts w:hint="eastAsia"/>
-        </w:rPr>
-        <w:t xml:space="preserve"> </w:t>
-      </w:r>
-      <w:r>
-        <w:t>管理主页面</w:t>
-      </w:r>
+        <w:widowControl/>
+        <w:autoSpaceDE w:val="0"/>
+        <w:autoSpaceDN w:val="0"/>
+        <w:adjustRightInd w:val="0"/>
+        <w:ind w:left="720" w:firstLineChars="0" w:firstLine="0"/>
+        <w:jc w:val="left"/>
+        <w:rPr>
+          <w:rFonts w:ascii="Songti SC" w:eastAsia="Songti SC" w:hAnsi="Songti SC" w:cs="Times"/>
+          <w:b/>
+          <w:kern w:val="0"/>
+        </w:rPr>
+      </w:pPr>
     </w:p>
     <w:p>
       <w:pPr>
@@ -12433,26 +12314,250 @@
           <w:kern w:val="0"/>
         </w:rPr>
       </w:pPr>
-      <w:r>
+    </w:p>
+    <w:p>
+      <w:pPr>
+        <w:pStyle w:val="a6"/>
+        <w:widowControl/>
+        <w:autoSpaceDE w:val="0"/>
+        <w:autoSpaceDN w:val="0"/>
+        <w:adjustRightInd w:val="0"/>
+        <w:ind w:left="720" w:firstLineChars="0" w:firstLine="0"/>
+        <w:jc w:val="left"/>
         <w:rPr>
           <w:rFonts w:ascii="Songti SC" w:eastAsia="Songti SC" w:hAnsi="Songti SC" w:cs="Times"/>
           <w:b/>
+          <w:kern w:val="0"/>
+        </w:rPr>
+      </w:pPr>
+    </w:p>
+    <w:p>
+      <w:pPr>
+        <w:pStyle w:val="a6"/>
+        <w:widowControl/>
+        <w:autoSpaceDE w:val="0"/>
+        <w:autoSpaceDN w:val="0"/>
+        <w:adjustRightInd w:val="0"/>
+        <w:ind w:left="720" w:firstLineChars="0" w:firstLine="0"/>
+        <w:jc w:val="left"/>
+        <w:rPr>
+          <w:rFonts w:ascii="Songti SC" w:eastAsia="Songti SC" w:hAnsi="Songti SC" w:cs="Times"/>
+          <w:b/>
+          <w:kern w:val="0"/>
+        </w:rPr>
+      </w:pPr>
+    </w:p>
+    <w:p>
+      <w:pPr>
+        <w:pStyle w:val="a6"/>
+        <w:widowControl/>
+        <w:autoSpaceDE w:val="0"/>
+        <w:autoSpaceDN w:val="0"/>
+        <w:adjustRightInd w:val="0"/>
+        <w:ind w:left="720" w:firstLineChars="0" w:firstLine="0"/>
+        <w:jc w:val="left"/>
+        <w:rPr>
+          <w:rFonts w:ascii="Songti SC" w:eastAsia="Songti SC" w:hAnsi="Songti SC" w:cs="Times"/>
+          <w:b/>
+          <w:kern w:val="0"/>
+        </w:rPr>
+      </w:pPr>
+    </w:p>
+    <w:p>
+      <w:pPr>
+        <w:pStyle w:val="a6"/>
+        <w:widowControl/>
+        <w:autoSpaceDE w:val="0"/>
+        <w:autoSpaceDN w:val="0"/>
+        <w:adjustRightInd w:val="0"/>
+        <w:ind w:left="720" w:firstLineChars="0" w:firstLine="0"/>
+        <w:jc w:val="left"/>
+        <w:rPr>
+          <w:rFonts w:ascii="Songti SC" w:eastAsia="Songti SC" w:hAnsi="Songti SC" w:cs="Times"/>
+          <w:b/>
+          <w:kern w:val="0"/>
+        </w:rPr>
+      </w:pPr>
+    </w:p>
+    <w:p>
+      <w:pPr>
+        <w:pStyle w:val="a6"/>
+        <w:widowControl/>
+        <w:autoSpaceDE w:val="0"/>
+        <w:autoSpaceDN w:val="0"/>
+        <w:adjustRightInd w:val="0"/>
+        <w:ind w:left="720" w:firstLineChars="0" w:firstLine="0"/>
+        <w:jc w:val="left"/>
+        <w:rPr>
+          <w:rFonts w:ascii="Songti SC" w:eastAsia="Songti SC" w:hAnsi="Songti SC" w:cs="Times"/>
+          <w:b/>
+          <w:kern w:val="0"/>
+        </w:rPr>
+      </w:pPr>
+    </w:p>
+    <w:p>
+      <w:pPr>
+        <w:pStyle w:val="a6"/>
+        <w:widowControl/>
+        <w:autoSpaceDE w:val="0"/>
+        <w:autoSpaceDN w:val="0"/>
+        <w:adjustRightInd w:val="0"/>
+        <w:ind w:left="720" w:firstLineChars="0" w:firstLine="0"/>
+        <w:jc w:val="left"/>
+        <w:rPr>
+          <w:rFonts w:ascii="Songti SC" w:eastAsia="Songti SC" w:hAnsi="Songti SC" w:cs="Times"/>
+          <w:b/>
+          <w:kern w:val="0"/>
+        </w:rPr>
+      </w:pPr>
+    </w:p>
+    <w:p>
+      <w:pPr>
+        <w:pStyle w:val="a6"/>
+        <w:widowControl/>
+        <w:autoSpaceDE w:val="0"/>
+        <w:autoSpaceDN w:val="0"/>
+        <w:adjustRightInd w:val="0"/>
+        <w:ind w:left="720" w:firstLineChars="0" w:firstLine="0"/>
+        <w:jc w:val="left"/>
+        <w:rPr>
+          <w:rFonts w:ascii="Songti SC" w:eastAsia="Songti SC" w:hAnsi="Songti SC" w:cs="Times"/>
+          <w:b/>
+          <w:kern w:val="0"/>
+        </w:rPr>
+      </w:pPr>
+    </w:p>
+    <w:p>
+      <w:pPr>
+        <w:pStyle w:val="a6"/>
+        <w:widowControl/>
+        <w:autoSpaceDE w:val="0"/>
+        <w:autoSpaceDN w:val="0"/>
+        <w:adjustRightInd w:val="0"/>
+        <w:ind w:left="720" w:firstLineChars="0" w:firstLine="0"/>
+        <w:jc w:val="left"/>
+        <w:rPr>
+          <w:rFonts w:ascii="Songti SC" w:eastAsia="Songti SC" w:hAnsi="Songti SC" w:cs="Times"/>
+          <w:b/>
+          <w:kern w:val="0"/>
+        </w:rPr>
+      </w:pPr>
+    </w:p>
+    <w:p>
+      <w:pPr>
+        <w:pStyle w:val="a6"/>
+        <w:widowControl/>
+        <w:autoSpaceDE w:val="0"/>
+        <w:autoSpaceDN w:val="0"/>
+        <w:adjustRightInd w:val="0"/>
+        <w:ind w:left="720" w:firstLineChars="0" w:firstLine="0"/>
+        <w:jc w:val="left"/>
+        <w:rPr>
+          <w:rFonts w:ascii="Songti SC" w:eastAsia="Songti SC" w:hAnsi="Songti SC" w:cs="Times"/>
+          <w:b/>
+          <w:kern w:val="0"/>
+        </w:rPr>
+      </w:pPr>
+    </w:p>
+    <w:p>
+      <w:pPr>
+        <w:pStyle w:val="a6"/>
+        <w:widowControl/>
+        <w:autoSpaceDE w:val="0"/>
+        <w:autoSpaceDN w:val="0"/>
+        <w:adjustRightInd w:val="0"/>
+        <w:ind w:left="720" w:firstLineChars="0" w:firstLine="0"/>
+        <w:jc w:val="left"/>
+        <w:rPr>
+          <w:rFonts w:ascii="Songti SC" w:eastAsia="Songti SC" w:hAnsi="Songti SC" w:cs="Times"/>
+          <w:b/>
+          <w:kern w:val="0"/>
+        </w:rPr>
+      </w:pPr>
+    </w:p>
+    <w:p>
+      <w:pPr>
+        <w:pStyle w:val="a6"/>
+        <w:widowControl/>
+        <w:autoSpaceDE w:val="0"/>
+        <w:autoSpaceDN w:val="0"/>
+        <w:adjustRightInd w:val="0"/>
+        <w:ind w:left="720" w:firstLineChars="0" w:firstLine="0"/>
+        <w:jc w:val="left"/>
+        <w:rPr>
+          <w:rFonts w:ascii="Songti SC" w:eastAsia="Songti SC" w:hAnsi="Songti SC" w:cs="Times"/>
+          <w:b/>
+          <w:kern w:val="0"/>
+        </w:rPr>
+      </w:pPr>
+    </w:p>
+    <w:p>
+      <w:pPr>
+        <w:pStyle w:val="a6"/>
+        <w:widowControl/>
+        <w:autoSpaceDE w:val="0"/>
+        <w:autoSpaceDN w:val="0"/>
+        <w:adjustRightInd w:val="0"/>
+        <w:ind w:left="720" w:firstLineChars="0" w:firstLine="0"/>
+        <w:jc w:val="center"/>
+        <w:rPr>
+          <w:rFonts w:ascii="Songti SC" w:eastAsia="Songti SC" w:hAnsi="Songti SC" w:cs="Times"/>
+          <w:b/>
+          <w:kern w:val="0"/>
+        </w:rPr>
+      </w:pPr>
+      <w:r>
+        <w:rPr>
+          <w:rFonts w:ascii="Songti SC" w:eastAsia="Songti SC" w:hAnsi="Songti SC" w:cs="Times"/>
+          <w:b/>
+          <w:kern w:val="0"/>
+        </w:rPr>
+        <w:t xml:space="preserve">账号信息                         </w:t>
+      </w:r>
+      <w:r>
+        <w:rPr>
+          <w:rFonts w:ascii="Songti SC" w:eastAsia="Songti SC" w:hAnsi="Songti SC" w:cs="Times" w:hint="eastAsia"/>
+          <w:b/>
+          <w:kern w:val="0"/>
+        </w:rPr>
+        <w:t>个人简历</w:t>
+      </w:r>
+    </w:p>
+    <w:p>
+      <w:pPr>
+        <w:pStyle w:val="a6"/>
+        <w:widowControl/>
+        <w:autoSpaceDE w:val="0"/>
+        <w:autoSpaceDN w:val="0"/>
+        <w:adjustRightInd w:val="0"/>
+        <w:ind w:left="720" w:firstLineChars="0" w:firstLine="0"/>
+        <w:jc w:val="center"/>
+        <w:rPr>
+          <w:rFonts w:ascii="Songti SC" w:eastAsia="Songti SC" w:hAnsi="Songti SC" w:cs="Times"/>
+          <w:b/>
+          <w:kern w:val="0"/>
+        </w:rPr>
+      </w:pPr>
+      <w:r>
+        <w:rPr>
+          <w:rFonts w:ascii="Songti SC" w:eastAsia="Songti SC" w:hAnsi="Songti SC" w:cs="Times"/>
+          <w:b/>
           <w:noProof/>
           <w:kern w:val="0"/>
         </w:rPr>
         <w:drawing>
-          <wp:anchor distT="0" distB="0" distL="114300" distR="114300" simplePos="0" relativeHeight="251671552" behindDoc="0" locked="0" layoutInCell="1" allowOverlap="1" wp14:anchorId="5FF16A02" wp14:editId="3434ECDA">
+          <wp:anchor distT="0" distB="0" distL="114300" distR="114300" simplePos="0" relativeHeight="251672576" behindDoc="0" locked="0" layoutInCell="1" allowOverlap="1" wp14:anchorId="36042EC7" wp14:editId="524C4743">
             <wp:simplePos x="0" y="0"/>
             <wp:positionH relativeFrom="column">
-              <wp:posOffset>737235</wp:posOffset>
+              <wp:posOffset>622935</wp:posOffset>
             </wp:positionH>
             <wp:positionV relativeFrom="paragraph">
-              <wp:posOffset>76835</wp:posOffset>
+              <wp:posOffset>280035</wp:posOffset>
             </wp:positionV>
             <wp:extent cx="1828800" cy="3250800"/>
             <wp:effectExtent l="0" t="0" r="0" b="635"/>
             <wp:wrapNone/>
-            <wp:docPr id="14" name="图片 14" descr="第三次团队作业-界面设计成果/团队作业APP界面设计图-1476767742/3-0_管理.png"/>
+            <wp:docPr id="16" name="图片 16" descr="第三次团队作业-界面设计成果/团队作业APP界面设计图-1476767742/3-1_账号信息.png"/>
             <wp:cNvGraphicFramePr>
               <a:graphicFrameLocks xmlns:a="http://schemas.openxmlformats.org/drawingml/2006/main" noChangeAspect="1"/>
             </wp:cNvGraphicFramePr>
@@ -12460,7 +12565,7 @@
               <a:graphicData uri="http://schemas.openxmlformats.org/drawingml/2006/picture">
                 <pic:pic xmlns:pic="http://schemas.openxmlformats.org/drawingml/2006/picture">
                   <pic:nvPicPr>
-                    <pic:cNvPr id="0" name="Picture 13" descr="第三次团队作业-界面设计成果/团队作业APP界面设计图-1476767742/3-0_管理.png"/>
+                    <pic:cNvPr id="0" name="Picture 15" descr="第三次团队作业-界面设计成果/团队作业APP界面设计图-1476767742/3-1_账号信息.png"/>
                     <pic:cNvPicPr>
                       <a:picLocks noChangeAspect="1" noChangeArrowheads="1"/>
                     </pic:cNvPicPr>
@@ -12519,266 +12624,26 @@
           <w:kern w:val="0"/>
         </w:rPr>
       </w:pPr>
-    </w:p>
-    <w:p>
-      <w:pPr>
-        <w:pStyle w:val="a6"/>
-        <w:widowControl/>
-        <w:autoSpaceDE w:val="0"/>
-        <w:autoSpaceDN w:val="0"/>
-        <w:adjustRightInd w:val="0"/>
-        <w:ind w:left="720" w:firstLineChars="0" w:firstLine="0"/>
-        <w:jc w:val="left"/>
+      <w:r>
         <w:rPr>
           <w:rFonts w:ascii="Songti SC" w:eastAsia="Songti SC" w:hAnsi="Songti SC" w:cs="Times"/>
           <w:b/>
-          <w:kern w:val="0"/>
-        </w:rPr>
-      </w:pPr>
-    </w:p>
-    <w:p>
-      <w:pPr>
-        <w:pStyle w:val="a6"/>
-        <w:widowControl/>
-        <w:autoSpaceDE w:val="0"/>
-        <w:autoSpaceDN w:val="0"/>
-        <w:adjustRightInd w:val="0"/>
-        <w:ind w:left="720" w:firstLineChars="0" w:firstLine="0"/>
-        <w:jc w:val="left"/>
-        <w:rPr>
-          <w:rFonts w:ascii="Songti SC" w:eastAsia="Songti SC" w:hAnsi="Songti SC" w:cs="Times"/>
-          <w:b/>
-          <w:kern w:val="0"/>
-        </w:rPr>
-      </w:pPr>
-    </w:p>
-    <w:p>
-      <w:pPr>
-        <w:pStyle w:val="a6"/>
-        <w:widowControl/>
-        <w:autoSpaceDE w:val="0"/>
-        <w:autoSpaceDN w:val="0"/>
-        <w:adjustRightInd w:val="0"/>
-        <w:ind w:left="720" w:firstLineChars="0" w:firstLine="0"/>
-        <w:jc w:val="left"/>
-        <w:rPr>
-          <w:rFonts w:ascii="Songti SC" w:eastAsia="Songti SC" w:hAnsi="Songti SC" w:cs="Times"/>
-          <w:b/>
-          <w:kern w:val="0"/>
-        </w:rPr>
-      </w:pPr>
-    </w:p>
-    <w:p>
-      <w:pPr>
-        <w:pStyle w:val="a6"/>
-        <w:widowControl/>
-        <w:autoSpaceDE w:val="0"/>
-        <w:autoSpaceDN w:val="0"/>
-        <w:adjustRightInd w:val="0"/>
-        <w:ind w:left="720" w:firstLineChars="0" w:firstLine="0"/>
-        <w:jc w:val="left"/>
-        <w:rPr>
-          <w:rFonts w:ascii="Songti SC" w:eastAsia="Songti SC" w:hAnsi="Songti SC" w:cs="Times"/>
-          <w:b/>
-          <w:kern w:val="0"/>
-        </w:rPr>
-      </w:pPr>
-    </w:p>
-    <w:p>
-      <w:pPr>
-        <w:pStyle w:val="a6"/>
-        <w:widowControl/>
-        <w:autoSpaceDE w:val="0"/>
-        <w:autoSpaceDN w:val="0"/>
-        <w:adjustRightInd w:val="0"/>
-        <w:ind w:left="720" w:firstLineChars="0" w:firstLine="0"/>
-        <w:jc w:val="left"/>
-        <w:rPr>
-          <w:rFonts w:ascii="Songti SC" w:eastAsia="Songti SC" w:hAnsi="Songti SC" w:cs="Times"/>
-          <w:b/>
-          <w:kern w:val="0"/>
-        </w:rPr>
-      </w:pPr>
-    </w:p>
-    <w:p>
-      <w:pPr>
-        <w:pStyle w:val="a6"/>
-        <w:widowControl/>
-        <w:autoSpaceDE w:val="0"/>
-        <w:autoSpaceDN w:val="0"/>
-        <w:adjustRightInd w:val="0"/>
-        <w:ind w:left="720" w:firstLineChars="0" w:firstLine="0"/>
-        <w:jc w:val="left"/>
-        <w:rPr>
-          <w:rFonts w:ascii="Songti SC" w:eastAsia="Songti SC" w:hAnsi="Songti SC" w:cs="Times"/>
-          <w:b/>
-          <w:kern w:val="0"/>
-        </w:rPr>
-      </w:pPr>
-    </w:p>
-    <w:p>
-      <w:pPr>
-        <w:pStyle w:val="a6"/>
-        <w:widowControl/>
-        <w:autoSpaceDE w:val="0"/>
-        <w:autoSpaceDN w:val="0"/>
-        <w:adjustRightInd w:val="0"/>
-        <w:ind w:left="720" w:firstLineChars="0" w:firstLine="0"/>
-        <w:jc w:val="left"/>
-        <w:rPr>
-          <w:rFonts w:ascii="Songti SC" w:eastAsia="Songti SC" w:hAnsi="Songti SC" w:cs="Times"/>
-          <w:b/>
-          <w:kern w:val="0"/>
-        </w:rPr>
-      </w:pPr>
-    </w:p>
-    <w:p>
-      <w:pPr>
-        <w:pStyle w:val="a6"/>
-        <w:widowControl/>
-        <w:autoSpaceDE w:val="0"/>
-        <w:autoSpaceDN w:val="0"/>
-        <w:adjustRightInd w:val="0"/>
-        <w:ind w:left="720" w:firstLineChars="0" w:firstLine="0"/>
-        <w:jc w:val="left"/>
-        <w:rPr>
-          <w:rFonts w:ascii="Songti SC" w:eastAsia="Songti SC" w:hAnsi="Songti SC" w:cs="Times"/>
-          <w:b/>
-          <w:kern w:val="0"/>
-        </w:rPr>
-      </w:pPr>
-    </w:p>
-    <w:p>
-      <w:pPr>
-        <w:pStyle w:val="a6"/>
-        <w:widowControl/>
-        <w:autoSpaceDE w:val="0"/>
-        <w:autoSpaceDN w:val="0"/>
-        <w:adjustRightInd w:val="0"/>
-        <w:ind w:left="720" w:firstLineChars="0" w:firstLine="0"/>
-        <w:jc w:val="left"/>
-        <w:rPr>
-          <w:rFonts w:ascii="Songti SC" w:eastAsia="Songti SC" w:hAnsi="Songti SC" w:cs="Times"/>
-          <w:b/>
-          <w:kern w:val="0"/>
-        </w:rPr>
-      </w:pPr>
-    </w:p>
-    <w:p>
-      <w:pPr>
-        <w:pStyle w:val="a6"/>
-        <w:widowControl/>
-        <w:autoSpaceDE w:val="0"/>
-        <w:autoSpaceDN w:val="0"/>
-        <w:adjustRightInd w:val="0"/>
-        <w:ind w:left="720" w:firstLineChars="0" w:firstLine="0"/>
-        <w:jc w:val="left"/>
-        <w:rPr>
-          <w:rFonts w:ascii="Songti SC" w:eastAsia="Songti SC" w:hAnsi="Songti SC" w:cs="Times"/>
-          <w:b/>
-          <w:kern w:val="0"/>
-        </w:rPr>
-      </w:pPr>
-    </w:p>
-    <w:p>
-      <w:pPr>
-        <w:pStyle w:val="a6"/>
-        <w:widowControl/>
-        <w:autoSpaceDE w:val="0"/>
-        <w:autoSpaceDN w:val="0"/>
-        <w:adjustRightInd w:val="0"/>
-        <w:ind w:left="720" w:firstLineChars="0" w:firstLine="0"/>
-        <w:jc w:val="left"/>
-        <w:rPr>
-          <w:rFonts w:ascii="Songti SC" w:eastAsia="Songti SC" w:hAnsi="Songti SC" w:cs="Times"/>
-          <w:b/>
-          <w:kern w:val="0"/>
-        </w:rPr>
-      </w:pPr>
-    </w:p>
-    <w:p>
-      <w:pPr>
-        <w:pStyle w:val="a6"/>
-        <w:widowControl/>
-        <w:autoSpaceDE w:val="0"/>
-        <w:autoSpaceDN w:val="0"/>
-        <w:adjustRightInd w:val="0"/>
-        <w:ind w:left="720" w:firstLineChars="0" w:firstLine="0"/>
-        <w:jc w:val="left"/>
-        <w:rPr>
-          <w:rFonts w:ascii="Songti SC" w:eastAsia="Songti SC" w:hAnsi="Songti SC" w:cs="Times"/>
-          <w:b/>
-          <w:kern w:val="0"/>
-        </w:rPr>
-      </w:pPr>
-    </w:p>
-    <w:p>
-      <w:pPr>
-        <w:pStyle w:val="a6"/>
-        <w:widowControl/>
-        <w:autoSpaceDE w:val="0"/>
-        <w:autoSpaceDN w:val="0"/>
-        <w:adjustRightInd w:val="0"/>
-        <w:ind w:left="720" w:firstLineChars="0" w:firstLine="0"/>
-        <w:jc w:val="center"/>
-        <w:rPr>
-          <w:rFonts w:ascii="Songti SC" w:eastAsia="Songti SC" w:hAnsi="Songti SC" w:cs="Times"/>
-          <w:b/>
-          <w:kern w:val="0"/>
-        </w:rPr>
-      </w:pPr>
-      <w:r>
-        <w:rPr>
-          <w:rFonts w:ascii="Songti SC" w:eastAsia="Songti SC" w:hAnsi="Songti SC" w:cs="Times"/>
-          <w:b/>
-          <w:kern w:val="0"/>
-        </w:rPr>
-        <w:t xml:space="preserve">账号信息                         </w:t>
-      </w:r>
-      <w:r>
-        <w:rPr>
-          <w:rFonts w:ascii="Songti SC" w:eastAsia="Songti SC" w:hAnsi="Songti SC" w:cs="Times" w:hint="eastAsia"/>
-          <w:b/>
-          <w:kern w:val="0"/>
-        </w:rPr>
-        <w:t>个人简历</w:t>
-      </w:r>
-    </w:p>
-    <w:p>
-      <w:pPr>
-        <w:pStyle w:val="a6"/>
-        <w:widowControl/>
-        <w:autoSpaceDE w:val="0"/>
-        <w:autoSpaceDN w:val="0"/>
-        <w:adjustRightInd w:val="0"/>
-        <w:ind w:left="720" w:firstLineChars="0" w:firstLine="0"/>
-        <w:jc w:val="center"/>
-        <w:rPr>
-          <w:rFonts w:ascii="Songti SC" w:eastAsia="Songti SC" w:hAnsi="Songti SC" w:cs="Times"/>
-          <w:b/>
-          <w:kern w:val="0"/>
-        </w:rPr>
-      </w:pPr>
-      <w:r>
-        <w:rPr>
-          <w:rFonts w:ascii="Songti SC" w:eastAsia="Songti SC" w:hAnsi="Songti SC" w:cs="Times"/>
-          <w:b/>
           <w:noProof/>
           <w:kern w:val="0"/>
         </w:rPr>
         <w:drawing>
-          <wp:anchor distT="0" distB="0" distL="114300" distR="114300" simplePos="0" relativeHeight="251672576" behindDoc="0" locked="0" layoutInCell="1" allowOverlap="1" wp14:anchorId="36042EC7" wp14:editId="524C4743">
+          <wp:anchor distT="0" distB="0" distL="114300" distR="114300" simplePos="0" relativeHeight="251673600" behindDoc="0" locked="0" layoutInCell="1" allowOverlap="1" wp14:anchorId="3F367477" wp14:editId="67D551FE">
             <wp:simplePos x="0" y="0"/>
             <wp:positionH relativeFrom="column">
-              <wp:posOffset>622935</wp:posOffset>
+              <wp:posOffset>3481070</wp:posOffset>
             </wp:positionH>
             <wp:positionV relativeFrom="paragraph">
-              <wp:posOffset>280035</wp:posOffset>
+              <wp:posOffset>19050</wp:posOffset>
             </wp:positionV>
             <wp:extent cx="1828800" cy="3250800"/>
             <wp:effectExtent l="0" t="0" r="0" b="635"/>
             <wp:wrapNone/>
-            <wp:docPr id="16" name="图片 16" descr="第三次团队作业-界面设计成果/团队作业APP界面设计图-1476767742/3-1_账号信息.png"/>
+            <wp:docPr id="17" name="图片 17" descr="第三次团队作业-界面设计成果/团队作业APP界面设计图-1476767742/3-2_个人简历.png"/>
             <wp:cNvGraphicFramePr>
               <a:graphicFrameLocks xmlns:a="http://schemas.openxmlformats.org/drawingml/2006/main" noChangeAspect="1"/>
             </wp:cNvGraphicFramePr>
@@ -12786,7 +12651,7 @@
               <a:graphicData uri="http://schemas.openxmlformats.org/drawingml/2006/picture">
                 <pic:pic xmlns:pic="http://schemas.openxmlformats.org/drawingml/2006/picture">
                   <pic:nvPicPr>
-                    <pic:cNvPr id="0" name="Picture 15" descr="第三次团队作业-界面设计成果/团队作业APP界面设计图-1476767742/3-1_账号信息.png"/>
+                    <pic:cNvPr id="0" name="Picture 16" descr="第三次团队作业-界面设计成果/团队作业APP界面设计图-1476767742/3-2_个人简历.png"/>
                     <pic:cNvPicPr>
                       <a:picLocks noChangeAspect="1" noChangeArrowheads="1"/>
                     </pic:cNvPicPr>
@@ -12845,26 +12710,190 @@
           <w:kern w:val="0"/>
         </w:rPr>
       </w:pPr>
-      <w:r>
+    </w:p>
+    <w:p>
+      <w:pPr>
+        <w:pStyle w:val="a6"/>
+        <w:widowControl/>
+        <w:autoSpaceDE w:val="0"/>
+        <w:autoSpaceDN w:val="0"/>
+        <w:adjustRightInd w:val="0"/>
+        <w:ind w:left="720" w:firstLineChars="0" w:firstLine="0"/>
+        <w:jc w:val="left"/>
         <w:rPr>
           <w:rFonts w:ascii="Songti SC" w:eastAsia="Songti SC" w:hAnsi="Songti SC" w:cs="Times"/>
           <w:b/>
+          <w:kern w:val="0"/>
+        </w:rPr>
+      </w:pPr>
+    </w:p>
+    <w:p>
+      <w:pPr>
+        <w:pStyle w:val="a6"/>
+        <w:widowControl/>
+        <w:autoSpaceDE w:val="0"/>
+        <w:autoSpaceDN w:val="0"/>
+        <w:adjustRightInd w:val="0"/>
+        <w:ind w:left="720" w:firstLineChars="0" w:firstLine="0"/>
+        <w:jc w:val="left"/>
+        <w:rPr>
+          <w:rFonts w:ascii="Songti SC" w:eastAsia="Songti SC" w:hAnsi="Songti SC" w:cs="Times"/>
+          <w:b/>
+          <w:kern w:val="0"/>
+        </w:rPr>
+      </w:pPr>
+    </w:p>
+    <w:p>
+      <w:pPr>
+        <w:pStyle w:val="a6"/>
+        <w:widowControl/>
+        <w:autoSpaceDE w:val="0"/>
+        <w:autoSpaceDN w:val="0"/>
+        <w:adjustRightInd w:val="0"/>
+        <w:ind w:left="720" w:firstLineChars="0" w:firstLine="0"/>
+        <w:jc w:val="left"/>
+        <w:rPr>
+          <w:rFonts w:ascii="Songti SC" w:eastAsia="Songti SC" w:hAnsi="Songti SC" w:cs="Times"/>
+          <w:b/>
+          <w:kern w:val="0"/>
+        </w:rPr>
+      </w:pPr>
+    </w:p>
+    <w:p>
+      <w:pPr>
+        <w:pStyle w:val="a6"/>
+        <w:widowControl/>
+        <w:autoSpaceDE w:val="0"/>
+        <w:autoSpaceDN w:val="0"/>
+        <w:adjustRightInd w:val="0"/>
+        <w:ind w:left="720" w:firstLineChars="0" w:firstLine="0"/>
+        <w:jc w:val="left"/>
+        <w:rPr>
+          <w:rFonts w:ascii="Songti SC" w:eastAsia="Songti SC" w:hAnsi="Songti SC" w:cs="Times"/>
+          <w:b/>
+          <w:kern w:val="0"/>
+        </w:rPr>
+      </w:pPr>
+    </w:p>
+    <w:p>
+      <w:pPr>
+        <w:pStyle w:val="a6"/>
+        <w:widowControl/>
+        <w:autoSpaceDE w:val="0"/>
+        <w:autoSpaceDN w:val="0"/>
+        <w:adjustRightInd w:val="0"/>
+        <w:ind w:left="720" w:firstLineChars="0" w:firstLine="0"/>
+        <w:jc w:val="left"/>
+        <w:rPr>
+          <w:rFonts w:ascii="Songti SC" w:eastAsia="Songti SC" w:hAnsi="Songti SC" w:cs="Times"/>
+          <w:b/>
+          <w:kern w:val="0"/>
+        </w:rPr>
+      </w:pPr>
+    </w:p>
+    <w:p>
+      <w:pPr>
+        <w:pStyle w:val="a6"/>
+        <w:widowControl/>
+        <w:autoSpaceDE w:val="0"/>
+        <w:autoSpaceDN w:val="0"/>
+        <w:adjustRightInd w:val="0"/>
+        <w:ind w:left="720" w:firstLineChars="0" w:firstLine="0"/>
+        <w:jc w:val="left"/>
+        <w:rPr>
+          <w:rFonts w:ascii="Songti SC" w:eastAsia="Songti SC" w:hAnsi="Songti SC" w:cs="Times"/>
+          <w:b/>
+          <w:kern w:val="0"/>
+        </w:rPr>
+      </w:pPr>
+    </w:p>
+    <w:p>
+      <w:pPr>
+        <w:widowControl/>
+        <w:autoSpaceDE w:val="0"/>
+        <w:autoSpaceDN w:val="0"/>
+        <w:adjustRightInd w:val="0"/>
+        <w:jc w:val="left"/>
+        <w:rPr>
+          <w:rFonts w:ascii="Songti SC" w:eastAsia="Songti SC" w:hAnsi="Songti SC" w:cs="Times"/>
+          <w:b/>
+          <w:kern w:val="0"/>
+        </w:rPr>
+      </w:pPr>
+    </w:p>
+    <w:p>
+      <w:pPr>
+        <w:widowControl/>
+        <w:autoSpaceDE w:val="0"/>
+        <w:autoSpaceDN w:val="0"/>
+        <w:adjustRightInd w:val="0"/>
+        <w:jc w:val="left"/>
+        <w:rPr>
+          <w:rFonts w:ascii="Songti SC" w:eastAsia="Songti SC" w:hAnsi="Songti SC" w:cs="Times"/>
+          <w:b/>
+          <w:kern w:val="0"/>
+        </w:rPr>
+      </w:pPr>
+    </w:p>
+    <w:p>
+      <w:pPr>
+        <w:pStyle w:val="a6"/>
+        <w:widowControl/>
+        <w:autoSpaceDE w:val="0"/>
+        <w:autoSpaceDN w:val="0"/>
+        <w:adjustRightInd w:val="0"/>
+        <w:ind w:left="720" w:firstLineChars="0" w:firstLine="0"/>
+        <w:jc w:val="center"/>
+        <w:rPr>
+          <w:rFonts w:ascii="Songti SC" w:eastAsia="Songti SC" w:hAnsi="Songti SC" w:cs="Times"/>
+          <w:b/>
+          <w:kern w:val="0"/>
+        </w:rPr>
+      </w:pPr>
+      <w:r>
+        <w:rPr>
+          <w:rFonts w:ascii="Songti SC" w:eastAsia="Songti SC" w:hAnsi="Songti SC" w:cs="Times"/>
+          <w:b/>
+          <w:kern w:val="0"/>
+        </w:rPr>
+        <w:t>展开评价页面</w:t>
+      </w:r>
+    </w:p>
+    <w:p>
+      <w:pPr>
+        <w:pStyle w:val="a6"/>
+        <w:widowControl/>
+        <w:autoSpaceDE w:val="0"/>
+        <w:autoSpaceDN w:val="0"/>
+        <w:adjustRightInd w:val="0"/>
+        <w:ind w:left="720" w:firstLineChars="0" w:firstLine="0"/>
+        <w:jc w:val="left"/>
+        <w:rPr>
+          <w:rFonts w:ascii="Songti SC" w:eastAsia="Songti SC" w:hAnsi="Songti SC" w:cs="Times"/>
+          <w:b/>
+          <w:kern w:val="0"/>
+        </w:rPr>
+      </w:pPr>
+      <w:r>
+        <w:rPr>
+          <w:rFonts w:ascii="Songti SC" w:eastAsia="Songti SC" w:hAnsi="Songti SC" w:cs="Times" w:hint="eastAsia"/>
+          <w:b/>
           <w:noProof/>
           <w:kern w:val="0"/>
         </w:rPr>
         <w:drawing>
-          <wp:anchor distT="0" distB="0" distL="114300" distR="114300" simplePos="0" relativeHeight="251673600" behindDoc="0" locked="0" layoutInCell="1" allowOverlap="1" wp14:anchorId="3F367477" wp14:editId="67D551FE">
+          <wp:anchor distT="0" distB="0" distL="114300" distR="114300" simplePos="0" relativeHeight="251674624" behindDoc="0" locked="0" layoutInCell="1" allowOverlap="1" wp14:anchorId="2D2654F4" wp14:editId="5D3DA902">
             <wp:simplePos x="0" y="0"/>
             <wp:positionH relativeFrom="column">
-              <wp:posOffset>3481070</wp:posOffset>
+              <wp:posOffset>1996440</wp:posOffset>
             </wp:positionH>
             <wp:positionV relativeFrom="paragraph">
-              <wp:posOffset>19050</wp:posOffset>
+              <wp:posOffset>177800</wp:posOffset>
             </wp:positionV>
             <wp:extent cx="1828800" cy="3250800"/>
             <wp:effectExtent l="0" t="0" r="0" b="635"/>
             <wp:wrapNone/>
-            <wp:docPr id="17" name="图片 17" descr="第三次团队作业-界面设计成果/团队作业APP界面设计图-1476767742/3-2_个人简历.png"/>
+            <wp:docPr id="18" name="图片 18" descr="第三次团队作业-界面设计成果/团队作业APP界面设计图-1476767742/3-3_评价展开状态.png"/>
             <wp:cNvGraphicFramePr>
               <a:graphicFrameLocks xmlns:a="http://schemas.openxmlformats.org/drawingml/2006/main" noChangeAspect="1"/>
             </wp:cNvGraphicFramePr>
@@ -12872,7 +12901,7 @@
               <a:graphicData uri="http://schemas.openxmlformats.org/drawingml/2006/picture">
                 <pic:pic xmlns:pic="http://schemas.openxmlformats.org/drawingml/2006/picture">
                   <pic:nvPicPr>
-                    <pic:cNvPr id="0" name="Picture 16" descr="第三次团队作业-界面设计成果/团队作业APP界面设计图-1476767742/3-2_个人简历.png"/>
+                    <pic:cNvPr id="0" name="Picture 17" descr="第三次团队作业-界面设计成果/团队作业APP界面设计图-1476767742/3-3_评价展开状态.png"/>
                     <pic:cNvPicPr>
                       <a:picLocks noChangeAspect="1" noChangeArrowheads="1"/>
                     </pic:cNvPicPr>
@@ -13092,44 +13121,6 @@
     </w:p>
     <w:p>
       <w:pPr>
-        <w:widowControl/>
-        <w:autoSpaceDE w:val="0"/>
-        <w:autoSpaceDN w:val="0"/>
-        <w:adjustRightInd w:val="0"/>
-        <w:jc w:val="left"/>
-        <w:rPr>
-          <w:rFonts w:ascii="Songti SC" w:eastAsia="Songti SC" w:hAnsi="Songti SC" w:cs="Times"/>
-          <w:b/>
-          <w:kern w:val="0"/>
-        </w:rPr>
-      </w:pPr>
-    </w:p>
-    <w:p>
-      <w:pPr>
-        <w:pStyle w:val="a6"/>
-        <w:widowControl/>
-        <w:autoSpaceDE w:val="0"/>
-        <w:autoSpaceDN w:val="0"/>
-        <w:adjustRightInd w:val="0"/>
-        <w:ind w:left="720" w:firstLineChars="0" w:firstLine="0"/>
-        <w:jc w:val="center"/>
-        <w:rPr>
-          <w:rFonts w:ascii="Songti SC" w:eastAsia="Songti SC" w:hAnsi="Songti SC" w:cs="Times"/>
-          <w:b/>
-          <w:kern w:val="0"/>
-        </w:rPr>
-      </w:pPr>
-      <w:r>
-        <w:rPr>
-          <w:rFonts w:ascii="Songti SC" w:eastAsia="Songti SC" w:hAnsi="Songti SC" w:cs="Times"/>
-          <w:b/>
-          <w:kern w:val="0"/>
-        </w:rPr>
-        <w:t>展开评价页面</w:t>
-      </w:r>
-    </w:p>
-    <w:p>
-      <w:pPr>
         <w:pStyle w:val="a6"/>
         <w:widowControl/>
         <w:autoSpaceDE w:val="0"/>
@@ -13143,26 +13134,106 @@
           <w:kern w:val="0"/>
         </w:rPr>
       </w:pPr>
+    </w:p>
+    <w:p>
+      <w:pPr>
+        <w:pStyle w:val="a6"/>
+        <w:widowControl/>
+        <w:autoSpaceDE w:val="0"/>
+        <w:autoSpaceDN w:val="0"/>
+        <w:adjustRightInd w:val="0"/>
+        <w:ind w:left="720" w:firstLineChars="0" w:firstLine="0"/>
+        <w:jc w:val="left"/>
+        <w:rPr>
+          <w:rFonts w:ascii="Songti SC" w:eastAsia="Songti SC" w:hAnsi="Songti SC" w:cs="Times"/>
+          <w:b/>
+          <w:kern w:val="0"/>
+        </w:rPr>
+      </w:pPr>
+      <w:r>
+        <w:rPr>
+          <w:rFonts w:ascii="Songti SC" w:eastAsia="Songti SC" w:hAnsi="Songti SC" w:cs="Times"/>
+          <w:b/>
+          <w:kern w:val="0"/>
+        </w:rPr>
+        <w:t xml:space="preserve"> </w:t>
+      </w:r>
+      <w:r>
+        <w:rPr>
+          <w:rFonts w:ascii="Songti SC" w:eastAsia="Songti SC" w:hAnsi="Songti SC" w:cs="Times"/>
+          <w:b/>
+          <w:kern w:val="0"/>
+        </w:rPr>
+        <w:t xml:space="preserve">               </w:t>
+      </w:r>
       <w:r>
         <w:rPr>
           <w:rFonts w:ascii="Songti SC" w:eastAsia="Songti SC" w:hAnsi="Songti SC" w:cs="Times" w:hint="eastAsia"/>
           <w:b/>
+          <w:kern w:val="0"/>
+        </w:rPr>
+        <w:t>招聘者</w:t>
+      </w:r>
+      <w:r>
+        <w:rPr>
+          <w:rFonts w:ascii="Songti SC" w:eastAsia="Songti SC" w:hAnsi="Songti SC" w:cs="Times"/>
+          <w:b/>
+          <w:kern w:val="0"/>
+        </w:rPr>
+        <w:t xml:space="preserve">评价            </w:t>
+      </w:r>
+      <w:r>
+        <w:rPr>
+          <w:rFonts w:ascii="Songti SC" w:eastAsia="Songti SC" w:hAnsi="Songti SC" w:cs="Times" w:hint="eastAsia"/>
+          <w:b/>
+          <w:kern w:val="0"/>
+        </w:rPr>
+        <w:t>应聘者</w:t>
+      </w:r>
+      <w:r>
+        <w:rPr>
+          <w:rFonts w:ascii="Songti SC" w:eastAsia="Songti SC" w:hAnsi="Songti SC" w:cs="Times"/>
+          <w:b/>
+          <w:kern w:val="0"/>
+        </w:rPr>
+        <w:t>评价</w:t>
+      </w:r>
+    </w:p>
+    <w:p>
+      <w:pPr>
+        <w:pStyle w:val="a6"/>
+        <w:widowControl/>
+        <w:autoSpaceDE w:val="0"/>
+        <w:autoSpaceDN w:val="0"/>
+        <w:adjustRightInd w:val="0"/>
+        <w:ind w:left="720" w:firstLineChars="0" w:firstLine="0"/>
+        <w:jc w:val="left"/>
+        <w:rPr>
+          <w:rFonts w:ascii="Songti SC" w:eastAsia="Songti SC" w:hAnsi="Songti SC" w:cs="Times"/>
+          <w:b/>
+          <w:kern w:val="0"/>
+        </w:rPr>
+      </w:pPr>
+      <w:r>
+        <w:rPr>
+          <w:rFonts w:ascii="Songti SC" w:eastAsia="Songti SC" w:hAnsi="Songti SC" w:cs="Times" w:hint="eastAsia"/>
+          <w:b/>
           <w:noProof/>
           <w:kern w:val="0"/>
         </w:rPr>
         <w:drawing>
-          <wp:anchor distT="0" distB="0" distL="114300" distR="114300" simplePos="0" relativeHeight="251674624" behindDoc="0" locked="0" layoutInCell="1" allowOverlap="1" wp14:anchorId="2D2654F4" wp14:editId="5D3DA902">
+          <wp:anchor distT="0" distB="0" distL="114300" distR="114300" simplePos="0" relativeHeight="251675648" behindDoc="0" locked="0" layoutInCell="1" allowOverlap="1" wp14:anchorId="029FDEA7" wp14:editId="6C8B9345">
             <wp:simplePos x="0" y="0"/>
             <wp:positionH relativeFrom="column">
-              <wp:posOffset>1996440</wp:posOffset>
+              <wp:posOffset>853440</wp:posOffset>
             </wp:positionH>
             <wp:positionV relativeFrom="paragraph">
-              <wp:posOffset>177800</wp:posOffset>
+              <wp:posOffset>97155</wp:posOffset>
             </wp:positionV>
             <wp:extent cx="1828800" cy="3250800"/>
             <wp:effectExtent l="0" t="0" r="0" b="635"/>
             <wp:wrapNone/>
-            <wp:docPr id="18" name="图片 18" descr="第三次团队作业-界面设计成果/团队作业APP界面设计图-1476767742/3-3_评价展开状态.png"/>
+            <wp:docPr id="20" name="图片 20" descr="第三次团队作业-界面设计成果/团队作业APP界面设计图-1476767742/3-5_应聘者评价.png"/>
             <wp:cNvGraphicFramePr>
               <a:graphicFrameLocks xmlns:a="http://schemas.openxmlformats.org/drawingml/2006/main" noChangeAspect="1"/>
             </wp:cNvGraphicFramePr>
@@ -13170,7 +13241,7 @@
               <a:graphicData uri="http://schemas.openxmlformats.org/drawingml/2006/picture">
                 <pic:pic xmlns:pic="http://schemas.openxmlformats.org/drawingml/2006/picture">
                   <pic:nvPicPr>
-                    <pic:cNvPr id="0" name="Picture 17" descr="第三次团队作业-界面设计成果/团队作业APP界面设计图-1476767742/3-3_评价展开状态.png"/>
+                    <pic:cNvPr id="0" name="Picture 19" descr="第三次团队作业-界面设计成果/团队作业APP界面设计图-1476767742/3-5_应聘者评价.png"/>
                     <pic:cNvPicPr>
                       <a:picLocks noChangeAspect="1" noChangeArrowheads="1"/>
                     </pic:cNvPicPr>
@@ -13213,296 +13284,26 @@
           </wp:anchor>
         </w:drawing>
       </w:r>
-    </w:p>
-    <w:p>
-      <w:pPr>
-        <w:pStyle w:val="a6"/>
-        <w:widowControl/>
-        <w:autoSpaceDE w:val="0"/>
-        <w:autoSpaceDN w:val="0"/>
-        <w:adjustRightInd w:val="0"/>
-        <w:ind w:left="720" w:firstLineChars="0" w:firstLine="0"/>
-        <w:jc w:val="left"/>
-        <w:rPr>
-          <w:rFonts w:ascii="Songti SC" w:eastAsia="Songti SC" w:hAnsi="Songti SC" w:cs="Times"/>
-          <w:b/>
-          <w:kern w:val="0"/>
-        </w:rPr>
-      </w:pPr>
-    </w:p>
-    <w:p>
-      <w:pPr>
-        <w:pStyle w:val="a6"/>
-        <w:widowControl/>
-        <w:autoSpaceDE w:val="0"/>
-        <w:autoSpaceDN w:val="0"/>
-        <w:adjustRightInd w:val="0"/>
-        <w:ind w:left="720" w:firstLineChars="0" w:firstLine="0"/>
-        <w:jc w:val="left"/>
-        <w:rPr>
-          <w:rFonts w:ascii="Songti SC" w:eastAsia="Songti SC" w:hAnsi="Songti SC" w:cs="Times"/>
-          <w:b/>
-          <w:kern w:val="0"/>
-        </w:rPr>
-      </w:pPr>
-    </w:p>
-    <w:p>
-      <w:pPr>
-        <w:pStyle w:val="a6"/>
-        <w:widowControl/>
-        <w:autoSpaceDE w:val="0"/>
-        <w:autoSpaceDN w:val="0"/>
-        <w:adjustRightInd w:val="0"/>
-        <w:ind w:left="720" w:firstLineChars="0" w:firstLine="0"/>
-        <w:jc w:val="left"/>
-        <w:rPr>
-          <w:rFonts w:ascii="Songti SC" w:eastAsia="Songti SC" w:hAnsi="Songti SC" w:cs="Times"/>
-          <w:b/>
-          <w:kern w:val="0"/>
-        </w:rPr>
-      </w:pPr>
-    </w:p>
-    <w:p>
-      <w:pPr>
-        <w:pStyle w:val="a6"/>
-        <w:widowControl/>
-        <w:autoSpaceDE w:val="0"/>
-        <w:autoSpaceDN w:val="0"/>
-        <w:adjustRightInd w:val="0"/>
-        <w:ind w:left="720" w:firstLineChars="0" w:firstLine="0"/>
-        <w:jc w:val="left"/>
-        <w:rPr>
-          <w:rFonts w:ascii="Songti SC" w:eastAsia="Songti SC" w:hAnsi="Songti SC" w:cs="Times"/>
-          <w:b/>
-          <w:kern w:val="0"/>
-        </w:rPr>
-      </w:pPr>
-    </w:p>
-    <w:p>
-      <w:pPr>
-        <w:pStyle w:val="a6"/>
-        <w:widowControl/>
-        <w:autoSpaceDE w:val="0"/>
-        <w:autoSpaceDN w:val="0"/>
-        <w:adjustRightInd w:val="0"/>
-        <w:ind w:left="720" w:firstLineChars="0" w:firstLine="0"/>
-        <w:jc w:val="left"/>
-        <w:rPr>
-          <w:rFonts w:ascii="Songti SC" w:eastAsia="Songti SC" w:hAnsi="Songti SC" w:cs="Times"/>
-          <w:b/>
-          <w:kern w:val="0"/>
-        </w:rPr>
-      </w:pPr>
-    </w:p>
-    <w:p>
-      <w:pPr>
-        <w:pStyle w:val="a6"/>
-        <w:widowControl/>
-        <w:autoSpaceDE w:val="0"/>
-        <w:autoSpaceDN w:val="0"/>
-        <w:adjustRightInd w:val="0"/>
-        <w:ind w:left="720" w:firstLineChars="0" w:firstLine="0"/>
-        <w:jc w:val="left"/>
-        <w:rPr>
-          <w:rFonts w:ascii="Songti SC" w:eastAsia="Songti SC" w:hAnsi="Songti SC" w:cs="Times"/>
-          <w:b/>
-          <w:kern w:val="0"/>
-        </w:rPr>
-      </w:pPr>
-    </w:p>
-    <w:p>
-      <w:pPr>
-        <w:pStyle w:val="a6"/>
-        <w:widowControl/>
-        <w:autoSpaceDE w:val="0"/>
-        <w:autoSpaceDN w:val="0"/>
-        <w:adjustRightInd w:val="0"/>
-        <w:ind w:left="720" w:firstLineChars="0" w:firstLine="0"/>
-        <w:jc w:val="left"/>
-        <w:rPr>
-          <w:rFonts w:ascii="Songti SC" w:eastAsia="Songti SC" w:hAnsi="Songti SC" w:cs="Times"/>
-          <w:b/>
-          <w:kern w:val="0"/>
-        </w:rPr>
-      </w:pPr>
-    </w:p>
-    <w:p>
-      <w:pPr>
-        <w:pStyle w:val="a6"/>
-        <w:widowControl/>
-        <w:autoSpaceDE w:val="0"/>
-        <w:autoSpaceDN w:val="0"/>
-        <w:adjustRightInd w:val="0"/>
-        <w:ind w:left="720" w:firstLineChars="0" w:firstLine="0"/>
-        <w:jc w:val="left"/>
-        <w:rPr>
-          <w:rFonts w:ascii="Songti SC" w:eastAsia="Songti SC" w:hAnsi="Songti SC" w:cs="Times"/>
-          <w:b/>
-          <w:kern w:val="0"/>
-        </w:rPr>
-      </w:pPr>
-    </w:p>
-    <w:p>
-      <w:pPr>
-        <w:pStyle w:val="a6"/>
-        <w:widowControl/>
-        <w:autoSpaceDE w:val="0"/>
-        <w:autoSpaceDN w:val="0"/>
-        <w:adjustRightInd w:val="0"/>
-        <w:ind w:left="720" w:firstLineChars="0" w:firstLine="0"/>
-        <w:jc w:val="left"/>
-        <w:rPr>
-          <w:rFonts w:ascii="Songti SC" w:eastAsia="Songti SC" w:hAnsi="Songti SC" w:cs="Times"/>
-          <w:b/>
-          <w:kern w:val="0"/>
-        </w:rPr>
-      </w:pPr>
-    </w:p>
-    <w:p>
-      <w:pPr>
-        <w:pStyle w:val="a6"/>
-        <w:widowControl/>
-        <w:autoSpaceDE w:val="0"/>
-        <w:autoSpaceDN w:val="0"/>
-        <w:adjustRightInd w:val="0"/>
-        <w:ind w:left="720" w:firstLineChars="0" w:firstLine="0"/>
-        <w:jc w:val="left"/>
-        <w:rPr>
-          <w:rFonts w:ascii="Songti SC" w:eastAsia="Songti SC" w:hAnsi="Songti SC" w:cs="Times"/>
-          <w:b/>
-          <w:kern w:val="0"/>
-        </w:rPr>
-      </w:pPr>
-    </w:p>
-    <w:p>
-      <w:pPr>
-        <w:widowControl/>
-        <w:autoSpaceDE w:val="0"/>
-        <w:autoSpaceDN w:val="0"/>
-        <w:adjustRightInd w:val="0"/>
-        <w:jc w:val="left"/>
-        <w:rPr>
-          <w:rFonts w:ascii="Songti SC" w:eastAsia="Songti SC" w:hAnsi="Songti SC" w:cs="Times"/>
-          <w:b/>
-          <w:kern w:val="0"/>
-        </w:rPr>
-      </w:pPr>
-    </w:p>
-    <w:p>
-      <w:pPr>
-        <w:pStyle w:val="a6"/>
-        <w:widowControl/>
-        <w:autoSpaceDE w:val="0"/>
-        <w:autoSpaceDN w:val="0"/>
-        <w:adjustRightInd w:val="0"/>
-        <w:ind w:left="720" w:firstLineChars="0" w:firstLine="0"/>
-        <w:jc w:val="left"/>
-        <w:rPr>
-          <w:rFonts w:ascii="Songti SC" w:eastAsia="Songti SC" w:hAnsi="Songti SC" w:cs="Times"/>
-          <w:b/>
-          <w:kern w:val="0"/>
-        </w:rPr>
-      </w:pPr>
-    </w:p>
-    <w:p>
-      <w:pPr>
-        <w:pStyle w:val="a6"/>
-        <w:widowControl/>
-        <w:autoSpaceDE w:val="0"/>
-        <w:autoSpaceDN w:val="0"/>
-        <w:adjustRightInd w:val="0"/>
-        <w:ind w:left="720" w:firstLineChars="0" w:firstLine="0"/>
-        <w:jc w:val="left"/>
-        <w:rPr>
-          <w:rFonts w:ascii="Songti SC" w:eastAsia="Songti SC" w:hAnsi="Songti SC" w:cs="Times"/>
-          <w:b/>
-          <w:kern w:val="0"/>
-        </w:rPr>
-      </w:pPr>
-      <w:r>
-        <w:rPr>
-          <w:rFonts w:ascii="Songti SC" w:eastAsia="Songti SC" w:hAnsi="Songti SC" w:cs="Times"/>
-          <w:b/>
-          <w:kern w:val="0"/>
-        </w:rPr>
-        <w:t xml:space="preserve"> </w:t>
-      </w:r>
-      <w:r>
-        <w:rPr>
-          <w:rFonts w:ascii="Songti SC" w:eastAsia="Songti SC" w:hAnsi="Songti SC" w:cs="Times"/>
-          <w:b/>
-          <w:kern w:val="0"/>
-        </w:rPr>
-        <w:t xml:space="preserve">               </w:t>
-      </w:r>
       <w:r>
         <w:rPr>
           <w:rFonts w:ascii="Songti SC" w:eastAsia="Songti SC" w:hAnsi="Songti SC" w:cs="Times" w:hint="eastAsia"/>
           <w:b/>
-          <w:kern w:val="0"/>
-        </w:rPr>
-        <w:t>招聘者</w:t>
-      </w:r>
-      <w:r>
-        <w:rPr>
-          <w:rFonts w:ascii="Songti SC" w:eastAsia="Songti SC" w:hAnsi="Songti SC" w:cs="Times"/>
-          <w:b/>
-          <w:kern w:val="0"/>
-        </w:rPr>
-        <w:t xml:space="preserve">评价            </w:t>
-      </w:r>
-      <w:r>
-        <w:rPr>
-          <w:rFonts w:ascii="Songti SC" w:eastAsia="Songti SC" w:hAnsi="Songti SC" w:cs="Times" w:hint="eastAsia"/>
-          <w:b/>
-          <w:kern w:val="0"/>
-        </w:rPr>
-        <w:t>应聘者</w:t>
-      </w:r>
-      <w:r>
-        <w:rPr>
-          <w:rFonts w:ascii="Songti SC" w:eastAsia="Songti SC" w:hAnsi="Songti SC" w:cs="Times"/>
-          <w:b/>
-          <w:kern w:val="0"/>
-        </w:rPr>
-        <w:t>评价</w:t>
-      </w:r>
-    </w:p>
-    <w:p>
-      <w:pPr>
-        <w:pStyle w:val="a6"/>
-        <w:widowControl/>
-        <w:autoSpaceDE w:val="0"/>
-        <w:autoSpaceDN w:val="0"/>
-        <w:adjustRightInd w:val="0"/>
-        <w:ind w:left="720" w:firstLineChars="0" w:firstLine="0"/>
-        <w:jc w:val="left"/>
-        <w:rPr>
-          <w:rFonts w:ascii="Songti SC" w:eastAsia="Songti SC" w:hAnsi="Songti SC" w:cs="Times"/>
-          <w:b/>
-          <w:kern w:val="0"/>
-        </w:rPr>
-      </w:pPr>
-      <w:r>
-        <w:rPr>
-          <w:rFonts w:ascii="Songti SC" w:eastAsia="Songti SC" w:hAnsi="Songti SC" w:cs="Times" w:hint="eastAsia"/>
-          <w:b/>
           <w:noProof/>
           <w:kern w:val="0"/>
         </w:rPr>
         <w:drawing>
-          <wp:anchor distT="0" distB="0" distL="114300" distR="114300" simplePos="0" relativeHeight="251675648" behindDoc="0" locked="0" layoutInCell="1" allowOverlap="1" wp14:anchorId="029FDEA7" wp14:editId="6C8B9345">
+          <wp:anchor distT="0" distB="0" distL="114300" distR="114300" simplePos="0" relativeHeight="251676672" behindDoc="0" locked="0" layoutInCell="1" allowOverlap="1" wp14:anchorId="6366C09D" wp14:editId="2F2A4F7D">
             <wp:simplePos x="0" y="0"/>
             <wp:positionH relativeFrom="column">
-              <wp:posOffset>853440</wp:posOffset>
+              <wp:posOffset>3139440</wp:posOffset>
             </wp:positionH>
             <wp:positionV relativeFrom="paragraph">
-              <wp:posOffset>97155</wp:posOffset>
+              <wp:posOffset>100965</wp:posOffset>
             </wp:positionV>
             <wp:extent cx="1828800" cy="3250800"/>
             <wp:effectExtent l="0" t="0" r="0" b="635"/>
             <wp:wrapNone/>
-            <wp:docPr id="20" name="图片 20" descr="第三次团队作业-界面设计成果/团队作业APP界面设计图-1476767742/3-5_应聘者评价.png"/>
+            <wp:docPr id="19" name="图片 19" descr="第三次团队作业-界面设计成果/团队作业APP界面设计图-1476767742/3-4_招聘者评价.png"/>
             <wp:cNvGraphicFramePr>
               <a:graphicFrameLocks xmlns:a="http://schemas.openxmlformats.org/drawingml/2006/main" noChangeAspect="1"/>
             </wp:cNvGraphicFramePr>
@@ -13510,7 +13311,7 @@
               <a:graphicData uri="http://schemas.openxmlformats.org/drawingml/2006/picture">
                 <pic:pic xmlns:pic="http://schemas.openxmlformats.org/drawingml/2006/picture">
                   <pic:nvPicPr>
-                    <pic:cNvPr id="0" name="Picture 19" descr="第三次团队作业-界面设计成果/团队作业APP界面设计图-1476767742/3-5_应聘者评价.png"/>
+                    <pic:cNvPr id="0" name="Picture 18" descr="第三次团队作业-界面设计成果/团队作业APP界面设计图-1476767742/3-4_招聘者评价.png"/>
                     <pic:cNvPicPr>
                       <a:picLocks noChangeAspect="1" noChangeArrowheads="1"/>
                     </pic:cNvPicPr>
@@ -13553,76 +13354,6 @@
           </wp:anchor>
         </w:drawing>
       </w:r>
-      <w:r>
-        <w:rPr>
-          <w:rFonts w:ascii="Songti SC" w:eastAsia="Songti SC" w:hAnsi="Songti SC" w:cs="Times" w:hint="eastAsia"/>
-          <w:b/>
-          <w:noProof/>
-          <w:kern w:val="0"/>
-        </w:rPr>
-        <w:drawing>
-          <wp:anchor distT="0" distB="0" distL="114300" distR="114300" simplePos="0" relativeHeight="251676672" behindDoc="0" locked="0" layoutInCell="1" allowOverlap="1" wp14:anchorId="6366C09D" wp14:editId="2F2A4F7D">
-            <wp:simplePos x="0" y="0"/>
-            <wp:positionH relativeFrom="column">
-              <wp:posOffset>3139440</wp:posOffset>
-            </wp:positionH>
-            <wp:positionV relativeFrom="paragraph">
-              <wp:posOffset>100965</wp:posOffset>
-            </wp:positionV>
-            <wp:extent cx="1828800" cy="3250800"/>
-            <wp:effectExtent l="0" t="0" r="0" b="635"/>
-            <wp:wrapNone/>
-            <wp:docPr id="19" name="图片 19" descr="第三次团队作业-界面设计成果/团队作业APP界面设计图-1476767742/3-4_招聘者评价.png"/>
-            <wp:cNvGraphicFramePr>
-              <a:graphicFrameLocks xmlns:a="http://schemas.openxmlformats.org/drawingml/2006/main" noChangeAspect="1"/>
-            </wp:cNvGraphicFramePr>
-            <a:graphic xmlns:a="http://schemas.openxmlformats.org/drawingml/2006/main">
-              <a:graphicData uri="http://schemas.openxmlformats.org/drawingml/2006/picture">
-                <pic:pic xmlns:pic="http://schemas.openxmlformats.org/drawingml/2006/picture">
-                  <pic:nvPicPr>
-                    <pic:cNvPr id="0" name="Picture 18" descr="第三次团队作业-界面设计成果/团队作业APP界面设计图-1476767742/3-4_招聘者评价.png"/>
-                    <pic:cNvPicPr>
-                      <a:picLocks noChangeAspect="1" noChangeArrowheads="1"/>
-                    </pic:cNvPicPr>
-                  </pic:nvPicPr>
-                  <pic:blipFill>
-                    <a:blip r:embed="rId29">
-                      <a:extLst>
-                        <a:ext uri="{28A0092B-C50C-407E-A947-70E740481C1C}">
-                          <a14:useLocalDpi xmlns:a14="http://schemas.microsoft.com/office/drawing/2010/main" val="0"/>
-                        </a:ext>
-                      </a:extLst>
-                    </a:blip>
-                    <a:srcRect/>
-                    <a:stretch>
-                      <a:fillRect/>
-                    </a:stretch>
-                  </pic:blipFill>
-                  <pic:spPr bwMode="auto">
-                    <a:xfrm>
-                      <a:off x="0" y="0"/>
-                      <a:ext cx="1828800" cy="3250800"/>
-                    </a:xfrm>
-                    <a:prstGeom prst="rect">
-                      <a:avLst/>
-                    </a:prstGeom>
-                    <a:noFill/>
-                    <a:ln>
-                      <a:noFill/>
-                    </a:ln>
-                  </pic:spPr>
-                </pic:pic>
-              </a:graphicData>
-            </a:graphic>
-            <wp14:sizeRelH relativeFrom="margin">
-              <wp14:pctWidth>0</wp14:pctWidth>
-            </wp14:sizeRelH>
-            <wp14:sizeRelV relativeFrom="margin">
-              <wp14:pctHeight>0</wp14:pctHeight>
-            </wp14:sizeRelV>
-          </wp:anchor>
-        </w:drawing>
-      </w:r>
     </w:p>
     <w:p>
       <w:pPr>
@@ -13744,6 +13475,20 @@
         <w:autoSpaceDN w:val="0"/>
         <w:adjustRightInd w:val="0"/>
         <w:ind w:left="720" w:firstLineChars="0" w:firstLine="0"/>
+        <w:jc w:val="left"/>
+        <w:rPr>
+          <w:rFonts w:ascii="Songti SC" w:eastAsia="Songti SC" w:hAnsi="Songti SC" w:cs="Times"/>
+          <w:b/>
+          <w:kern w:val="0"/>
+        </w:rPr>
+      </w:pPr>
+    </w:p>
+    <w:p>
+      <w:pPr>
+        <w:widowControl/>
+        <w:autoSpaceDE w:val="0"/>
+        <w:autoSpaceDN w:val="0"/>
+        <w:adjustRightInd w:val="0"/>
         <w:jc w:val="left"/>
         <w:rPr>
           <w:rFonts w:ascii="Songti SC" w:eastAsia="Songti SC" w:hAnsi="Songti SC" w:cs="Times"/>
@@ -13830,10 +13575,10 @@
           <w:szCs w:val="28"/>
         </w:rPr>
       </w:pPr>
-      <w:bookmarkStart w:id="78" w:name="_Toc464685395"/>
-      <w:bookmarkStart w:id="79" w:name="_Toc464685706"/>
-      <w:bookmarkStart w:id="80" w:name="_Toc464685994"/>
-      <w:bookmarkStart w:id="81" w:name="_Toc464852503"/>
+      <w:bookmarkStart w:id="77" w:name="_Toc464685395"/>
+      <w:bookmarkStart w:id="78" w:name="_Toc464685706"/>
+      <w:bookmarkStart w:id="79" w:name="_Toc464685994"/>
+      <w:bookmarkStart w:id="80" w:name="_Toc464852503"/>
       <w:r>
         <w:rPr>
           <w:rFonts w:ascii="Heiti SC Light" w:eastAsia="Heiti SC Light" w:hAnsi="Times" w:cs="Times" w:hint="eastAsia"/>
@@ -13844,10 +13589,10 @@
         </w:rPr>
         <w:t>数据字典</w:t>
       </w:r>
+      <w:bookmarkEnd w:id="77"/>
       <w:bookmarkEnd w:id="78"/>
       <w:bookmarkEnd w:id="79"/>
       <w:bookmarkEnd w:id="80"/>
-      <w:bookmarkEnd w:id="81"/>
     </w:p>
     <w:p>
       <w:pPr>
@@ -13871,12 +13616,12 @@
       <w:tblPr>
         <w:tblStyle w:val="a7"/>
         <w:tblW w:w="0" w:type="auto"/>
-        <w:tblInd w:w="720" w:type="dxa"/>
+        <w:tblInd w:w="-5" w:type="dxa"/>
         <w:tblLook w:val="04A0" w:firstRow="1" w:lastRow="0" w:firstColumn="1" w:lastColumn="0" w:noHBand="0" w:noVBand="1"/>
       </w:tblPr>
       <w:tblGrid>
-        <w:gridCol w:w="1260"/>
-        <w:gridCol w:w="6650"/>
+        <w:gridCol w:w="2586"/>
+        <w:gridCol w:w="6049"/>
       </w:tblGrid>
       <w:tr>
         <w:trPr>
@@ -13884,7 +13629,7 @@
         </w:trPr>
         <w:tc>
           <w:tcPr>
-            <w:tcW w:w="1260" w:type="dxa"/>
+            <w:tcW w:w="2586" w:type="dxa"/>
           </w:tcPr>
           <w:p>
             <w:pPr>
@@ -13935,7 +13680,7 @@
         </w:tc>
         <w:tc>
           <w:tcPr>
-            <w:tcW w:w="6650" w:type="dxa"/>
+            <w:tcW w:w="6049" w:type="dxa"/>
           </w:tcPr>
           <w:p>
             <w:pPr>
@@ -13998,7 +13743,7 @@
         </w:trPr>
         <w:tc>
           <w:tcPr>
-            <w:tcW w:w="1260" w:type="dxa"/>
+            <w:tcW w:w="2586" w:type="dxa"/>
           </w:tcPr>
           <w:p>
             <w:pPr>
@@ -14049,7 +13794,7 @@
         </w:tc>
         <w:tc>
           <w:tcPr>
-            <w:tcW w:w="6650" w:type="dxa"/>
+            <w:tcW w:w="6049" w:type="dxa"/>
           </w:tcPr>
           <w:p>
             <w:pPr>
@@ -14077,7 +13822,7 @@
         </w:trPr>
         <w:tc>
           <w:tcPr>
-            <w:tcW w:w="1260" w:type="dxa"/>
+            <w:tcW w:w="2586" w:type="dxa"/>
           </w:tcPr>
           <w:p>
             <w:pPr>
@@ -14128,7 +13873,7 @@
         </w:tc>
         <w:tc>
           <w:tcPr>
-            <w:tcW w:w="6650" w:type="dxa"/>
+            <w:tcW w:w="6049" w:type="dxa"/>
           </w:tcPr>
           <w:p>
             <w:pPr>
@@ -14187,7 +13932,7 @@
       <w:tr>
         <w:tc>
           <w:tcPr>
-            <w:tcW w:w="1260" w:type="dxa"/>
+            <w:tcW w:w="2586" w:type="dxa"/>
           </w:tcPr>
           <w:p>
             <w:pPr>
@@ -14328,7 +14073,7 @@
         </w:tc>
         <w:tc>
           <w:tcPr>
-            <w:tcW w:w="6650" w:type="dxa"/>
+            <w:tcW w:w="6049" w:type="dxa"/>
           </w:tcPr>
           <w:p>
             <w:pPr>
@@ -14949,7 +14694,7 @@
         </w:trPr>
         <w:tc>
           <w:tcPr>
-            <w:tcW w:w="1260" w:type="dxa"/>
+            <w:tcW w:w="2586" w:type="dxa"/>
           </w:tcPr>
           <w:p>
             <w:pPr>
@@ -15000,7 +14745,7 @@
         </w:tc>
         <w:tc>
           <w:tcPr>
-            <w:tcW w:w="6650" w:type="dxa"/>
+            <w:tcW w:w="6049" w:type="dxa"/>
           </w:tcPr>
           <w:p>
             <w:pPr>
@@ -15077,12 +14822,12 @@
       <w:tblPr>
         <w:tblStyle w:val="a7"/>
         <w:tblW w:w="0" w:type="auto"/>
-        <w:tblInd w:w="720" w:type="dxa"/>
+        <w:tblInd w:w="-39" w:type="dxa"/>
         <w:tblLook w:val="04A0" w:firstRow="1" w:lastRow="0" w:firstColumn="1" w:lastColumn="0" w:noHBand="0" w:noVBand="1"/>
       </w:tblPr>
       <w:tblGrid>
-        <w:gridCol w:w="1260"/>
-        <w:gridCol w:w="6650"/>
+        <w:gridCol w:w="2620"/>
+        <w:gridCol w:w="6049"/>
       </w:tblGrid>
       <w:tr>
         <w:trPr>
@@ -15090,7 +14835,7 @@
         </w:trPr>
         <w:tc>
           <w:tcPr>
-            <w:tcW w:w="1260" w:type="dxa"/>
+            <w:tcW w:w="2620" w:type="dxa"/>
           </w:tcPr>
           <w:p>
             <w:pPr>
@@ -15159,7 +14904,7 @@
         </w:tc>
         <w:tc>
           <w:tcPr>
-            <w:tcW w:w="6650" w:type="dxa"/>
+            <w:tcW w:w="6049" w:type="dxa"/>
           </w:tcPr>
           <w:p>
             <w:pPr>
@@ -15222,7 +14967,7 @@
         </w:trPr>
         <w:tc>
           <w:tcPr>
-            <w:tcW w:w="1260" w:type="dxa"/>
+            <w:tcW w:w="2620" w:type="dxa"/>
           </w:tcPr>
           <w:p>
             <w:pPr>
@@ -15291,7 +15036,7 @@
         </w:tc>
         <w:tc>
           <w:tcPr>
-            <w:tcW w:w="6650" w:type="dxa"/>
+            <w:tcW w:w="6049" w:type="dxa"/>
           </w:tcPr>
           <w:p>
             <w:pPr>
@@ -15316,7 +15061,7 @@
       <w:tr>
         <w:tc>
           <w:tcPr>
-            <w:tcW w:w="1260" w:type="dxa"/>
+            <w:tcW w:w="2620" w:type="dxa"/>
           </w:tcPr>
           <w:p>
             <w:pPr>
@@ -15385,7 +15130,7 @@
         </w:tc>
         <w:tc>
           <w:tcPr>
-            <w:tcW w:w="6650" w:type="dxa"/>
+            <w:tcW w:w="6049" w:type="dxa"/>
           </w:tcPr>
           <w:p>
             <w:pPr>
@@ -15439,7 +15184,7 @@
         </w:trPr>
         <w:tc>
           <w:tcPr>
-            <w:tcW w:w="1260" w:type="dxa"/>
+            <w:tcW w:w="2620" w:type="dxa"/>
           </w:tcPr>
           <w:p>
             <w:pPr>
@@ -15544,7 +15289,7 @@
         </w:tc>
         <w:tc>
           <w:tcPr>
-            <w:tcW w:w="6650" w:type="dxa"/>
+            <w:tcW w:w="6049" w:type="dxa"/>
           </w:tcPr>
           <w:p>
             <w:pPr>
@@ -16078,7 +15823,7 @@
         </w:trPr>
         <w:tc>
           <w:tcPr>
-            <w:tcW w:w="1260" w:type="dxa"/>
+            <w:tcW w:w="2620" w:type="dxa"/>
           </w:tcPr>
           <w:p>
             <w:pPr>
@@ -16147,7 +15892,7 @@
         </w:tc>
         <w:tc>
           <w:tcPr>
-            <w:tcW w:w="6650" w:type="dxa"/>
+            <w:tcW w:w="6049" w:type="dxa"/>
           </w:tcPr>
           <w:p>
             <w:pPr>
@@ -16264,17 +16009,17 @@
       <w:tblPr>
         <w:tblStyle w:val="a7"/>
         <w:tblW w:w="0" w:type="auto"/>
-        <w:tblInd w:w="720" w:type="dxa"/>
+        <w:tblInd w:w="-5" w:type="dxa"/>
         <w:tblLook w:val="04A0" w:firstRow="1" w:lastRow="0" w:firstColumn="1" w:lastColumn="0" w:noHBand="0" w:noVBand="1"/>
       </w:tblPr>
       <w:tblGrid>
-        <w:gridCol w:w="1260"/>
-        <w:gridCol w:w="6650"/>
+        <w:gridCol w:w="2586"/>
+        <w:gridCol w:w="6049"/>
       </w:tblGrid>
       <w:tr>
         <w:tc>
           <w:tcPr>
-            <w:tcW w:w="1260" w:type="dxa"/>
+            <w:tcW w:w="2586" w:type="dxa"/>
           </w:tcPr>
           <w:p>
             <w:pPr>
@@ -16343,7 +16088,7 @@
         </w:tc>
         <w:tc>
           <w:tcPr>
-            <w:tcW w:w="6650" w:type="dxa"/>
+            <w:tcW w:w="6049" w:type="dxa"/>
           </w:tcPr>
           <w:p>
             <w:pPr>
@@ -16406,7 +16151,7 @@
         </w:trPr>
         <w:tc>
           <w:tcPr>
-            <w:tcW w:w="1260" w:type="dxa"/>
+            <w:tcW w:w="2586" w:type="dxa"/>
           </w:tcPr>
           <w:p>
             <w:pPr>
@@ -16475,7 +16220,7 @@
         </w:tc>
         <w:tc>
           <w:tcPr>
-            <w:tcW w:w="6650" w:type="dxa"/>
+            <w:tcW w:w="6049" w:type="dxa"/>
           </w:tcPr>
           <w:p>
             <w:pPr>
@@ -16500,7 +16245,7 @@
       <w:tr>
         <w:tc>
           <w:tcPr>
-            <w:tcW w:w="1260" w:type="dxa"/>
+            <w:tcW w:w="2586" w:type="dxa"/>
           </w:tcPr>
           <w:p>
             <w:pPr>
@@ -16569,7 +16314,7 @@
         </w:tc>
         <w:tc>
           <w:tcPr>
-            <w:tcW w:w="6650" w:type="dxa"/>
+            <w:tcW w:w="6049" w:type="dxa"/>
           </w:tcPr>
           <w:p>
             <w:pPr>
@@ -16620,7 +16365,7 @@
       <w:tr>
         <w:tc>
           <w:tcPr>
-            <w:tcW w:w="1260" w:type="dxa"/>
+            <w:tcW w:w="2586" w:type="dxa"/>
           </w:tcPr>
           <w:p>
             <w:pPr>
@@ -16725,7 +16470,7 @@
         </w:tc>
         <w:tc>
           <w:tcPr>
-            <w:tcW w:w="6650" w:type="dxa"/>
+            <w:tcW w:w="6049" w:type="dxa"/>
           </w:tcPr>
           <w:p>
             <w:pPr>
@@ -17158,7 +16903,7 @@
         </w:trPr>
         <w:tc>
           <w:tcPr>
-            <w:tcW w:w="1260" w:type="dxa"/>
+            <w:tcW w:w="2586" w:type="dxa"/>
           </w:tcPr>
           <w:p>
             <w:pPr>
@@ -17209,7 +16954,7 @@
         </w:tc>
         <w:tc>
           <w:tcPr>
-            <w:tcW w:w="6650" w:type="dxa"/>
+            <w:tcW w:w="6049" w:type="dxa"/>
           </w:tcPr>
           <w:p>
             <w:pPr>
@@ -17314,17 +17059,17 @@
       <w:tblPr>
         <w:tblStyle w:val="a7"/>
         <w:tblW w:w="0" w:type="auto"/>
-        <w:tblInd w:w="720" w:type="dxa"/>
+        <w:tblInd w:w="-39" w:type="dxa"/>
         <w:tblLook w:val="04A0" w:firstRow="1" w:lastRow="0" w:firstColumn="1" w:lastColumn="0" w:noHBand="0" w:noVBand="1"/>
       </w:tblPr>
       <w:tblGrid>
-        <w:gridCol w:w="1260"/>
-        <w:gridCol w:w="6650"/>
+        <w:gridCol w:w="2620"/>
+        <w:gridCol w:w="6049"/>
       </w:tblGrid>
       <w:tr>
         <w:tc>
           <w:tcPr>
-            <w:tcW w:w="1260" w:type="dxa"/>
+            <w:tcW w:w="2620" w:type="dxa"/>
           </w:tcPr>
           <w:p>
             <w:pPr>
@@ -17393,7 +17138,7 @@
         </w:tc>
         <w:tc>
           <w:tcPr>
-            <w:tcW w:w="6650" w:type="dxa"/>
+            <w:tcW w:w="6049" w:type="dxa"/>
           </w:tcPr>
           <w:p>
             <w:pPr>
@@ -17449,7 +17194,7 @@
         </w:trPr>
         <w:tc>
           <w:tcPr>
-            <w:tcW w:w="1260" w:type="dxa"/>
+            <w:tcW w:w="2620" w:type="dxa"/>
           </w:tcPr>
           <w:p>
             <w:pPr>
@@ -17518,7 +17263,7 @@
         </w:tc>
         <w:tc>
           <w:tcPr>
-            <w:tcW w:w="6650" w:type="dxa"/>
+            <w:tcW w:w="6049" w:type="dxa"/>
           </w:tcPr>
           <w:p>
             <w:pPr>
@@ -17543,7 +17288,7 @@
       <w:tr>
         <w:tc>
           <w:tcPr>
-            <w:tcW w:w="1260" w:type="dxa"/>
+            <w:tcW w:w="2620" w:type="dxa"/>
           </w:tcPr>
           <w:p>
             <w:pPr>
@@ -17612,7 +17357,7 @@
         </w:tc>
         <w:tc>
           <w:tcPr>
-            <w:tcW w:w="6650" w:type="dxa"/>
+            <w:tcW w:w="6049" w:type="dxa"/>
           </w:tcPr>
           <w:p>
             <w:pPr>
@@ -17663,7 +17408,7 @@
       <w:tr>
         <w:tc>
           <w:tcPr>
-            <w:tcW w:w="1260" w:type="dxa"/>
+            <w:tcW w:w="2620" w:type="dxa"/>
           </w:tcPr>
           <w:p>
             <w:pPr>
@@ -17750,7 +17495,7 @@
         </w:tc>
         <w:tc>
           <w:tcPr>
-            <w:tcW w:w="6650" w:type="dxa"/>
+            <w:tcW w:w="6049" w:type="dxa"/>
           </w:tcPr>
           <w:p>
             <w:pPr>
@@ -18098,7 +17843,7 @@
         </w:trPr>
         <w:tc>
           <w:tcPr>
-            <w:tcW w:w="1260" w:type="dxa"/>
+            <w:tcW w:w="2620" w:type="dxa"/>
           </w:tcPr>
           <w:p>
             <w:pPr>
@@ -18149,7 +17894,7 @@
         </w:tc>
         <w:tc>
           <w:tcPr>
-            <w:tcW w:w="6650" w:type="dxa"/>
+            <w:tcW w:w="6049" w:type="dxa"/>
           </w:tcPr>
           <w:p>
             <w:pPr>
@@ -18236,17 +17981,17 @@
       <w:tblPr>
         <w:tblStyle w:val="a7"/>
         <w:tblW w:w="0" w:type="auto"/>
-        <w:tblInd w:w="720" w:type="dxa"/>
+        <w:tblInd w:w="-5" w:type="dxa"/>
         <w:tblLook w:val="04A0" w:firstRow="1" w:lastRow="0" w:firstColumn="1" w:lastColumn="0" w:noHBand="0" w:noVBand="1"/>
       </w:tblPr>
       <w:tblGrid>
-        <w:gridCol w:w="1260"/>
-        <w:gridCol w:w="6650"/>
+        <w:gridCol w:w="2586"/>
+        <w:gridCol w:w="6049"/>
       </w:tblGrid>
       <w:tr>
         <w:tc>
           <w:tcPr>
-            <w:tcW w:w="1260" w:type="dxa"/>
+            <w:tcW w:w="2586" w:type="dxa"/>
           </w:tcPr>
           <w:p>
             <w:pPr>
@@ -18315,7 +18060,7 @@
         </w:tc>
         <w:tc>
           <w:tcPr>
-            <w:tcW w:w="6650" w:type="dxa"/>
+            <w:tcW w:w="6049" w:type="dxa"/>
           </w:tcPr>
           <w:p>
             <w:pPr>
@@ -18371,7 +18116,7 @@
         </w:trPr>
         <w:tc>
           <w:tcPr>
-            <w:tcW w:w="1260" w:type="dxa"/>
+            <w:tcW w:w="2586" w:type="dxa"/>
           </w:tcPr>
           <w:p>
             <w:pPr>
@@ -18440,7 +18185,7 @@
         </w:tc>
         <w:tc>
           <w:tcPr>
-            <w:tcW w:w="6650" w:type="dxa"/>
+            <w:tcW w:w="6049" w:type="dxa"/>
           </w:tcPr>
           <w:p>
             <w:pPr>
@@ -18465,7 +18210,7 @@
       <w:tr>
         <w:tc>
           <w:tcPr>
-            <w:tcW w:w="1260" w:type="dxa"/>
+            <w:tcW w:w="2586" w:type="dxa"/>
           </w:tcPr>
           <w:p>
             <w:pPr>
@@ -18534,7 +18279,7 @@
         </w:tc>
         <w:tc>
           <w:tcPr>
-            <w:tcW w:w="6650" w:type="dxa"/>
+            <w:tcW w:w="6049" w:type="dxa"/>
           </w:tcPr>
           <w:p>
             <w:pPr>
@@ -18585,7 +18330,7 @@
       <w:tr>
         <w:tc>
           <w:tcPr>
-            <w:tcW w:w="1260" w:type="dxa"/>
+            <w:tcW w:w="2586" w:type="dxa"/>
           </w:tcPr>
           <w:p>
             <w:pPr>
@@ -18631,7 +18376,7 @@
               <w:adjustRightInd w:val="0"/>
               <w:ind w:firstLineChars="0" w:firstLine="0"/>
               <w:rPr>
-                <w:rFonts w:ascii="Songti SC" w:eastAsia="Songti SC" w:hAnsi="Songti SC" w:cs="Times" w:hint="eastAsia"/>
+                <w:rFonts w:ascii="Songti SC" w:eastAsia="Songti SC" w:hAnsi="Songti SC" w:cs="Times"/>
                 <w:b/>
                 <w:kern w:val="0"/>
                 <w:sz w:val="24"/>
@@ -18648,7 +18393,7 @@
               <w:adjustRightInd w:val="0"/>
               <w:ind w:firstLineChars="0" w:firstLine="0"/>
               <w:rPr>
-                <w:rFonts w:ascii="Songti SC" w:eastAsia="Songti SC" w:hAnsi="Songti SC" w:cs="Times" w:hint="eastAsia"/>
+                <w:rFonts w:ascii="Songti SC" w:eastAsia="Songti SC" w:hAnsi="Songti SC" w:cs="Times"/>
                 <w:b/>
                 <w:kern w:val="0"/>
                 <w:sz w:val="24"/>
@@ -18687,7 +18432,7 @@
         </w:tc>
         <w:tc>
           <w:tcPr>
-            <w:tcW w:w="6650" w:type="dxa"/>
+            <w:tcW w:w="6049" w:type="dxa"/>
           </w:tcPr>
           <w:p>
             <w:pPr>
@@ -19130,7 +18875,7 @@
         </w:trPr>
         <w:tc>
           <w:tcPr>
-            <w:tcW w:w="1260" w:type="dxa"/>
+            <w:tcW w:w="2586" w:type="dxa"/>
           </w:tcPr>
           <w:p>
             <w:pPr>
@@ -19199,7 +18944,7 @@
         </w:tc>
         <w:tc>
           <w:tcPr>
-            <w:tcW w:w="6650" w:type="dxa"/>
+            <w:tcW w:w="6049" w:type="dxa"/>
           </w:tcPr>
           <w:p>
             <w:pPr>
@@ -19297,10 +19042,10 @@
           <w:szCs w:val="44"/>
         </w:rPr>
       </w:pPr>
-      <w:bookmarkStart w:id="82" w:name="_Toc464685396"/>
-      <w:bookmarkStart w:id="83" w:name="_Toc464685707"/>
-      <w:bookmarkStart w:id="84" w:name="_Toc464685995"/>
-      <w:bookmarkStart w:id="85" w:name="_Toc464852504"/>
+      <w:bookmarkStart w:id="81" w:name="_Toc464685396"/>
+      <w:bookmarkStart w:id="82" w:name="_Toc464685707"/>
+      <w:bookmarkStart w:id="83" w:name="_Toc464685995"/>
+      <w:bookmarkStart w:id="84" w:name="_Toc464852504"/>
       <w:r>
         <w:rPr>
           <w:rFonts w:ascii="Heiti SC Light" w:eastAsia="Heiti SC Light" w:hAnsi="Times" w:cs="Times" w:hint="eastAsia"/>
@@ -19311,10 +19056,10 @@
         </w:rPr>
         <w:t>性能需求</w:t>
       </w:r>
+      <w:bookmarkEnd w:id="81"/>
       <w:bookmarkEnd w:id="82"/>
       <w:bookmarkEnd w:id="83"/>
       <w:bookmarkEnd w:id="84"/>
-      <w:bookmarkEnd w:id="85"/>
     </w:p>
     <w:p>
       <w:pPr>
@@ -19350,7 +19095,7 @@
         <w:jc w:val="left"/>
         <w:outlineLvl w:val="1"/>
         <w:rPr>
-          <w:rFonts w:ascii="Heiti SC Light" w:eastAsia="Heiti SC Light" w:hAnsi="Songti SC" w:cs="Times" w:hint="eastAsia"/>
+          <w:rFonts w:ascii="Heiti SC Light" w:eastAsia="Heiti SC Light" w:hAnsi="Songti SC" w:cs="Times"/>
           <w:b/>
           <w:color w:val="000000" w:themeColor="text1"/>
           <w:kern w:val="0"/>
@@ -19358,10 +19103,10 @@
           <w:szCs w:val="28"/>
         </w:rPr>
       </w:pPr>
-      <w:bookmarkStart w:id="86" w:name="_Toc464685397"/>
-      <w:bookmarkStart w:id="87" w:name="_Toc464685708"/>
-      <w:bookmarkStart w:id="88" w:name="_Toc464685996"/>
-      <w:bookmarkStart w:id="89" w:name="_Toc464852505"/>
+      <w:bookmarkStart w:id="85" w:name="_Toc464685397"/>
+      <w:bookmarkStart w:id="86" w:name="_Toc464685708"/>
+      <w:bookmarkStart w:id="87" w:name="_Toc464685996"/>
+      <w:bookmarkStart w:id="88" w:name="_Toc464852505"/>
       <w:r>
         <w:rPr>
           <w:rFonts w:ascii="Heiti SC Light" w:eastAsia="Heiti SC Light" w:hAnsi="Songti SC" w:cs="Times" w:hint="eastAsia"/>
@@ -19373,9 +19118,9 @@
         </w:rPr>
         <w:t>数据</w:t>
       </w:r>
+      <w:bookmarkEnd w:id="85"/>
       <w:bookmarkEnd w:id="86"/>
       <w:bookmarkEnd w:id="87"/>
-      <w:bookmarkEnd w:id="88"/>
       <w:r>
         <w:rPr>
           <w:rFonts w:ascii="Heiti SC Light" w:eastAsia="Heiti SC Light" w:hAnsi="Songti SC" w:cs="Times" w:hint="eastAsia"/>
@@ -19387,7 +19132,7 @@
         </w:rPr>
         <w:t>精度</w:t>
       </w:r>
-      <w:bookmarkEnd w:id="89"/>
+      <w:bookmarkEnd w:id="88"/>
     </w:p>
     <w:p>
       <w:pPr>
@@ -19471,44 +19216,41 @@
       <w:pPr>
         <w:ind w:firstLine="420"/>
         <w:rPr>
-          <w:rFonts w:asciiTheme="minorEastAsia" w:hAnsiTheme="minorEastAsia" w:hint="eastAsia"/>
+          <w:rFonts w:asciiTheme="minorEastAsia" w:hAnsiTheme="minorEastAsia"/>
         </w:rPr>
       </w:pPr>
     </w:p>
     <w:tbl>
       <w:tblPr>
-        <w:tblStyle w:val="aa"/>
+        <w:tblStyle w:val="a7"/>
         <w:tblW w:w="0" w:type="auto"/>
+        <w:tblInd w:w="-5" w:type="dxa"/>
+        <w:tblLayout w:type="fixed"/>
         <w:tblLook w:val="04A0" w:firstRow="1" w:lastRow="0" w:firstColumn="1" w:lastColumn="0" w:noHBand="0" w:noVBand="1"/>
       </w:tblPr>
       <w:tblGrid>
-        <w:gridCol w:w="1668"/>
-        <w:gridCol w:w="4110"/>
-        <w:gridCol w:w="2744"/>
+        <w:gridCol w:w="2552"/>
+        <w:gridCol w:w="4144"/>
+        <w:gridCol w:w="1951"/>
       </w:tblGrid>
       <w:tr>
         <w:trPr>
-          <w:cnfStyle w:val="100000000000" w:firstRow="1" w:lastRow="0" w:firstColumn="0" w:lastColumn="0" w:oddVBand="0" w:evenVBand="0" w:oddHBand="0" w:evenHBand="0" w:firstRowFirstColumn="0" w:firstRowLastColumn="0" w:lastRowFirstColumn="0" w:lastRowLastColumn="0"/>
+          <w:trHeight w:val="486"/>
         </w:trPr>
         <w:tc>
           <w:tcPr>
-            <w:cnfStyle w:val="001000000000" w:firstRow="0" w:lastRow="0" w:firstColumn="1" w:lastColumn="0" w:oddVBand="0" w:evenVBand="0" w:oddHBand="0" w:evenHBand="0" w:firstRowFirstColumn="0" w:firstRowLastColumn="0" w:lastRowFirstColumn="0" w:lastRowLastColumn="0"/>
-            <w:tcW w:w="1668" w:type="dxa"/>
-          </w:tcPr>
-          <w:p>
-            <w:pPr>
-              <w:jc w:val="center"/>
-              <w:rPr>
-                <w:rFonts w:ascii="Songti SC" w:eastAsia="Songti SC" w:hAnsi="Songti SC"/>
-                <w:b w:val="0"/>
-                <w:sz w:val="24"/>
-                <w:szCs w:val="24"/>
+            <w:tcW w:w="2552" w:type="dxa"/>
+          </w:tcPr>
+          <w:p>
+            <w:pPr>
+              <w:jc w:val="left"/>
+              <w:rPr>
+                <w:rFonts w:asciiTheme="minorEastAsia" w:hAnsiTheme="minorEastAsia"/>
               </w:rPr>
             </w:pPr>
             <w:r>
               <w:rPr>
                 <w:rFonts w:ascii="Songti SC" w:eastAsia="Songti SC" w:hAnsi="Songti SC" w:hint="eastAsia"/>
-                <w:b w:val="0"/>
                 <w:sz w:val="24"/>
                 <w:szCs w:val="24"/>
               </w:rPr>
@@ -19518,23 +19260,18 @@
         </w:tc>
         <w:tc>
           <w:tcPr>
-            <w:tcW w:w="4110" w:type="dxa"/>
-          </w:tcPr>
-          <w:p>
-            <w:pPr>
-              <w:jc w:val="center"/>
-              <w:cnfStyle w:val="100000000000" w:firstRow="1" w:lastRow="0" w:firstColumn="0" w:lastColumn="0" w:oddVBand="0" w:evenVBand="0" w:oddHBand="0" w:evenHBand="0" w:firstRowFirstColumn="0" w:firstRowLastColumn="0" w:lastRowFirstColumn="0" w:lastRowLastColumn="0"/>
-              <w:rPr>
-                <w:rFonts w:ascii="Songti SC" w:eastAsia="Songti SC" w:hAnsi="Songti SC"/>
-                <w:b w:val="0"/>
-                <w:sz w:val="24"/>
-                <w:szCs w:val="24"/>
+            <w:tcW w:w="4144" w:type="dxa"/>
+          </w:tcPr>
+          <w:p>
+            <w:pPr>
+              <w:jc w:val="left"/>
+              <w:rPr>
+                <w:rFonts w:asciiTheme="minorEastAsia" w:hAnsiTheme="minorEastAsia"/>
               </w:rPr>
             </w:pPr>
             <w:r>
               <w:rPr>
                 <w:rFonts w:ascii="Songti SC" w:eastAsia="Songti SC" w:hAnsi="Songti SC" w:hint="eastAsia"/>
-                <w:b w:val="0"/>
                 <w:sz w:val="24"/>
                 <w:szCs w:val="24"/>
               </w:rPr>
@@ -19544,584 +19281,599 @@
         </w:tc>
         <w:tc>
           <w:tcPr>
-            <w:tcW w:w="2744" w:type="dxa"/>
-          </w:tcPr>
-          <w:p>
-            <w:pPr>
-              <w:jc w:val="center"/>
-              <w:cnfStyle w:val="100000000000" w:firstRow="1" w:lastRow="0" w:firstColumn="0" w:lastColumn="0" w:oddVBand="0" w:evenVBand="0" w:oddHBand="0" w:evenHBand="0" w:firstRowFirstColumn="0" w:firstRowLastColumn="0" w:lastRowFirstColumn="0" w:lastRowLastColumn="0"/>
-              <w:rPr>
-                <w:rFonts w:ascii="Songti SC" w:eastAsia="Songti SC" w:hAnsi="Songti SC"/>
-                <w:b w:val="0"/>
-                <w:sz w:val="24"/>
-                <w:szCs w:val="24"/>
+            <w:tcW w:w="1951" w:type="dxa"/>
+          </w:tcPr>
+          <w:p>
+            <w:pPr>
+              <w:tabs>
+                <w:tab w:val="left" w:pos="6780"/>
+              </w:tabs>
+              <w:jc w:val="left"/>
+              <w:rPr>
+                <w:rFonts w:asciiTheme="minorEastAsia" w:hAnsiTheme="minorEastAsia"/>
               </w:rPr>
             </w:pPr>
             <w:r>
               <w:rPr>
                 <w:rFonts w:ascii="Songti SC" w:eastAsia="Songti SC" w:hAnsi="Songti SC" w:hint="eastAsia"/>
-                <w:b w:val="0"/>
                 <w:sz w:val="24"/>
                 <w:szCs w:val="24"/>
               </w:rPr>
               <w:t>备注</w:t>
+            </w:r>
+          </w:p>
+        </w:tc>
+      </w:tr>
+      <w:tr>
+        <w:tc>
+          <w:tcPr>
+            <w:tcW w:w="2552" w:type="dxa"/>
+          </w:tcPr>
+          <w:p>
+            <w:pPr>
+              <w:jc w:val="left"/>
+              <w:rPr>
+                <w:rFonts w:asciiTheme="minorEastAsia" w:hAnsiTheme="minorEastAsia"/>
+              </w:rPr>
+            </w:pPr>
+            <w:r>
+              <w:rPr>
+                <w:rFonts w:ascii="Songti SC" w:eastAsia="Songti SC" w:hAnsi="Songti SC"/>
+                <w:sz w:val="24"/>
+                <w:szCs w:val="24"/>
+              </w:rPr>
+              <w:t>用户名</w:t>
+            </w:r>
+          </w:p>
+        </w:tc>
+        <w:tc>
+          <w:tcPr>
+            <w:tcW w:w="4144" w:type="dxa"/>
+          </w:tcPr>
+          <w:p>
+            <w:pPr>
+              <w:jc w:val="left"/>
+              <w:rPr>
+                <w:rFonts w:asciiTheme="minorEastAsia" w:hAnsiTheme="minorEastAsia"/>
+              </w:rPr>
+            </w:pPr>
+            <w:r>
+              <w:rPr>
+                <w:rFonts w:ascii="Songti SC" w:eastAsia="Songti SC" w:hAnsi="Songti SC"/>
+                <w:sz w:val="24"/>
+                <w:szCs w:val="24"/>
+              </w:rPr>
+              <w:t>20</w:t>
+            </w:r>
+            <w:r>
+              <w:rPr>
+                <w:rFonts w:ascii="Songti SC" w:eastAsia="Songti SC" w:hAnsi="Songti SC" w:hint="eastAsia"/>
+                <w:sz w:val="24"/>
+                <w:szCs w:val="24"/>
+              </w:rPr>
+              <w:t>字符</w:t>
+            </w:r>
+            <w:r>
+              <w:rPr>
+                <w:rFonts w:ascii="Songti SC" w:eastAsia="Songti SC" w:hAnsi="Songti SC"/>
+                <w:sz w:val="24"/>
+                <w:szCs w:val="24"/>
+              </w:rPr>
+              <w:t>，</w:t>
+            </w:r>
+            <w:r>
+              <w:rPr>
+                <w:rFonts w:ascii="Songti SC" w:eastAsia="Songti SC" w:hAnsi="Songti SC" w:hint="eastAsia"/>
+                <w:sz w:val="24"/>
+                <w:szCs w:val="24"/>
+              </w:rPr>
+              <w:t>包含</w:t>
+            </w:r>
+            <w:r>
+              <w:rPr>
+                <w:rFonts w:ascii="Songti SC" w:eastAsia="Songti SC" w:hAnsi="Songti SC"/>
+                <w:sz w:val="24"/>
+                <w:szCs w:val="24"/>
+              </w:rPr>
+              <w:t>数字、</w:t>
+            </w:r>
+            <w:r>
+              <w:rPr>
+                <w:rFonts w:ascii="Songti SC" w:eastAsia="Songti SC" w:hAnsi="Songti SC" w:hint="eastAsia"/>
+                <w:sz w:val="24"/>
+                <w:szCs w:val="24"/>
+              </w:rPr>
+              <w:t>字母</w:t>
+            </w:r>
+            <w:r>
+              <w:rPr>
+                <w:rFonts w:ascii="Songti SC" w:eastAsia="Songti SC" w:hAnsi="Songti SC"/>
+                <w:sz w:val="24"/>
+                <w:szCs w:val="24"/>
+              </w:rPr>
+              <w:t>、</w:t>
+            </w:r>
+            <w:r>
+              <w:rPr>
+                <w:rFonts w:ascii="Songti SC" w:eastAsia="Songti SC" w:hAnsi="Songti SC" w:hint="eastAsia"/>
+                <w:sz w:val="24"/>
+                <w:szCs w:val="24"/>
+              </w:rPr>
+              <w:t>文字</w:t>
+            </w:r>
+            <w:r>
+              <w:rPr>
+                <w:rFonts w:ascii="Songti SC" w:eastAsia="Songti SC" w:hAnsi="Songti SC"/>
+                <w:sz w:val="24"/>
+                <w:szCs w:val="24"/>
+              </w:rPr>
+              <w:t>等</w:t>
+            </w:r>
+          </w:p>
+        </w:tc>
+        <w:tc>
+          <w:tcPr>
+            <w:tcW w:w="1951" w:type="dxa"/>
+          </w:tcPr>
+          <w:p>
+            <w:pPr>
+              <w:jc w:val="left"/>
+              <w:rPr>
+                <w:rFonts w:asciiTheme="minorEastAsia" w:hAnsiTheme="minorEastAsia"/>
+              </w:rPr>
+            </w:pPr>
+            <w:r>
+              <w:rPr>
+                <w:rFonts w:ascii="Songti SC" w:eastAsia="Songti SC" w:hAnsi="Songti SC" w:hint="eastAsia"/>
+                <w:sz w:val="24"/>
+                <w:szCs w:val="24"/>
+              </w:rPr>
+              <w:t>用户</w:t>
+            </w:r>
+            <w:r>
+              <w:rPr>
+                <w:rFonts w:ascii="Songti SC" w:eastAsia="Songti SC" w:hAnsi="Songti SC"/>
+                <w:sz w:val="24"/>
+                <w:szCs w:val="24"/>
+              </w:rPr>
+              <w:t>的名称</w:t>
+            </w:r>
+          </w:p>
+        </w:tc>
+      </w:tr>
+      <w:tr>
+        <w:tc>
+          <w:tcPr>
+            <w:tcW w:w="2552" w:type="dxa"/>
+          </w:tcPr>
+          <w:p>
+            <w:pPr>
+              <w:jc w:val="left"/>
+              <w:rPr>
+                <w:rFonts w:asciiTheme="minorEastAsia" w:hAnsiTheme="minorEastAsia"/>
+              </w:rPr>
+            </w:pPr>
+            <w:r>
+              <w:rPr>
+                <w:rFonts w:ascii="Songti SC" w:eastAsia="Songti SC" w:hAnsi="Songti SC"/>
+                <w:sz w:val="24"/>
+                <w:szCs w:val="24"/>
+              </w:rPr>
+              <w:t>账号</w:t>
+            </w:r>
+          </w:p>
+        </w:tc>
+        <w:tc>
+          <w:tcPr>
+            <w:tcW w:w="4144" w:type="dxa"/>
+          </w:tcPr>
+          <w:p>
+            <w:pPr>
+              <w:jc w:val="left"/>
+              <w:rPr>
+                <w:rFonts w:ascii="Songti SC" w:eastAsia="Songti SC" w:hAnsi="Songti SC"/>
+                <w:sz w:val="24"/>
+                <w:szCs w:val="24"/>
+              </w:rPr>
+            </w:pPr>
+            <w:r>
+              <w:rPr>
+                <w:rFonts w:ascii="Songti SC" w:eastAsia="Songti SC" w:hAnsi="Songti SC"/>
+                <w:sz w:val="24"/>
+                <w:szCs w:val="24"/>
+              </w:rPr>
+              <w:t>20</w:t>
+            </w:r>
+            <w:r>
+              <w:rPr>
+                <w:rFonts w:ascii="Songti SC" w:eastAsia="Songti SC" w:hAnsi="Songti SC" w:hint="eastAsia"/>
+                <w:sz w:val="24"/>
+                <w:szCs w:val="24"/>
+              </w:rPr>
+              <w:t>字符</w:t>
+            </w:r>
+            <w:r>
+              <w:rPr>
+                <w:rFonts w:ascii="Songti SC" w:eastAsia="Songti SC" w:hAnsi="Songti SC"/>
+                <w:sz w:val="24"/>
+                <w:szCs w:val="24"/>
+              </w:rPr>
+              <w:t>，</w:t>
+            </w:r>
+            <w:r>
+              <w:rPr>
+                <w:rFonts w:ascii="Songti SC" w:eastAsia="Songti SC" w:hAnsi="Songti SC" w:hint="eastAsia"/>
+                <w:sz w:val="24"/>
+                <w:szCs w:val="24"/>
+              </w:rPr>
+              <w:t>只包含</w:t>
+            </w:r>
+            <w:r>
+              <w:rPr>
+                <w:rFonts w:ascii="Songti SC" w:eastAsia="Songti SC" w:hAnsi="Songti SC"/>
+                <w:sz w:val="24"/>
+                <w:szCs w:val="24"/>
+              </w:rPr>
+              <w:t>数字、</w:t>
+            </w:r>
+            <w:r>
+              <w:rPr>
+                <w:rFonts w:ascii="Songti SC" w:eastAsia="Songti SC" w:hAnsi="Songti SC" w:hint="eastAsia"/>
+                <w:sz w:val="24"/>
+                <w:szCs w:val="24"/>
+              </w:rPr>
+              <w:t>字母</w:t>
+            </w:r>
+            <w:r>
+              <w:rPr>
+                <w:rFonts w:ascii="Songti SC" w:eastAsia="Songti SC" w:hAnsi="Songti SC"/>
+                <w:sz w:val="24"/>
+                <w:szCs w:val="24"/>
+              </w:rPr>
+              <w:t>、</w:t>
+            </w:r>
+            <w:r>
+              <w:rPr>
+                <w:rFonts w:ascii="Songti SC" w:eastAsia="Songti SC" w:hAnsi="Songti SC" w:hint="eastAsia"/>
+                <w:sz w:val="24"/>
+                <w:szCs w:val="24"/>
+              </w:rPr>
+              <w:t>取值</w:t>
+            </w:r>
+            <w:r>
+              <w:rPr>
+                <w:rFonts w:ascii="Songti SC" w:eastAsia="Songti SC" w:hAnsi="Songti SC"/>
+                <w:sz w:val="24"/>
+                <w:szCs w:val="24"/>
+              </w:rPr>
+              <w:t>唯一</w:t>
+            </w:r>
+          </w:p>
+        </w:tc>
+        <w:tc>
+          <w:tcPr>
+            <w:tcW w:w="1951" w:type="dxa"/>
+          </w:tcPr>
+          <w:p>
+            <w:pPr>
+              <w:jc w:val="left"/>
+              <w:rPr>
+                <w:rFonts w:asciiTheme="minorEastAsia" w:hAnsiTheme="minorEastAsia"/>
+              </w:rPr>
+            </w:pPr>
+            <w:r>
+              <w:rPr>
+                <w:rFonts w:ascii="Songti SC" w:eastAsia="Songti SC" w:hAnsi="Songti SC" w:hint="eastAsia"/>
+                <w:sz w:val="24"/>
+                <w:szCs w:val="24"/>
+              </w:rPr>
+              <w:t>用户</w:t>
+            </w:r>
+            <w:r>
+              <w:rPr>
+                <w:rFonts w:ascii="Songti SC" w:eastAsia="Songti SC" w:hAnsi="Songti SC"/>
+                <w:sz w:val="24"/>
+                <w:szCs w:val="24"/>
+              </w:rPr>
+              <w:t>登录的账号</w:t>
+            </w:r>
+          </w:p>
+        </w:tc>
+      </w:tr>
+      <w:tr>
+        <w:tc>
+          <w:tcPr>
+            <w:tcW w:w="2552" w:type="dxa"/>
+          </w:tcPr>
+          <w:p>
+            <w:pPr>
+              <w:tabs>
+                <w:tab w:val="left" w:pos="680"/>
+              </w:tabs>
+              <w:jc w:val="left"/>
+              <w:rPr>
+                <w:rFonts w:asciiTheme="minorEastAsia" w:hAnsiTheme="minorEastAsia"/>
+              </w:rPr>
+            </w:pPr>
+            <w:r>
+              <w:rPr>
+                <w:rFonts w:ascii="Songti SC" w:eastAsia="Songti SC" w:hAnsi="Songti SC"/>
+                <w:sz w:val="24"/>
+                <w:szCs w:val="24"/>
+              </w:rPr>
+              <w:t>密码</w:t>
+            </w:r>
+          </w:p>
+        </w:tc>
+        <w:tc>
+          <w:tcPr>
+            <w:tcW w:w="4144" w:type="dxa"/>
+          </w:tcPr>
+          <w:p>
+            <w:pPr>
+              <w:jc w:val="left"/>
+              <w:rPr>
+                <w:rFonts w:asciiTheme="minorEastAsia" w:hAnsiTheme="minorEastAsia"/>
+              </w:rPr>
+            </w:pPr>
+            <w:r>
+              <w:rPr>
+                <w:rFonts w:ascii="Songti SC" w:eastAsia="Songti SC" w:hAnsi="Songti SC" w:hint="eastAsia"/>
+                <w:sz w:val="24"/>
+                <w:szCs w:val="24"/>
+              </w:rPr>
+              <w:t>20个字符</w:t>
+            </w:r>
+            <w:r>
+              <w:rPr>
+                <w:rFonts w:ascii="Songti SC" w:eastAsia="Songti SC" w:hAnsi="Songti SC"/>
+                <w:sz w:val="24"/>
+                <w:szCs w:val="24"/>
+              </w:rPr>
+              <w:t>，包含数字、</w:t>
+            </w:r>
+            <w:r>
+              <w:rPr>
+                <w:rFonts w:ascii="Songti SC" w:eastAsia="Songti SC" w:hAnsi="Songti SC" w:hint="eastAsia"/>
+                <w:sz w:val="24"/>
+                <w:szCs w:val="24"/>
+              </w:rPr>
+              <w:t>字母</w:t>
+            </w:r>
+            <w:r>
+              <w:rPr>
+                <w:rFonts w:ascii="Songti SC" w:eastAsia="Songti SC" w:hAnsi="Songti SC"/>
+                <w:sz w:val="24"/>
+                <w:szCs w:val="24"/>
+              </w:rPr>
+              <w:t>、</w:t>
+            </w:r>
+            <w:r>
+              <w:rPr>
+                <w:rFonts w:ascii="Songti SC" w:eastAsia="Songti SC" w:hAnsi="Songti SC" w:hint="eastAsia"/>
+                <w:sz w:val="24"/>
+                <w:szCs w:val="24"/>
+              </w:rPr>
+              <w:t>下划线</w:t>
+            </w:r>
+            <w:r>
+              <w:rPr>
+                <w:rFonts w:ascii="Songti SC" w:eastAsia="Songti SC" w:hAnsi="Songti SC"/>
+                <w:sz w:val="24"/>
+                <w:szCs w:val="24"/>
+              </w:rPr>
+              <w:t>等</w:t>
+            </w:r>
+          </w:p>
+        </w:tc>
+        <w:tc>
+          <w:tcPr>
+            <w:tcW w:w="1951" w:type="dxa"/>
+          </w:tcPr>
+          <w:p>
+            <w:pPr>
+              <w:jc w:val="left"/>
+              <w:rPr>
+                <w:rFonts w:asciiTheme="minorEastAsia" w:hAnsiTheme="minorEastAsia"/>
+              </w:rPr>
+            </w:pPr>
+            <w:r>
+              <w:rPr>
+                <w:rFonts w:ascii="Songti SC" w:eastAsia="Songti SC" w:hAnsi="Songti SC"/>
+                <w:sz w:val="24"/>
+                <w:szCs w:val="24"/>
+              </w:rPr>
+              <w:t>用户登录的密码</w:t>
+            </w:r>
+          </w:p>
+        </w:tc>
+      </w:tr>
+      <w:tr>
+        <w:tc>
+          <w:tcPr>
+            <w:tcW w:w="2552" w:type="dxa"/>
+          </w:tcPr>
+          <w:p>
+            <w:pPr>
+              <w:tabs>
+                <w:tab w:val="left" w:pos="800"/>
+              </w:tabs>
+              <w:jc w:val="left"/>
+              <w:rPr>
+                <w:rFonts w:asciiTheme="minorEastAsia" w:hAnsiTheme="minorEastAsia"/>
+              </w:rPr>
+            </w:pPr>
+            <w:r>
+              <w:rPr>
+                <w:rFonts w:ascii="Songti SC" w:eastAsia="Songti SC" w:hAnsi="Songti SC"/>
+                <w:sz w:val="24"/>
+                <w:szCs w:val="24"/>
+              </w:rPr>
+              <w:t>联系电话</w:t>
+            </w:r>
+          </w:p>
+        </w:tc>
+        <w:tc>
+          <w:tcPr>
+            <w:tcW w:w="4144" w:type="dxa"/>
+          </w:tcPr>
+          <w:p>
+            <w:pPr>
+              <w:jc w:val="left"/>
+              <w:rPr>
+                <w:rFonts w:asciiTheme="minorEastAsia" w:hAnsiTheme="minorEastAsia"/>
+              </w:rPr>
+            </w:pPr>
+            <w:r>
+              <w:rPr>
+                <w:rFonts w:ascii="Songti SC" w:eastAsia="Songti SC" w:hAnsi="Songti SC" w:hint="eastAsia"/>
+                <w:sz w:val="24"/>
+                <w:szCs w:val="24"/>
+              </w:rPr>
+              <w:t>11个字符</w:t>
+            </w:r>
+            <w:r>
+              <w:rPr>
+                <w:rFonts w:ascii="Songti SC" w:eastAsia="Songti SC" w:hAnsi="Songti SC"/>
+                <w:sz w:val="24"/>
+                <w:szCs w:val="24"/>
+              </w:rPr>
+              <w:t>，</w:t>
+            </w:r>
+            <w:r>
+              <w:rPr>
+                <w:rFonts w:ascii="Songti SC" w:eastAsia="Songti SC" w:hAnsi="Songti SC" w:hint="eastAsia"/>
+                <w:sz w:val="24"/>
+                <w:szCs w:val="24"/>
+              </w:rPr>
+              <w:t>全数字</w:t>
+            </w:r>
+          </w:p>
+        </w:tc>
+        <w:tc>
+          <w:tcPr>
+            <w:tcW w:w="1951" w:type="dxa"/>
+          </w:tcPr>
+          <w:p>
+            <w:pPr>
+              <w:jc w:val="left"/>
+              <w:rPr>
+                <w:rFonts w:asciiTheme="minorEastAsia" w:hAnsiTheme="minorEastAsia"/>
+              </w:rPr>
+            </w:pPr>
+            <w:r>
+              <w:rPr>
+                <w:rFonts w:ascii="Songti SC" w:eastAsia="Songti SC" w:hAnsi="Songti SC" w:hint="eastAsia"/>
+                <w:sz w:val="24"/>
+                <w:szCs w:val="24"/>
+              </w:rPr>
+              <w:t>用户电话号码</w:t>
             </w:r>
           </w:p>
         </w:tc>
       </w:tr>
       <w:tr>
         <w:trPr>
-          <w:cnfStyle w:val="000000100000" w:firstRow="0" w:lastRow="0" w:firstColumn="0" w:lastColumn="0" w:oddVBand="0" w:evenVBand="0" w:oddHBand="1" w:evenHBand="0" w:firstRowFirstColumn="0" w:firstRowLastColumn="0" w:lastRowFirstColumn="0" w:lastRowLastColumn="0"/>
-          <w:trHeight w:val="295"/>
+          <w:trHeight w:val="333"/>
         </w:trPr>
         <w:tc>
           <w:tcPr>
-            <w:cnfStyle w:val="001000000000" w:firstRow="0" w:lastRow="0" w:firstColumn="1" w:lastColumn="0" w:oddVBand="0" w:evenVBand="0" w:oddHBand="0" w:evenHBand="0" w:firstRowFirstColumn="0" w:firstRowLastColumn="0" w:lastRowFirstColumn="0" w:lastRowLastColumn="0"/>
-            <w:tcW w:w="1668" w:type="dxa"/>
-          </w:tcPr>
-          <w:p>
-            <w:pPr>
-              <w:jc w:val="center"/>
+            <w:tcW w:w="2552" w:type="dxa"/>
+          </w:tcPr>
+          <w:p>
+            <w:pPr>
+              <w:tabs>
+                <w:tab w:val="left" w:pos="600"/>
+              </w:tabs>
+              <w:jc w:val="left"/>
+              <w:rPr>
+                <w:rFonts w:asciiTheme="minorEastAsia" w:hAnsiTheme="minorEastAsia"/>
+              </w:rPr>
+            </w:pPr>
+            <w:r>
+              <w:rPr>
+                <w:rFonts w:ascii="Songti SC" w:eastAsia="Songti SC" w:hAnsi="Songti SC"/>
+                <w:sz w:val="24"/>
+                <w:szCs w:val="24"/>
+              </w:rPr>
+              <w:t>密保问题</w:t>
+            </w:r>
+          </w:p>
+        </w:tc>
+        <w:tc>
+          <w:tcPr>
+            <w:tcW w:w="4144" w:type="dxa"/>
+          </w:tcPr>
+          <w:p>
+            <w:pPr>
+              <w:jc w:val="left"/>
+              <w:rPr>
+                <w:rFonts w:asciiTheme="minorEastAsia" w:hAnsiTheme="minorEastAsia"/>
+              </w:rPr>
+            </w:pPr>
+            <w:r>
               <w:rPr>
                 <w:rFonts w:ascii="Songti SC" w:eastAsia="Songti SC" w:hAnsi="Songti SC" w:hint="eastAsia"/>
-                <w:b w:val="0"/>
-                <w:sz w:val="24"/>
-                <w:szCs w:val="24"/>
-              </w:rPr>
-            </w:pPr>
-            <w:r>
-              <w:rPr>
-                <w:rFonts w:ascii="Songti SC" w:eastAsia="Songti SC" w:hAnsi="Songti SC"/>
-                <w:b w:val="0"/>
-                <w:sz w:val="24"/>
-                <w:szCs w:val="24"/>
-              </w:rPr>
-              <w:t>用户名</w:t>
-            </w:r>
-          </w:p>
-        </w:tc>
-        <w:tc>
-          <w:tcPr>
-            <w:tcW w:w="4110" w:type="dxa"/>
-          </w:tcPr>
-          <w:p>
-            <w:pPr>
-              <w:cnfStyle w:val="000000100000" w:firstRow="0" w:lastRow="0" w:firstColumn="0" w:lastColumn="0" w:oddVBand="0" w:evenVBand="0" w:oddHBand="1" w:evenHBand="0" w:firstRowFirstColumn="0" w:firstRowLastColumn="0" w:lastRowFirstColumn="0" w:lastRowLastColumn="0"/>
-              <w:rPr>
-                <w:rFonts w:ascii="Songti SC" w:eastAsia="Songti SC" w:hAnsi="Songti SC" w:hint="eastAsia"/>
-                <w:sz w:val="24"/>
-                <w:szCs w:val="24"/>
-              </w:rPr>
-            </w:pPr>
-            <w:r>
-              <w:rPr>
-                <w:rFonts w:ascii="Songti SC" w:eastAsia="Songti SC" w:hAnsi="Songti SC"/>
-                <w:sz w:val="24"/>
-                <w:szCs w:val="24"/>
-              </w:rPr>
-              <w:t>20</w:t>
-            </w:r>
-            <w:r>
-              <w:rPr>
-                <w:rFonts w:ascii="Songti SC" w:eastAsia="Songti SC" w:hAnsi="Songti SC" w:hint="eastAsia"/>
-                <w:sz w:val="24"/>
-                <w:szCs w:val="24"/>
-              </w:rPr>
-              <w:t>字符</w:t>
-            </w:r>
-            <w:r>
-              <w:rPr>
-                <w:rFonts w:ascii="Songti SC" w:eastAsia="Songti SC" w:hAnsi="Songti SC"/>
-                <w:sz w:val="24"/>
-                <w:szCs w:val="24"/>
-              </w:rPr>
-              <w:t>，</w:t>
-            </w:r>
-            <w:r>
-              <w:rPr>
-                <w:rFonts w:ascii="Songti SC" w:eastAsia="Songti SC" w:hAnsi="Songti SC" w:hint="eastAsia"/>
-                <w:sz w:val="24"/>
-                <w:szCs w:val="24"/>
-              </w:rPr>
-              <w:t>包含</w:t>
-            </w:r>
-            <w:r>
-              <w:rPr>
-                <w:rFonts w:ascii="Songti SC" w:eastAsia="Songti SC" w:hAnsi="Songti SC"/>
-                <w:sz w:val="24"/>
-                <w:szCs w:val="24"/>
-              </w:rPr>
-              <w:t>数字、</w:t>
-            </w:r>
-            <w:r>
-              <w:rPr>
-                <w:rFonts w:ascii="Songti SC" w:eastAsia="Songti SC" w:hAnsi="Songti SC" w:hint="eastAsia"/>
-                <w:sz w:val="24"/>
-                <w:szCs w:val="24"/>
-              </w:rPr>
-              <w:t>字母</w:t>
-            </w:r>
-            <w:r>
-              <w:rPr>
-                <w:rFonts w:ascii="Songti SC" w:eastAsia="Songti SC" w:hAnsi="Songti SC"/>
-                <w:sz w:val="24"/>
-                <w:szCs w:val="24"/>
-              </w:rPr>
-              <w:t>、</w:t>
-            </w:r>
-            <w:r>
-              <w:rPr>
-                <w:rFonts w:ascii="Songti SC" w:eastAsia="Songti SC" w:hAnsi="Songti SC" w:hint="eastAsia"/>
-                <w:sz w:val="24"/>
-                <w:szCs w:val="24"/>
-              </w:rPr>
-              <w:t>文字</w:t>
-            </w:r>
-            <w:r>
-              <w:rPr>
-                <w:rFonts w:ascii="Songti SC" w:eastAsia="Songti SC" w:hAnsi="Songti SC"/>
-                <w:sz w:val="24"/>
-                <w:szCs w:val="24"/>
-              </w:rPr>
-              <w:t>等</w:t>
-            </w:r>
-          </w:p>
-        </w:tc>
-        <w:tc>
-          <w:tcPr>
-            <w:tcW w:w="2744" w:type="dxa"/>
-          </w:tcPr>
-          <w:p>
-            <w:pPr>
-              <w:jc w:val="center"/>
-              <w:cnfStyle w:val="000000100000" w:firstRow="0" w:lastRow="0" w:firstColumn="0" w:lastColumn="0" w:oddVBand="0" w:evenVBand="0" w:oddHBand="1" w:evenHBand="0" w:firstRowFirstColumn="0" w:firstRowLastColumn="0" w:lastRowFirstColumn="0" w:lastRowLastColumn="0"/>
-              <w:rPr>
-                <w:rFonts w:ascii="Songti SC" w:eastAsia="Songti SC" w:hAnsi="Songti SC" w:hint="eastAsia"/>
-                <w:sz w:val="24"/>
-                <w:szCs w:val="24"/>
-              </w:rPr>
-            </w:pPr>
-            <w:r>
-              <w:rPr>
-                <w:rFonts w:ascii="Songti SC" w:eastAsia="Songti SC" w:hAnsi="Songti SC" w:hint="eastAsia"/>
-                <w:sz w:val="24"/>
-                <w:szCs w:val="24"/>
-              </w:rPr>
-              <w:t>用户</w:t>
-            </w:r>
-            <w:r>
-              <w:rPr>
-                <w:rFonts w:ascii="Songti SC" w:eastAsia="Songti SC" w:hAnsi="Songti SC"/>
-                <w:sz w:val="24"/>
-                <w:szCs w:val="24"/>
-              </w:rPr>
-              <w:t>的名称</w:t>
-            </w:r>
-          </w:p>
-        </w:tc>
-      </w:tr>
-      <w:tr>
-        <w:tc>
-          <w:tcPr>
-            <w:cnfStyle w:val="001000000000" w:firstRow="0" w:lastRow="0" w:firstColumn="1" w:lastColumn="0" w:oddVBand="0" w:evenVBand="0" w:oddHBand="0" w:evenHBand="0" w:firstRowFirstColumn="0" w:firstRowLastColumn="0" w:lastRowFirstColumn="0" w:lastRowLastColumn="0"/>
-            <w:tcW w:w="1668" w:type="dxa"/>
-          </w:tcPr>
-          <w:p>
-            <w:pPr>
-              <w:jc w:val="center"/>
-              <w:rPr>
-                <w:rFonts w:ascii="Songti SC" w:eastAsia="Songti SC" w:hAnsi="Songti SC" w:hint="eastAsia"/>
-                <w:b w:val="0"/>
-                <w:sz w:val="24"/>
-                <w:szCs w:val="24"/>
-              </w:rPr>
-            </w:pPr>
-            <w:r>
-              <w:rPr>
-                <w:rFonts w:ascii="Songti SC" w:eastAsia="Songti SC" w:hAnsi="Songti SC"/>
-                <w:b w:val="0"/>
-                <w:sz w:val="24"/>
-                <w:szCs w:val="24"/>
-              </w:rPr>
-              <w:t>账号</w:t>
-            </w:r>
-          </w:p>
-        </w:tc>
-        <w:tc>
-          <w:tcPr>
-            <w:tcW w:w="4110" w:type="dxa"/>
-          </w:tcPr>
-          <w:p>
-            <w:pPr>
-              <w:cnfStyle w:val="000000000000" w:firstRow="0" w:lastRow="0" w:firstColumn="0" w:lastColumn="0" w:oddVBand="0" w:evenVBand="0" w:oddHBand="0" w:evenHBand="0" w:firstRowFirstColumn="0" w:firstRowLastColumn="0" w:lastRowFirstColumn="0" w:lastRowLastColumn="0"/>
-              <w:rPr>
-                <w:rFonts w:ascii="Songti SC" w:eastAsia="Songti SC" w:hAnsi="Songti SC" w:hint="eastAsia"/>
-                <w:sz w:val="24"/>
-                <w:szCs w:val="24"/>
-              </w:rPr>
-            </w:pPr>
-            <w:r>
-              <w:rPr>
-                <w:rFonts w:ascii="Songti SC" w:eastAsia="Songti SC" w:hAnsi="Songti SC"/>
-                <w:sz w:val="24"/>
-                <w:szCs w:val="24"/>
-              </w:rPr>
-              <w:t>20</w:t>
-            </w:r>
-            <w:r>
-              <w:rPr>
-                <w:rFonts w:ascii="Songti SC" w:eastAsia="Songti SC" w:hAnsi="Songti SC" w:hint="eastAsia"/>
-                <w:sz w:val="24"/>
-                <w:szCs w:val="24"/>
-              </w:rPr>
-              <w:t>字符</w:t>
-            </w:r>
-            <w:r>
-              <w:rPr>
-                <w:rFonts w:ascii="Songti SC" w:eastAsia="Songti SC" w:hAnsi="Songti SC"/>
-                <w:sz w:val="24"/>
-                <w:szCs w:val="24"/>
-              </w:rPr>
-              <w:t>，</w:t>
-            </w:r>
-            <w:r>
-              <w:rPr>
-                <w:rFonts w:ascii="Songti SC" w:eastAsia="Songti SC" w:hAnsi="Songti SC" w:hint="eastAsia"/>
-                <w:sz w:val="24"/>
-                <w:szCs w:val="24"/>
-              </w:rPr>
-              <w:t>只包含</w:t>
-            </w:r>
-            <w:r>
-              <w:rPr>
-                <w:rFonts w:ascii="Songti SC" w:eastAsia="Songti SC" w:hAnsi="Songti SC"/>
-                <w:sz w:val="24"/>
-                <w:szCs w:val="24"/>
-              </w:rPr>
-              <w:t>数字、</w:t>
-            </w:r>
-            <w:r>
-              <w:rPr>
-                <w:rFonts w:ascii="Songti SC" w:eastAsia="Songti SC" w:hAnsi="Songti SC" w:hint="eastAsia"/>
-                <w:sz w:val="24"/>
-                <w:szCs w:val="24"/>
-              </w:rPr>
-              <w:t>字母</w:t>
-            </w:r>
-            <w:r>
-              <w:rPr>
-                <w:rFonts w:ascii="Songti SC" w:eastAsia="Songti SC" w:hAnsi="Songti SC"/>
-                <w:sz w:val="24"/>
-                <w:szCs w:val="24"/>
-              </w:rPr>
-              <w:t>、</w:t>
-            </w:r>
-            <w:r>
-              <w:rPr>
-                <w:rFonts w:ascii="Songti SC" w:eastAsia="Songti SC" w:hAnsi="Songti SC" w:hint="eastAsia"/>
-                <w:sz w:val="24"/>
-                <w:szCs w:val="24"/>
-              </w:rPr>
-              <w:t>取值</w:t>
-            </w:r>
-            <w:r>
-              <w:rPr>
-                <w:rFonts w:ascii="Songti SC" w:eastAsia="Songti SC" w:hAnsi="Songti SC"/>
-                <w:sz w:val="24"/>
-                <w:szCs w:val="24"/>
-              </w:rPr>
-              <w:t>唯一</w:t>
-            </w:r>
-          </w:p>
-        </w:tc>
-        <w:tc>
-          <w:tcPr>
-            <w:tcW w:w="2744" w:type="dxa"/>
-          </w:tcPr>
-          <w:p>
-            <w:pPr>
-              <w:jc w:val="center"/>
-              <w:cnfStyle w:val="000000000000" w:firstRow="0" w:lastRow="0" w:firstColumn="0" w:lastColumn="0" w:oddVBand="0" w:evenVBand="0" w:oddHBand="0" w:evenHBand="0" w:firstRowFirstColumn="0" w:firstRowLastColumn="0" w:lastRowFirstColumn="0" w:lastRowLastColumn="0"/>
-              <w:rPr>
-                <w:rFonts w:ascii="Songti SC" w:eastAsia="Songti SC" w:hAnsi="Songti SC" w:hint="eastAsia"/>
-                <w:sz w:val="24"/>
-                <w:szCs w:val="24"/>
-              </w:rPr>
-            </w:pPr>
-            <w:r>
-              <w:rPr>
-                <w:rFonts w:ascii="Songti SC" w:eastAsia="Songti SC" w:hAnsi="Songti SC" w:hint="eastAsia"/>
-                <w:sz w:val="24"/>
-                <w:szCs w:val="24"/>
-              </w:rPr>
-              <w:t>用户</w:t>
-            </w:r>
-            <w:r>
-              <w:rPr>
-                <w:rFonts w:ascii="Songti SC" w:eastAsia="Songti SC" w:hAnsi="Songti SC"/>
-                <w:sz w:val="24"/>
-                <w:szCs w:val="24"/>
-              </w:rPr>
-              <w:t>登录的账号</w:t>
-            </w:r>
+                <w:sz w:val="24"/>
+                <w:szCs w:val="24"/>
+              </w:rPr>
+              <w:t>30字符</w:t>
+            </w:r>
+          </w:p>
+        </w:tc>
+        <w:tc>
+          <w:tcPr>
+            <w:tcW w:w="1951" w:type="dxa"/>
+          </w:tcPr>
+          <w:p>
+            <w:pPr>
+              <w:jc w:val="left"/>
+              <w:rPr>
+                <w:rFonts w:asciiTheme="minorEastAsia" w:hAnsiTheme="minorEastAsia"/>
+              </w:rPr>
+            </w:pPr>
           </w:p>
         </w:tc>
       </w:tr>
       <w:tr>
         <w:trPr>
-          <w:cnfStyle w:val="000000100000" w:firstRow="0" w:lastRow="0" w:firstColumn="0" w:lastColumn="0" w:oddVBand="0" w:evenVBand="0" w:oddHBand="1" w:evenHBand="0" w:firstRowFirstColumn="0" w:firstRowLastColumn="0" w:lastRowFirstColumn="0" w:lastRowLastColumn="0"/>
+          <w:trHeight w:val="374"/>
         </w:trPr>
         <w:tc>
           <w:tcPr>
-            <w:cnfStyle w:val="001000000000" w:firstRow="0" w:lastRow="0" w:firstColumn="1" w:lastColumn="0" w:oddVBand="0" w:evenVBand="0" w:oddHBand="0" w:evenHBand="0" w:firstRowFirstColumn="0" w:firstRowLastColumn="0" w:lastRowFirstColumn="0" w:lastRowLastColumn="0"/>
-            <w:tcW w:w="1668" w:type="dxa"/>
-          </w:tcPr>
-          <w:p>
-            <w:pPr>
-              <w:jc w:val="center"/>
+            <w:tcW w:w="2552" w:type="dxa"/>
+          </w:tcPr>
+          <w:p>
+            <w:pPr>
+              <w:jc w:val="left"/>
+              <w:rPr>
+                <w:rFonts w:asciiTheme="minorEastAsia" w:hAnsiTheme="minorEastAsia"/>
+              </w:rPr>
+            </w:pPr>
+            <w:r>
+              <w:rPr>
+                <w:rFonts w:ascii="Songti SC" w:eastAsia="Songti SC" w:hAnsi="Songti SC"/>
+                <w:sz w:val="24"/>
+                <w:szCs w:val="24"/>
+              </w:rPr>
+              <w:t>密保答案</w:t>
+            </w:r>
+          </w:p>
+        </w:tc>
+        <w:tc>
+          <w:tcPr>
+            <w:tcW w:w="4144" w:type="dxa"/>
+          </w:tcPr>
+          <w:p>
+            <w:pPr>
+              <w:jc w:val="left"/>
+              <w:rPr>
+                <w:rFonts w:asciiTheme="minorEastAsia" w:hAnsiTheme="minorEastAsia"/>
+              </w:rPr>
+            </w:pPr>
+            <w:r>
               <w:rPr>
                 <w:rFonts w:ascii="Songti SC" w:eastAsia="Songti SC" w:hAnsi="Songti SC" w:hint="eastAsia"/>
-                <w:b w:val="0"/>
-                <w:sz w:val="24"/>
-                <w:szCs w:val="24"/>
-              </w:rPr>
-            </w:pPr>
-            <w:r>
-              <w:rPr>
-                <w:rFonts w:ascii="Songti SC" w:eastAsia="Songti SC" w:hAnsi="Songti SC"/>
-                <w:b w:val="0"/>
-                <w:sz w:val="24"/>
-                <w:szCs w:val="24"/>
-              </w:rPr>
-              <w:t>密码</w:t>
-            </w:r>
-          </w:p>
-        </w:tc>
-        <w:tc>
-          <w:tcPr>
-            <w:tcW w:w="4110" w:type="dxa"/>
-          </w:tcPr>
-          <w:p>
-            <w:pPr>
-              <w:cnfStyle w:val="000000100000" w:firstRow="0" w:lastRow="0" w:firstColumn="0" w:lastColumn="0" w:oddVBand="0" w:evenVBand="0" w:oddHBand="1" w:evenHBand="0" w:firstRowFirstColumn="0" w:firstRowLastColumn="0" w:lastRowFirstColumn="0" w:lastRowLastColumn="0"/>
-              <w:rPr>
-                <w:rFonts w:ascii="Songti SC" w:eastAsia="Songti SC" w:hAnsi="Songti SC" w:hint="eastAsia"/>
-                <w:sz w:val="24"/>
-                <w:szCs w:val="24"/>
-              </w:rPr>
-            </w:pPr>
-            <w:r>
-              <w:rPr>
-                <w:rFonts w:ascii="Songti SC" w:eastAsia="Songti SC" w:hAnsi="Songti SC" w:hint="eastAsia"/>
-                <w:sz w:val="24"/>
-                <w:szCs w:val="24"/>
-              </w:rPr>
-              <w:t>20个字符</w:t>
-            </w:r>
-            <w:r>
-              <w:rPr>
-                <w:rFonts w:ascii="Songti SC" w:eastAsia="Songti SC" w:hAnsi="Songti SC"/>
-                <w:sz w:val="24"/>
-                <w:szCs w:val="24"/>
-              </w:rPr>
-              <w:t>，包含数字、</w:t>
-            </w:r>
-            <w:r>
-              <w:rPr>
-                <w:rFonts w:ascii="Songti SC" w:eastAsia="Songti SC" w:hAnsi="Songti SC" w:hint="eastAsia"/>
-                <w:sz w:val="24"/>
-                <w:szCs w:val="24"/>
-              </w:rPr>
-              <w:t>字母</w:t>
-            </w:r>
-            <w:r>
-              <w:rPr>
-                <w:rFonts w:ascii="Songti SC" w:eastAsia="Songti SC" w:hAnsi="Songti SC"/>
-                <w:sz w:val="24"/>
-                <w:szCs w:val="24"/>
-              </w:rPr>
-              <w:t>、</w:t>
-            </w:r>
-            <w:r>
-              <w:rPr>
-                <w:rFonts w:ascii="Songti SC" w:eastAsia="Songti SC" w:hAnsi="Songti SC" w:hint="eastAsia"/>
-                <w:sz w:val="24"/>
-                <w:szCs w:val="24"/>
-              </w:rPr>
-              <w:t>下划线</w:t>
-            </w:r>
-            <w:r>
-              <w:rPr>
-                <w:rFonts w:ascii="Songti SC" w:eastAsia="Songti SC" w:hAnsi="Songti SC"/>
-                <w:sz w:val="24"/>
-                <w:szCs w:val="24"/>
-              </w:rPr>
-              <w:t>等</w:t>
-            </w:r>
-          </w:p>
-        </w:tc>
-        <w:tc>
-          <w:tcPr>
-            <w:tcW w:w="2744" w:type="dxa"/>
-          </w:tcPr>
-          <w:p>
-            <w:pPr>
-              <w:jc w:val="center"/>
-              <w:cnfStyle w:val="000000100000" w:firstRow="0" w:lastRow="0" w:firstColumn="0" w:lastColumn="0" w:oddVBand="0" w:evenVBand="0" w:oddHBand="1" w:evenHBand="0" w:firstRowFirstColumn="0" w:firstRowLastColumn="0" w:lastRowFirstColumn="0" w:lastRowLastColumn="0"/>
-              <w:rPr>
-                <w:rFonts w:ascii="Songti SC" w:eastAsia="Songti SC" w:hAnsi="Songti SC" w:hint="eastAsia"/>
-                <w:sz w:val="24"/>
-                <w:szCs w:val="24"/>
-              </w:rPr>
-            </w:pPr>
-            <w:r>
-              <w:rPr>
-                <w:rFonts w:ascii="Songti SC" w:eastAsia="Songti SC" w:hAnsi="Songti SC"/>
-                <w:sz w:val="24"/>
-                <w:szCs w:val="24"/>
-              </w:rPr>
-              <w:t>用户登录的密码</w:t>
-            </w:r>
-          </w:p>
-        </w:tc>
-      </w:tr>
-      <w:tr>
-        <w:tc>
-          <w:tcPr>
-            <w:cnfStyle w:val="001000000000" w:firstRow="0" w:lastRow="0" w:firstColumn="1" w:lastColumn="0" w:oddVBand="0" w:evenVBand="0" w:oddHBand="0" w:evenHBand="0" w:firstRowFirstColumn="0" w:firstRowLastColumn="0" w:lastRowFirstColumn="0" w:lastRowLastColumn="0"/>
-            <w:tcW w:w="1668" w:type="dxa"/>
-          </w:tcPr>
-          <w:p>
-            <w:pPr>
-              <w:jc w:val="center"/>
-              <w:rPr>
-                <w:rFonts w:ascii="Songti SC" w:eastAsia="Songti SC" w:hAnsi="Songti SC" w:hint="eastAsia"/>
-                <w:b w:val="0"/>
-                <w:sz w:val="24"/>
-                <w:szCs w:val="24"/>
-              </w:rPr>
-            </w:pPr>
-            <w:r>
-              <w:rPr>
-                <w:rFonts w:ascii="Songti SC" w:eastAsia="Songti SC" w:hAnsi="Songti SC"/>
-                <w:b w:val="0"/>
-                <w:sz w:val="24"/>
-                <w:szCs w:val="24"/>
-              </w:rPr>
-              <w:t>联系电话</w:t>
-            </w:r>
-          </w:p>
-        </w:tc>
-        <w:tc>
-          <w:tcPr>
-            <w:tcW w:w="4110" w:type="dxa"/>
-          </w:tcPr>
-          <w:p>
-            <w:pPr>
-              <w:cnfStyle w:val="000000000000" w:firstRow="0" w:lastRow="0" w:firstColumn="0" w:lastColumn="0" w:oddVBand="0" w:evenVBand="0" w:oddHBand="0" w:evenHBand="0" w:firstRowFirstColumn="0" w:firstRowLastColumn="0" w:lastRowFirstColumn="0" w:lastRowLastColumn="0"/>
-              <w:rPr>
-                <w:rFonts w:ascii="Songti SC" w:eastAsia="Songti SC" w:hAnsi="Songti SC" w:hint="eastAsia"/>
-                <w:sz w:val="24"/>
-                <w:szCs w:val="24"/>
-              </w:rPr>
-            </w:pPr>
-            <w:r>
-              <w:rPr>
-                <w:rFonts w:ascii="Songti SC" w:eastAsia="Songti SC" w:hAnsi="Songti SC" w:hint="eastAsia"/>
-                <w:sz w:val="24"/>
-                <w:szCs w:val="24"/>
-              </w:rPr>
-              <w:t>11个字符</w:t>
-            </w:r>
-            <w:r>
-              <w:rPr>
-                <w:rFonts w:ascii="Songti SC" w:eastAsia="Songti SC" w:hAnsi="Songti SC"/>
-                <w:sz w:val="24"/>
-                <w:szCs w:val="24"/>
-              </w:rPr>
-              <w:t>，</w:t>
-            </w:r>
-            <w:r>
-              <w:rPr>
-                <w:rFonts w:ascii="Songti SC" w:eastAsia="Songti SC" w:hAnsi="Songti SC" w:hint="eastAsia"/>
-                <w:sz w:val="24"/>
-                <w:szCs w:val="24"/>
-              </w:rPr>
-              <w:t>全数字</w:t>
-            </w:r>
-          </w:p>
-        </w:tc>
-        <w:tc>
-          <w:tcPr>
-            <w:tcW w:w="2744" w:type="dxa"/>
-          </w:tcPr>
-          <w:p>
-            <w:pPr>
-              <w:jc w:val="center"/>
-              <w:cnfStyle w:val="000000000000" w:firstRow="0" w:lastRow="0" w:firstColumn="0" w:lastColumn="0" w:oddVBand="0" w:evenVBand="0" w:oddHBand="0" w:evenHBand="0" w:firstRowFirstColumn="0" w:firstRowLastColumn="0" w:lastRowFirstColumn="0" w:lastRowLastColumn="0"/>
-              <w:rPr>
-                <w:rFonts w:ascii="Songti SC" w:eastAsia="Songti SC" w:hAnsi="Songti SC" w:hint="eastAsia"/>
-                <w:sz w:val="24"/>
-                <w:szCs w:val="24"/>
-              </w:rPr>
-            </w:pPr>
-            <w:r>
-              <w:rPr>
-                <w:rFonts w:ascii="Songti SC" w:eastAsia="Songti SC" w:hAnsi="Songti SC" w:hint="eastAsia"/>
-                <w:sz w:val="24"/>
-                <w:szCs w:val="24"/>
-              </w:rPr>
-              <w:t>用户电话号码</w:t>
-            </w:r>
-          </w:p>
-        </w:tc>
-      </w:tr>
-      <w:tr>
-        <w:trPr>
-          <w:cnfStyle w:val="000000100000" w:firstRow="0" w:lastRow="0" w:firstColumn="0" w:lastColumn="0" w:oddVBand="0" w:evenVBand="0" w:oddHBand="1" w:evenHBand="0" w:firstRowFirstColumn="0" w:firstRowLastColumn="0" w:lastRowFirstColumn="0" w:lastRowLastColumn="0"/>
-        </w:trPr>
-        <w:tc>
-          <w:tcPr>
-            <w:cnfStyle w:val="001000000000" w:firstRow="0" w:lastRow="0" w:firstColumn="1" w:lastColumn="0" w:oddVBand="0" w:evenVBand="0" w:oddHBand="0" w:evenHBand="0" w:firstRowFirstColumn="0" w:firstRowLastColumn="0" w:lastRowFirstColumn="0" w:lastRowLastColumn="0"/>
-            <w:tcW w:w="1668" w:type="dxa"/>
-          </w:tcPr>
-          <w:p>
-            <w:pPr>
-              <w:jc w:val="center"/>
-              <w:rPr>
-                <w:rFonts w:ascii="Songti SC" w:eastAsia="Songti SC" w:hAnsi="Songti SC" w:hint="eastAsia"/>
-                <w:b w:val="0"/>
-                <w:sz w:val="24"/>
-                <w:szCs w:val="24"/>
-              </w:rPr>
-            </w:pPr>
-            <w:r>
-              <w:rPr>
-                <w:rFonts w:ascii="Songti SC" w:eastAsia="Songti SC" w:hAnsi="Songti SC"/>
-                <w:b w:val="0"/>
-                <w:sz w:val="24"/>
-                <w:szCs w:val="24"/>
-              </w:rPr>
-              <w:t>密保问题</w:t>
-            </w:r>
-          </w:p>
-        </w:tc>
-        <w:tc>
-          <w:tcPr>
-            <w:tcW w:w="4110" w:type="dxa"/>
-          </w:tcPr>
-          <w:p>
-            <w:pPr>
-              <w:cnfStyle w:val="000000100000" w:firstRow="0" w:lastRow="0" w:firstColumn="0" w:lastColumn="0" w:oddVBand="0" w:evenVBand="0" w:oddHBand="1" w:evenHBand="0" w:firstRowFirstColumn="0" w:firstRowLastColumn="0" w:lastRowFirstColumn="0" w:lastRowLastColumn="0"/>
-              <w:rPr>
-                <w:rFonts w:ascii="Songti SC" w:eastAsia="Songti SC" w:hAnsi="Songti SC"/>
-                <w:sz w:val="24"/>
-                <w:szCs w:val="24"/>
-              </w:rPr>
-            </w:pPr>
-            <w:r>
-              <w:rPr>
-                <w:rFonts w:ascii="Songti SC" w:eastAsia="Songti SC" w:hAnsi="Songti SC" w:hint="eastAsia"/>
                 <w:sz w:val="24"/>
                 <w:szCs w:val="24"/>
               </w:rPr>
@@ -20131,96 +19883,35 @@
         </w:tc>
         <w:tc>
           <w:tcPr>
-            <w:tcW w:w="2744" w:type="dxa"/>
-          </w:tcPr>
-          <w:p>
-            <w:pPr>
-              <w:jc w:val="center"/>
-              <w:cnfStyle w:val="000000100000" w:firstRow="0" w:lastRow="0" w:firstColumn="0" w:lastColumn="0" w:oddVBand="0" w:evenVBand="0" w:oddHBand="1" w:evenHBand="0" w:firstRowFirstColumn="0" w:firstRowLastColumn="0" w:lastRowFirstColumn="0" w:lastRowLastColumn="0"/>
-              <w:rPr>
-                <w:rFonts w:ascii="Songti SC" w:eastAsia="Songti SC" w:hAnsi="Songti SC"/>
-                <w:sz w:val="24"/>
-                <w:szCs w:val="24"/>
-              </w:rPr>
-            </w:pPr>
-          </w:p>
-        </w:tc>
-      </w:tr>
-      <w:tr>
-        <w:tc>
-          <w:tcPr>
-            <w:cnfStyle w:val="001000000000" w:firstRow="0" w:lastRow="0" w:firstColumn="1" w:lastColumn="0" w:oddVBand="0" w:evenVBand="0" w:oddHBand="0" w:evenHBand="0" w:firstRowFirstColumn="0" w:firstRowLastColumn="0" w:lastRowFirstColumn="0" w:lastRowLastColumn="0"/>
-            <w:tcW w:w="1668" w:type="dxa"/>
-          </w:tcPr>
-          <w:p>
-            <w:pPr>
-              <w:jc w:val="center"/>
-              <w:rPr>
-                <w:rFonts w:ascii="Songti SC" w:eastAsia="Songti SC" w:hAnsi="Songti SC" w:hint="eastAsia"/>
-                <w:b w:val="0"/>
-                <w:sz w:val="24"/>
-                <w:szCs w:val="24"/>
-              </w:rPr>
-            </w:pPr>
-            <w:r>
-              <w:rPr>
-                <w:rFonts w:ascii="Songti SC" w:eastAsia="Songti SC" w:hAnsi="Songti SC"/>
-                <w:b w:val="0"/>
-                <w:sz w:val="24"/>
-                <w:szCs w:val="24"/>
-              </w:rPr>
-              <w:t>密保答案</w:t>
-            </w:r>
-          </w:p>
-        </w:tc>
-        <w:tc>
-          <w:tcPr>
-            <w:tcW w:w="4110" w:type="dxa"/>
-          </w:tcPr>
-          <w:p>
-            <w:pPr>
-              <w:cnfStyle w:val="000000000000" w:firstRow="0" w:lastRow="0" w:firstColumn="0" w:lastColumn="0" w:oddVBand="0" w:evenVBand="0" w:oddHBand="0" w:evenHBand="0" w:firstRowFirstColumn="0" w:firstRowLastColumn="0" w:lastRowFirstColumn="0" w:lastRowLastColumn="0"/>
-              <w:rPr>
-                <w:rFonts w:ascii="Songti SC" w:eastAsia="Songti SC" w:hAnsi="Songti SC" w:hint="eastAsia"/>
-                <w:sz w:val="24"/>
-                <w:szCs w:val="24"/>
-              </w:rPr>
-            </w:pPr>
-            <w:r>
-              <w:rPr>
-                <w:rFonts w:ascii="Songti SC" w:eastAsia="Songti SC" w:hAnsi="Songti SC"/>
-                <w:sz w:val="24"/>
-                <w:szCs w:val="24"/>
-              </w:rPr>
-              <w:t>30</w:t>
-            </w:r>
-            <w:r>
-              <w:rPr>
-                <w:rFonts w:ascii="Songti SC" w:eastAsia="Songti SC" w:hAnsi="Songti SC" w:hint="eastAsia"/>
-                <w:sz w:val="24"/>
-                <w:szCs w:val="24"/>
-              </w:rPr>
-              <w:t>字符</w:t>
-            </w:r>
-          </w:p>
-        </w:tc>
-        <w:tc>
-          <w:tcPr>
-            <w:tcW w:w="2744" w:type="dxa"/>
-          </w:tcPr>
-          <w:p>
-            <w:pPr>
-              <w:cnfStyle w:val="000000000000" w:firstRow="0" w:lastRow="0" w:firstColumn="0" w:lastColumn="0" w:oddVBand="0" w:evenVBand="0" w:oddHBand="0" w:evenHBand="0" w:firstRowFirstColumn="0" w:firstRowLastColumn="0" w:lastRowFirstColumn="0" w:lastRowLastColumn="0"/>
-              <w:rPr>
-                <w:rFonts w:ascii="Songti SC" w:eastAsia="Songti SC" w:hAnsi="Songti SC"/>
-                <w:sz w:val="24"/>
-                <w:szCs w:val="24"/>
+            <w:tcW w:w="1951" w:type="dxa"/>
+          </w:tcPr>
+          <w:p>
+            <w:pPr>
+              <w:jc w:val="left"/>
+              <w:rPr>
+                <w:rFonts w:asciiTheme="minorEastAsia" w:hAnsiTheme="minorEastAsia"/>
               </w:rPr>
             </w:pPr>
           </w:p>
         </w:tc>
       </w:tr>
     </w:tbl>
+    <w:p>
+      <w:pPr>
+        <w:widowControl/>
+        <w:autoSpaceDE w:val="0"/>
+        <w:autoSpaceDN w:val="0"/>
+        <w:adjustRightInd w:val="0"/>
+        <w:jc w:val="left"/>
+        <w:rPr>
+          <w:rFonts w:ascii="Heiti SC Light" w:eastAsia="Heiti SC Light" w:hAnsi="Times" w:cs="Times"/>
+          <w:b/>
+          <w:kern w:val="0"/>
+          <w:sz w:val="28"/>
+          <w:szCs w:val="28"/>
+        </w:rPr>
+      </w:pPr>
+    </w:p>
     <w:p>
       <w:pPr>
         <w:pStyle w:val="a6"/>
@@ -20231,13 +19922,38 @@
         <w:ind w:left="720" w:firstLineChars="0" w:firstLine="0"/>
         <w:jc w:val="left"/>
         <w:rPr>
-          <w:rFonts w:ascii="Heiti SC Light" w:eastAsia="Heiti SC Light" w:hAnsi="Times" w:cs="Times"/>
-          <w:b/>
-          <w:kern w:val="0"/>
-          <w:sz w:val="28"/>
-          <w:szCs w:val="28"/>
-        </w:rPr>
-      </w:pPr>
+          <w:rFonts w:ascii="Songti SC" w:eastAsia="Songti SC" w:hAnsi="Songti SC" w:cs="Times"/>
+          <w:kern w:val="0"/>
+        </w:rPr>
+      </w:pPr>
+      <w:r>
+        <w:rPr>
+          <w:rFonts w:ascii="Songti SC" w:eastAsia="Songti SC" w:hAnsi="Songti SC" w:cs="Times" w:hint="eastAsia"/>
+          <w:kern w:val="0"/>
+        </w:rPr>
+        <w:t>其余</w:t>
+      </w:r>
+      <w:r>
+        <w:rPr>
+          <w:rFonts w:ascii="Songti SC" w:eastAsia="Songti SC" w:hAnsi="Songti SC" w:cs="Times"/>
+          <w:kern w:val="0"/>
+        </w:rPr>
+        <w:t>字段精度类似数据字典，</w:t>
+      </w:r>
+      <w:r>
+        <w:rPr>
+          <w:rFonts w:ascii="Songti SC" w:eastAsia="Songti SC" w:hAnsi="Songti SC" w:cs="Times" w:hint="eastAsia"/>
+          <w:kern w:val="0"/>
+        </w:rPr>
+        <w:t>不再</w:t>
+      </w:r>
+      <w:r>
+        <w:rPr>
+          <w:rFonts w:ascii="Songti SC" w:eastAsia="Songti SC" w:hAnsi="Songti SC" w:cs="Times"/>
+          <w:kern w:val="0"/>
+        </w:rPr>
+        <w:t>重复</w:t>
+      </w:r>
     </w:p>
     <w:p>
       <w:pPr>
@@ -20249,38 +19965,13 @@
         <w:ind w:left="720" w:firstLineChars="0" w:firstLine="0"/>
         <w:jc w:val="left"/>
         <w:rPr>
-          <w:rFonts w:ascii="Songti SC" w:eastAsia="Songti SC" w:hAnsi="Songti SC" w:cs="Times" w:hint="eastAsia"/>
-          <w:kern w:val="0"/>
-        </w:rPr>
-      </w:pPr>
-      <w:r>
-        <w:rPr>
-          <w:rFonts w:ascii="Songti SC" w:eastAsia="Songti SC" w:hAnsi="Songti SC" w:cs="Times" w:hint="eastAsia"/>
-          <w:kern w:val="0"/>
-        </w:rPr>
-        <w:t>其余</w:t>
-      </w:r>
-      <w:r>
-        <w:rPr>
-          <w:rFonts w:ascii="Songti SC" w:eastAsia="Songti SC" w:hAnsi="Songti SC" w:cs="Times"/>
-          <w:kern w:val="0"/>
-        </w:rPr>
-        <w:t>字段精度类似数据字典，</w:t>
-      </w:r>
-      <w:r>
-        <w:rPr>
-          <w:rFonts w:ascii="Songti SC" w:eastAsia="Songti SC" w:hAnsi="Songti SC" w:cs="Times" w:hint="eastAsia"/>
-          <w:kern w:val="0"/>
-        </w:rPr>
-        <w:t>不在</w:t>
-      </w:r>
-      <w:r>
-        <w:rPr>
-          <w:rFonts w:ascii="Songti SC" w:eastAsia="Songti SC" w:hAnsi="Songti SC" w:cs="Times"/>
-          <w:kern w:val="0"/>
-        </w:rPr>
-        <w:t>重复</w:t>
-      </w:r>
+          <w:rFonts w:ascii="Heiti SC Light" w:eastAsia="Heiti SC Light" w:hAnsi="Times" w:cs="Times"/>
+          <w:b/>
+          <w:kern w:val="0"/>
+          <w:sz w:val="28"/>
+          <w:szCs w:val="28"/>
+        </w:rPr>
+      </w:pPr>
     </w:p>
     <w:p>
       <w:pPr>
@@ -20302,12 +19993,10 @@
     </w:p>
     <w:p>
       <w:pPr>
-        <w:pStyle w:val="a6"/>
         <w:widowControl/>
         <w:autoSpaceDE w:val="0"/>
         <w:autoSpaceDN w:val="0"/>
         <w:adjustRightInd w:val="0"/>
-        <w:ind w:left="720" w:firstLineChars="0" w:firstLine="0"/>
         <w:jc w:val="left"/>
         <w:rPr>
           <w:rFonts w:ascii="Heiti SC Light" w:eastAsia="Heiti SC Light" w:hAnsi="Times" w:cs="Times"/>
@@ -20317,6 +20006,8 @@
           <w:szCs w:val="28"/>
         </w:rPr>
       </w:pPr>
+      <w:bookmarkStart w:id="89" w:name="_GoBack"/>
+      <w:bookmarkEnd w:id="89"/>
     </w:p>
     <w:p>
       <w:pPr>
@@ -20418,7 +20109,7 @@
         <w:spacing w:after="240"/>
         <w:jc w:val="left"/>
         <w:rPr>
-          <w:rFonts w:ascii="Songti SC" w:eastAsia="Songti SC" w:hAnsi="Songti SC" w:cs="Times" w:hint="eastAsia"/>
+          <w:rFonts w:ascii="Songti SC" w:eastAsia="Songti SC" w:hAnsi="Songti SC" w:cs="Times"/>
           <w:kern w:val="0"/>
         </w:rPr>
       </w:pPr>
@@ -20885,10 +20576,14 @@
           <w:p>
             <w:pPr>
               <w:jc w:val="center"/>
-            </w:pPr>
-            <w:r>
-              <w:rPr>
-                <w:rFonts w:hint="eastAsia"/>
+              <w:rPr>
+                <w:b/>
+              </w:rPr>
+            </w:pPr>
+            <w:r>
+              <w:rPr>
+                <w:rFonts w:hint="eastAsia"/>
+                <w:b/>
               </w:rPr>
               <w:t>注册功能</w:t>
             </w:r>
@@ -22335,10 +22030,14 @@
           <w:p>
             <w:pPr>
               <w:jc w:val="center"/>
-            </w:pPr>
-            <w:r>
-              <w:rPr>
-                <w:rFonts w:hint="eastAsia"/>
+              <w:rPr>
+                <w:b/>
+              </w:rPr>
+            </w:pPr>
+            <w:r>
+              <w:rPr>
+                <w:rFonts w:hint="eastAsia"/>
+                <w:b/>
               </w:rPr>
               <w:t>登录功能</w:t>
             </w:r>
@@ -23618,10 +23317,14 @@
           <w:p>
             <w:pPr>
               <w:jc w:val="center"/>
-            </w:pPr>
-            <w:r>
-              <w:rPr>
-                <w:rFonts w:hint="eastAsia"/>
+              <w:rPr>
+                <w:b/>
+              </w:rPr>
+            </w:pPr>
+            <w:r>
+              <w:rPr>
+                <w:rFonts w:hint="eastAsia"/>
+                <w:b/>
               </w:rPr>
               <w:t>招聘功能</w:t>
             </w:r>
@@ -23630,12 +23333,6 @@
             <w:pPr>
               <w:jc w:val="center"/>
             </w:pPr>
-            <w:r>
-              <w:rPr>
-                <w:rFonts w:hint="eastAsia"/>
-              </w:rPr>
-              <w:t>应聘功能</w:t>
-            </w:r>
           </w:p>
         </w:tc>
         <w:tc>
@@ -26239,10 +25936,14 @@
           <w:p>
             <w:pPr>
               <w:jc w:val="center"/>
-            </w:pPr>
-            <w:r>
-              <w:rPr>
-                <w:rFonts w:hint="eastAsia"/>
+              <w:rPr>
+                <w:b/>
+              </w:rPr>
+            </w:pPr>
+            <w:r>
+              <w:rPr>
+                <w:rFonts w:hint="eastAsia"/>
+                <w:b/>
               </w:rPr>
               <w:t>应聘功能</w:t>
             </w:r>
@@ -27011,10 +26712,14 @@
           <w:p>
             <w:pPr>
               <w:jc w:val="center"/>
-            </w:pPr>
-            <w:r>
-              <w:rPr>
-                <w:rFonts w:hint="eastAsia"/>
+              <w:rPr>
+                <w:b/>
+              </w:rPr>
+            </w:pPr>
+            <w:r>
+              <w:rPr>
+                <w:rFonts w:hint="eastAsia"/>
+                <w:b/>
               </w:rPr>
               <w:t>我的管理功能</w:t>
             </w:r>
@@ -29850,8 +29555,8 @@
       </w:pPr>
     </w:p>
     <w:sectPr>
-      <w:footerReference w:type="even" r:id="rId30"/>
-      <w:footerReference w:type="default" r:id="rId31"/>
+      <w:footerReference w:type="even" r:id="rId29"/>
+      <w:footerReference w:type="default" r:id="rId30"/>
       <w:pgSz w:w="12240" w:h="15840"/>
       <w:pgMar w:top="1418" w:right="1134" w:bottom="1418" w:left="1418" w:header="720" w:footer="720" w:gutter="0"/>
       <w:cols w:space="720"/>
@@ -29950,7 +29655,7 @@
         <w:rStyle w:val="a5"/>
         <w:noProof/>
       </w:rPr>
-      <w:t>2</w:t>
+      <w:t>31</w:t>
     </w:r>
     <w:r>
       <w:rPr>
@@ -31723,7 +31428,7 @@
 </file>
 
 <file path=customXml/itemProps1.xml><?xml version="1.0" encoding="utf-8"?>
-<ds:datastoreItem xmlns:ds="http://schemas.openxmlformats.org/officeDocument/2006/customXml" ds:itemID="{C2607C09-63D2-634C-8F94-6B04B4A8EE15}">
+<ds:datastoreItem xmlns:ds="http://schemas.openxmlformats.org/officeDocument/2006/customXml" ds:itemID="{23D69302-CC01-C942-B953-64AA6FA46C47}">
   <ds:schemaRefs>
     <ds:schemaRef ds:uri="http://schemas.openxmlformats.org/officeDocument/2006/bibliography"/>
   </ds:schemaRefs>
